--- a/letters/docx/band_001/A237.docx
+++ b/letters/docx/band_001/A237.docx
@@ -1,6 +1,6 @@
 
 <file path=word/document.xml><?xml version="1.0" encoding="utf-8"?>
-<w:document xmlns:wpc="http://schemas.microsoft.com/office/word/2010/wordprocessingCanvas" xmlns:mc="http://schemas.openxmlformats.org/markup-compatibility/2006" xmlns:o="urn:schemas-microsoft-com:office:office" xmlns:r="http://schemas.openxmlformats.org/officeDocument/2006/relationships" xmlns:m="http://schemas.openxmlformats.org/officeDocument/2006/math" xmlns:v="urn:schemas-microsoft-com:vml" xmlns:wp14="http://schemas.microsoft.com/office/word/2010/wordprocessingDrawing" xmlns:wp="http://schemas.openxmlformats.org/drawingml/2006/wordprocessingDrawing" xmlns:w10="urn:schemas-microsoft-com:office:word" xmlns:w="http://schemas.openxmlformats.org/wordprocessingml/2006/main" xmlns:w14="http://schemas.microsoft.com/office/word/2010/wordml" xmlns:w15="http://schemas.microsoft.com/office/word/2012/wordml" xmlns:wpg="http://schemas.microsoft.com/office/word/2010/wordprocessingGroup" xmlns:wpi="http://schemas.microsoft.com/office/word/2010/wordprocessingInk" xmlns:wne="http://schemas.microsoft.com/office/word/2006/wordml" xmlns:wps="http://schemas.microsoft.com/office/word/2010/wordprocessingShape" mc:Ignorable="w14 w15 wp14">
+<w:document xmlns:wpc="http://schemas.microsoft.com/office/word/2010/wordprocessingCanvas" xmlns:cx="http://schemas.microsoft.com/office/drawing/2014/chartex" xmlns:cx1="http://schemas.microsoft.com/office/drawing/2015/9/8/chartex" xmlns:cx2="http://schemas.microsoft.com/office/drawing/2015/10/21/chartex" xmlns:cx3="http://schemas.microsoft.com/office/drawing/2016/5/9/chartex" xmlns:cx4="http://schemas.microsoft.com/office/drawing/2016/5/10/chartex" xmlns:cx5="http://schemas.microsoft.com/office/drawing/2016/5/11/chartex" xmlns:cx6="http://schemas.microsoft.com/office/drawing/2016/5/12/chartex" xmlns:cx7="http://schemas.microsoft.com/office/drawing/2016/5/13/chartex" xmlns:cx8="http://schemas.microsoft.com/office/drawing/2016/5/14/chartex" xmlns:mc="http://schemas.openxmlformats.org/markup-compatibility/2006" xmlns:aink="http://schemas.microsoft.com/office/drawing/2016/ink" xmlns:am3d="http://schemas.microsoft.com/office/drawing/2017/model3d" xmlns:o="urn:schemas-microsoft-com:office:office" xmlns:r="http://schemas.openxmlformats.org/officeDocument/2006/relationships" xmlns:m="http://schemas.openxmlformats.org/officeDocument/2006/math" xmlns:v="urn:schemas-microsoft-com:vml" xmlns:wp14="http://schemas.microsoft.com/office/word/2010/wordprocessingDrawing" xmlns:wp="http://schemas.openxmlformats.org/drawingml/2006/wordprocessingDrawing" xmlns:w10="urn:schemas-microsoft-com:office:word" xmlns:w="http://schemas.openxmlformats.org/wordprocessingml/2006/main" xmlns:w14="http://schemas.microsoft.com/office/word/2010/wordml" xmlns:w15="http://schemas.microsoft.com/office/word/2012/wordml" xmlns:w16cex="http://schemas.microsoft.com/office/word/2018/wordml/cex" xmlns:w16cid="http://schemas.microsoft.com/office/word/2016/wordml/cid" xmlns:w16="http://schemas.microsoft.com/office/word/2018/wordml" xmlns:w16se="http://schemas.microsoft.com/office/word/2015/wordml/symex" xmlns:wpg="http://schemas.microsoft.com/office/word/2010/wordprocessingGroup" xmlns:wpi="http://schemas.microsoft.com/office/word/2010/wordprocessingInk" xmlns:wne="http://schemas.microsoft.com/office/word/2006/wordml" xmlns:wps="http://schemas.microsoft.com/office/word/2010/wordprocessingShape" mc:Ignorable="w14 w15 w16se w16cid w16 w16cex wp14">
   <w:body>
     <w:p>
       <w:pPr>
@@ -133,15 +133,7 @@
         </w:rPr>
       </w:pPr>
       <w:r>
-        <w:t xml:space="preserve">1. Seine Heise nach Linz. Niederlage Kg. Ludwigs gegen die Türken, Gefahren für Österreich. Maria. 2. Sendung Georgs von </w:t>
-      </w:r>
-      <w:proofErr w:type="spellStart"/>
-      <w:r>
-        <w:t>Frundsberg</w:t>
-      </w:r>
-      <w:proofErr w:type="spellEnd"/>
-      <w:r>
-        <w:t xml:space="preserve"> nach Augsburg, um Geld zu entlehnen. </w:t>
+        <w:t xml:space="preserve">1. Seine Heise nach Linz. Niederlage Kg. Ludwigs gegen die Türken, Gefahren für Österreich. Maria. 2. Sendung Georgs von Frundsberg nach Augsburg, um Geld zu entlehnen. </w:t>
       </w:r>
       <w:r>
         <w:rPr>
@@ -1021,27 +1013,7 @@
           <w:szCs w:val="24"/>
           <w:lang w:val="fr-FR"/>
         </w:rPr>
-        <w:t xml:space="preserve"> de son pays, où </w:t>
-      </w:r>
-      <w:proofErr w:type="spellStart"/>
-      <w:r>
-        <w:rPr>
-          <w:rFonts w:ascii="Times New Roman" w:hAnsi="Times New Roman" w:cs="Times New Roman"/>
-          <w:sz w:val="24"/>
-          <w:szCs w:val="24"/>
-          <w:lang w:val="fr-FR"/>
-        </w:rPr>
-        <w:t>illec</w:t>
-      </w:r>
-      <w:proofErr w:type="spellEnd"/>
-      <w:r>
-        <w:rPr>
-          <w:rFonts w:ascii="Times New Roman" w:hAnsi="Times New Roman" w:cs="Times New Roman"/>
-          <w:sz w:val="24"/>
-          <w:szCs w:val="24"/>
-          <w:lang w:val="fr-FR"/>
-        </w:rPr>
-        <w:t xml:space="preserve"> le 29</w:t>
+        <w:t xml:space="preserve"> de son pays, où illec le 29</w:t>
       </w:r>
       <w:r>
         <w:rPr>
@@ -1258,27 +1230,7 @@
           <w:szCs w:val="24"/>
           <w:lang w:val="fr-FR"/>
         </w:rPr>
-        <w:t xml:space="preserve"> disent que </w:t>
-      </w:r>
-      <w:proofErr w:type="spellStart"/>
-      <w:r>
-        <w:rPr>
-          <w:rFonts w:ascii="Times New Roman" w:hAnsi="Times New Roman" w:cs="Times New Roman"/>
-          <w:sz w:val="24"/>
-          <w:szCs w:val="24"/>
-          <w:lang w:val="fr-FR"/>
-        </w:rPr>
-        <w:t>se</w:t>
-      </w:r>
-      <w:proofErr w:type="spellEnd"/>
-      <w:r>
-        <w:rPr>
-          <w:rFonts w:ascii="Times New Roman" w:hAnsi="Times New Roman" w:cs="Times New Roman"/>
-          <w:sz w:val="24"/>
-          <w:szCs w:val="24"/>
-          <w:lang w:val="fr-FR"/>
-        </w:rPr>
-        <w:t xml:space="preserve"> a </w:t>
+        <w:t xml:space="preserve"> disent que se a </w:t>
       </w:r>
       <w:proofErr w:type="spellStart"/>
       <w:r>
@@ -1318,7 +1270,27 @@
           <w:szCs w:val="24"/>
           <w:lang w:val="fr-FR"/>
         </w:rPr>
-        <w:t xml:space="preserve"> et les autres disent que ce a </w:t>
+        <w:t xml:space="preserve"> et les autres disent que ce </w:t>
+      </w:r>
+      <w:proofErr w:type="spellStart"/>
+      <w:r>
+        <w:rPr>
+          <w:rFonts w:ascii="Times New Roman" w:hAnsi="Times New Roman" w:cs="Times New Roman"/>
+          <w:sz w:val="24"/>
+          <w:szCs w:val="24"/>
+          <w:lang w:val="fr-FR"/>
+        </w:rPr>
+        <w:t>a</w:t>
+      </w:r>
+      <w:proofErr w:type="spellEnd"/>
+      <w:r>
+        <w:rPr>
+          <w:rFonts w:ascii="Times New Roman" w:hAnsi="Times New Roman" w:cs="Times New Roman"/>
+          <w:sz w:val="24"/>
+          <w:szCs w:val="24"/>
+          <w:lang w:val="fr-FR"/>
+        </w:rPr>
+        <w:t xml:space="preserve"> </w:t>
       </w:r>
       <w:proofErr w:type="spellStart"/>
       <w:r>
@@ -2511,16 +2483,221 @@
         </w:rPr>
         <w:t xml:space="preserve"> et à diligence faire tout son effort pour le </w:t>
       </w:r>
+      <w:commentRangeStart w:id="9"/>
+      <w:r>
+        <w:rPr>
+          <w:rFonts w:ascii="Times New Roman" w:hAnsi="Times New Roman" w:cs="Times New Roman"/>
+          <w:sz w:val="24"/>
+          <w:szCs w:val="24"/>
+          <w:lang w:val="fr-FR"/>
+        </w:rPr>
+        <w:t>reboutement</w:t>
+      </w:r>
+      <w:commentRangeEnd w:id="9"/>
+      <w:r>
+        <w:rPr>
+          <w:rStyle w:val="Kommentarzeichen"/>
+        </w:rPr>
+        <w:commentReference w:id="9"/>
+      </w:r>
+      <w:r>
+        <w:rPr>
+          <w:rFonts w:ascii="Times New Roman" w:hAnsi="Times New Roman" w:cs="Times New Roman"/>
+          <w:sz w:val="24"/>
+          <w:szCs w:val="24"/>
+          <w:lang w:val="fr-FR"/>
+        </w:rPr>
+        <w:t xml:space="preserve"> de ce </w:t>
+      </w:r>
+      <w:proofErr w:type="spellStart"/>
+      <w:r>
+        <w:rPr>
+          <w:rFonts w:ascii="Times New Roman" w:hAnsi="Times New Roman" w:cs="Times New Roman"/>
+          <w:sz w:val="24"/>
+          <w:szCs w:val="24"/>
+          <w:lang w:val="fr-FR"/>
+        </w:rPr>
+        <w:t>mauldict</w:t>
+      </w:r>
+      <w:proofErr w:type="spellEnd"/>
+      <w:r>
+        <w:rPr>
+          <w:rFonts w:ascii="Times New Roman" w:hAnsi="Times New Roman" w:cs="Times New Roman"/>
+          <w:sz w:val="24"/>
+          <w:szCs w:val="24"/>
+          <w:lang w:val="fr-FR"/>
+        </w:rPr>
+        <w:t xml:space="preserve"> Turc, ce que vous supplie </w:t>
+      </w:r>
+      <w:proofErr w:type="spellStart"/>
+      <w:r>
+        <w:rPr>
+          <w:rFonts w:ascii="Times New Roman" w:hAnsi="Times New Roman" w:cs="Times New Roman"/>
+          <w:sz w:val="24"/>
+          <w:szCs w:val="24"/>
+          <w:lang w:val="fr-FR"/>
+        </w:rPr>
+        <w:t>tres</w:t>
+      </w:r>
+      <w:proofErr w:type="spellEnd"/>
+      <w:r>
+        <w:rPr>
+          <w:rFonts w:ascii="Times New Roman" w:hAnsi="Times New Roman" w:cs="Times New Roman"/>
+          <w:sz w:val="24"/>
+          <w:szCs w:val="24"/>
+          <w:lang w:val="fr-FR"/>
+        </w:rPr>
+        <w:t xml:space="preserve"> humblement faire, car, si sa </w:t>
+      </w:r>
+      <w:proofErr w:type="spellStart"/>
+      <w:r>
+        <w:rPr>
+          <w:rFonts w:ascii="Times New Roman" w:hAnsi="Times New Roman" w:cs="Times New Roman"/>
+          <w:sz w:val="24"/>
+          <w:szCs w:val="24"/>
+          <w:lang w:val="fr-FR"/>
+        </w:rPr>
+        <w:t>m</w:t>
+      </w:r>
+      <w:r>
+        <w:rPr>
+          <w:rFonts w:ascii="Times New Roman" w:hAnsi="Times New Roman" w:cs="Times New Roman"/>
+          <w:sz w:val="24"/>
+          <w:szCs w:val="24"/>
+          <w:vertAlign w:val="superscript"/>
+          <w:lang w:val="fr-FR"/>
+        </w:rPr>
+        <w:t>te</w:t>
+      </w:r>
+      <w:proofErr w:type="spellEnd"/>
+      <w:r>
+        <w:rPr>
+          <w:rFonts w:ascii="Times New Roman" w:hAnsi="Times New Roman" w:cs="Times New Roman"/>
+          <w:sz w:val="24"/>
+          <w:szCs w:val="24"/>
+          <w:lang w:val="fr-FR"/>
+        </w:rPr>
+        <w:t xml:space="preserve"> n’y </w:t>
+      </w:r>
+      <w:proofErr w:type="spellStart"/>
+      <w:r>
+        <w:rPr>
+          <w:rFonts w:ascii="Times New Roman" w:hAnsi="Times New Roman" w:cs="Times New Roman"/>
+          <w:sz w:val="24"/>
+          <w:szCs w:val="24"/>
+          <w:lang w:val="fr-FR"/>
+        </w:rPr>
+        <w:t>mect</w:t>
+      </w:r>
+      <w:proofErr w:type="spellEnd"/>
+      <w:r>
+        <w:rPr>
+          <w:rFonts w:ascii="Times New Roman" w:hAnsi="Times New Roman" w:cs="Times New Roman"/>
+          <w:sz w:val="24"/>
+          <w:szCs w:val="24"/>
+          <w:lang w:val="fr-FR"/>
+        </w:rPr>
+        <w:t xml:space="preserve"> bon et </w:t>
+      </w:r>
+      <w:proofErr w:type="spellStart"/>
+      <w:r>
+        <w:rPr>
+          <w:rFonts w:ascii="Times New Roman" w:hAnsi="Times New Roman" w:cs="Times New Roman"/>
+          <w:sz w:val="24"/>
+          <w:szCs w:val="24"/>
+          <w:lang w:val="fr-FR"/>
+        </w:rPr>
+        <w:t>tres</w:t>
+      </w:r>
+      <w:proofErr w:type="spellEnd"/>
+      <w:r>
+        <w:rPr>
+          <w:rFonts w:ascii="Times New Roman" w:hAnsi="Times New Roman" w:cs="Times New Roman"/>
+          <w:sz w:val="24"/>
+          <w:szCs w:val="24"/>
+          <w:lang w:val="fr-FR"/>
+        </w:rPr>
+        <w:t xml:space="preserve"> brief </w:t>
+      </w:r>
+      <w:proofErr w:type="spellStart"/>
+      <w:r>
+        <w:rPr>
+          <w:rFonts w:ascii="Times New Roman" w:hAnsi="Times New Roman" w:cs="Times New Roman"/>
+          <w:sz w:val="24"/>
+          <w:szCs w:val="24"/>
+          <w:lang w:val="fr-FR"/>
+        </w:rPr>
+        <w:t>remede</w:t>
+      </w:r>
+      <w:proofErr w:type="spellEnd"/>
+      <w:r>
+        <w:rPr>
+          <w:rFonts w:ascii="Times New Roman" w:hAnsi="Times New Roman" w:cs="Times New Roman"/>
+          <w:sz w:val="24"/>
+          <w:szCs w:val="24"/>
+          <w:lang w:val="fr-FR"/>
+        </w:rPr>
+        <w:t xml:space="preserve">, non </w:t>
+      </w:r>
+      <w:proofErr w:type="spellStart"/>
+      <w:r>
+        <w:rPr>
+          <w:rFonts w:ascii="Times New Roman" w:hAnsi="Times New Roman" w:cs="Times New Roman"/>
+          <w:sz w:val="24"/>
+          <w:szCs w:val="24"/>
+          <w:lang w:val="fr-FR"/>
+        </w:rPr>
+        <w:t>seullement</w:t>
+      </w:r>
+      <w:proofErr w:type="spellEnd"/>
+      <w:r>
+        <w:rPr>
+          <w:rFonts w:ascii="Times New Roman" w:hAnsi="Times New Roman" w:cs="Times New Roman"/>
+          <w:sz w:val="24"/>
+          <w:szCs w:val="24"/>
+          <w:lang w:val="fr-FR"/>
+        </w:rPr>
+        <w:t xml:space="preserve"> moi, </w:t>
+      </w:r>
+      <w:proofErr w:type="spellStart"/>
+      <w:r>
+        <w:rPr>
+          <w:rFonts w:ascii="Times New Roman" w:hAnsi="Times New Roman" w:cs="Times New Roman"/>
+          <w:sz w:val="24"/>
+          <w:szCs w:val="24"/>
+          <w:lang w:val="fr-FR"/>
+        </w:rPr>
+        <w:t>nostre</w:t>
+      </w:r>
+      <w:proofErr w:type="spellEnd"/>
+      <w:r>
+        <w:rPr>
+          <w:rFonts w:ascii="Times New Roman" w:hAnsi="Times New Roman" w:cs="Times New Roman"/>
+          <w:sz w:val="24"/>
+          <w:szCs w:val="24"/>
+          <w:lang w:val="fr-FR"/>
+        </w:rPr>
+        <w:t xml:space="preserve"> </w:t>
+      </w:r>
       <w:commentRangeStart w:id="10"/>
-      <w:proofErr w:type="spellStart"/>
-      <w:r>
-        <w:rPr>
-          <w:rFonts w:ascii="Times New Roman" w:hAnsi="Times New Roman" w:cs="Times New Roman"/>
-          <w:sz w:val="24"/>
-          <w:szCs w:val="24"/>
-          <w:lang w:val="fr-FR"/>
-        </w:rPr>
-        <w:t>reboutement</w:t>
+      <w:r>
+        <w:rPr>
+          <w:rFonts w:ascii="Times New Roman" w:hAnsi="Times New Roman" w:cs="Times New Roman"/>
+          <w:sz w:val="24"/>
+          <w:szCs w:val="24"/>
+          <w:lang w:val="fr-FR"/>
+        </w:rPr>
+        <w:t>maison d’</w:t>
+      </w:r>
+      <w:proofErr w:type="spellStart"/>
+      <w:r>
+        <w:rPr>
+          <w:rFonts w:ascii="Times New Roman" w:hAnsi="Times New Roman" w:cs="Times New Roman"/>
+          <w:sz w:val="24"/>
+          <w:szCs w:val="24"/>
+          <w:lang w:val="fr-FR"/>
+        </w:rPr>
+        <w:t>Austrice</w:t>
       </w:r>
       <w:commentRangeEnd w:id="10"/>
       <w:proofErr w:type="spellEnd"/>
@@ -2537,109 +2714,25 @@
           <w:szCs w:val="24"/>
           <w:lang w:val="fr-FR"/>
         </w:rPr>
-        <w:t xml:space="preserve"> de ce </w:t>
-      </w:r>
-      <w:proofErr w:type="spellStart"/>
-      <w:r>
-        <w:rPr>
-          <w:rFonts w:ascii="Times New Roman" w:hAnsi="Times New Roman" w:cs="Times New Roman"/>
-          <w:sz w:val="24"/>
-          <w:szCs w:val="24"/>
-          <w:lang w:val="fr-FR"/>
-        </w:rPr>
-        <w:t>mauldict</w:t>
-      </w:r>
-      <w:proofErr w:type="spellEnd"/>
-      <w:r>
-        <w:rPr>
-          <w:rFonts w:ascii="Times New Roman" w:hAnsi="Times New Roman" w:cs="Times New Roman"/>
-          <w:sz w:val="24"/>
-          <w:szCs w:val="24"/>
-          <w:lang w:val="fr-FR"/>
-        </w:rPr>
-        <w:t xml:space="preserve"> Turc, ce que vous supplie </w:t>
-      </w:r>
-      <w:proofErr w:type="spellStart"/>
-      <w:r>
-        <w:rPr>
-          <w:rFonts w:ascii="Times New Roman" w:hAnsi="Times New Roman" w:cs="Times New Roman"/>
-          <w:sz w:val="24"/>
-          <w:szCs w:val="24"/>
-          <w:lang w:val="fr-FR"/>
-        </w:rPr>
-        <w:t>tres</w:t>
-      </w:r>
-      <w:proofErr w:type="spellEnd"/>
-      <w:r>
-        <w:rPr>
-          <w:rFonts w:ascii="Times New Roman" w:hAnsi="Times New Roman" w:cs="Times New Roman"/>
-          <w:sz w:val="24"/>
-          <w:szCs w:val="24"/>
-          <w:lang w:val="fr-FR"/>
-        </w:rPr>
-        <w:t xml:space="preserve"> humblement faire, car, si sa </w:t>
-      </w:r>
-      <w:proofErr w:type="spellStart"/>
-      <w:r>
-        <w:rPr>
-          <w:rFonts w:ascii="Times New Roman" w:hAnsi="Times New Roman" w:cs="Times New Roman"/>
-          <w:sz w:val="24"/>
-          <w:szCs w:val="24"/>
-          <w:lang w:val="fr-FR"/>
-        </w:rPr>
-        <w:t>m</w:t>
-      </w:r>
-      <w:r>
-        <w:rPr>
-          <w:rFonts w:ascii="Times New Roman" w:hAnsi="Times New Roman" w:cs="Times New Roman"/>
-          <w:sz w:val="24"/>
-          <w:szCs w:val="24"/>
-          <w:vertAlign w:val="superscript"/>
-          <w:lang w:val="fr-FR"/>
-        </w:rPr>
-        <w:t>te</w:t>
-      </w:r>
-      <w:proofErr w:type="spellEnd"/>
-      <w:r>
-        <w:rPr>
-          <w:rFonts w:ascii="Times New Roman" w:hAnsi="Times New Roman" w:cs="Times New Roman"/>
-          <w:sz w:val="24"/>
-          <w:szCs w:val="24"/>
-          <w:lang w:val="fr-FR"/>
-        </w:rPr>
-        <w:t xml:space="preserve"> n’y </w:t>
-      </w:r>
-      <w:proofErr w:type="spellStart"/>
-      <w:r>
-        <w:rPr>
-          <w:rFonts w:ascii="Times New Roman" w:hAnsi="Times New Roman" w:cs="Times New Roman"/>
-          <w:sz w:val="24"/>
-          <w:szCs w:val="24"/>
-          <w:lang w:val="fr-FR"/>
-        </w:rPr>
-        <w:t>mect</w:t>
-      </w:r>
-      <w:proofErr w:type="spellEnd"/>
-      <w:r>
-        <w:rPr>
-          <w:rFonts w:ascii="Times New Roman" w:hAnsi="Times New Roman" w:cs="Times New Roman"/>
-          <w:sz w:val="24"/>
-          <w:szCs w:val="24"/>
-          <w:lang w:val="fr-FR"/>
-        </w:rPr>
-        <w:t xml:space="preserve"> bon et </w:t>
-      </w:r>
-      <w:proofErr w:type="spellStart"/>
-      <w:r>
-        <w:rPr>
-          <w:rFonts w:ascii="Times New Roman" w:hAnsi="Times New Roman" w:cs="Times New Roman"/>
-          <w:sz w:val="24"/>
-          <w:szCs w:val="24"/>
-          <w:lang w:val="fr-FR"/>
-        </w:rPr>
-        <w:t>tres</w:t>
-      </w:r>
-      <w:proofErr w:type="spellEnd"/>
+        <w:t xml:space="preserve"> et tout la </w:t>
+      </w:r>
+      <w:commentRangeStart w:id="11"/>
+      <w:r>
+        <w:rPr>
+          <w:rFonts w:ascii="Times New Roman" w:hAnsi="Times New Roman" w:cs="Times New Roman"/>
+          <w:sz w:val="24"/>
+          <w:szCs w:val="24"/>
+          <w:lang w:val="fr-FR"/>
+        </w:rPr>
+        <w:t>Germanie</w:t>
+      </w:r>
+      <w:commentRangeEnd w:id="11"/>
+      <w:r>
+        <w:rPr>
+          <w:rStyle w:val="Kommentarzeichen"/>
+        </w:rPr>
+        <w:commentReference w:id="11"/>
+      </w:r>
       <w:r>
         <w:rPr>
           <w:rFonts w:ascii="Times New Roman" w:hAnsi="Times New Roman" w:cs="Times New Roman"/>
@@ -2657,255 +2750,112 @@
           <w:szCs w:val="24"/>
           <w:lang w:val="fr-FR"/>
         </w:rPr>
-        <w:t>brief</w:t>
-      </w:r>
-      <w:proofErr w:type="spellEnd"/>
-      <w:r>
-        <w:rPr>
-          <w:rFonts w:ascii="Times New Roman" w:hAnsi="Times New Roman" w:cs="Times New Roman"/>
-          <w:sz w:val="24"/>
-          <w:szCs w:val="24"/>
-          <w:lang w:val="fr-FR"/>
-        </w:rPr>
-        <w:t xml:space="preserve"> </w:t>
-      </w:r>
-      <w:proofErr w:type="spellStart"/>
-      <w:r>
-        <w:rPr>
-          <w:rFonts w:ascii="Times New Roman" w:hAnsi="Times New Roman" w:cs="Times New Roman"/>
-          <w:sz w:val="24"/>
-          <w:szCs w:val="24"/>
-          <w:lang w:val="fr-FR"/>
-        </w:rPr>
-        <w:t>remede</w:t>
-      </w:r>
-      <w:proofErr w:type="spellEnd"/>
-      <w:r>
-        <w:rPr>
-          <w:rFonts w:ascii="Times New Roman" w:hAnsi="Times New Roman" w:cs="Times New Roman"/>
-          <w:sz w:val="24"/>
-          <w:szCs w:val="24"/>
-          <w:lang w:val="fr-FR"/>
-        </w:rPr>
-        <w:t xml:space="preserve">, non </w:t>
-      </w:r>
-      <w:proofErr w:type="spellStart"/>
-      <w:r>
-        <w:rPr>
-          <w:rFonts w:ascii="Times New Roman" w:hAnsi="Times New Roman" w:cs="Times New Roman"/>
-          <w:sz w:val="24"/>
-          <w:szCs w:val="24"/>
-          <w:lang w:val="fr-FR"/>
-        </w:rPr>
-        <w:t>seullement</w:t>
-      </w:r>
-      <w:proofErr w:type="spellEnd"/>
-      <w:r>
-        <w:rPr>
-          <w:rFonts w:ascii="Times New Roman" w:hAnsi="Times New Roman" w:cs="Times New Roman"/>
-          <w:sz w:val="24"/>
-          <w:szCs w:val="24"/>
-          <w:lang w:val="fr-FR"/>
-        </w:rPr>
-        <w:t xml:space="preserve"> moi, </w:t>
-      </w:r>
-      <w:proofErr w:type="spellStart"/>
-      <w:r>
-        <w:rPr>
-          <w:rFonts w:ascii="Times New Roman" w:hAnsi="Times New Roman" w:cs="Times New Roman"/>
-          <w:sz w:val="24"/>
-          <w:szCs w:val="24"/>
-          <w:lang w:val="fr-FR"/>
-        </w:rPr>
-        <w:t>nostre</w:t>
-      </w:r>
-      <w:proofErr w:type="spellEnd"/>
-      <w:r>
-        <w:rPr>
-          <w:rFonts w:ascii="Times New Roman" w:hAnsi="Times New Roman" w:cs="Times New Roman"/>
-          <w:sz w:val="24"/>
-          <w:szCs w:val="24"/>
-          <w:lang w:val="fr-FR"/>
-        </w:rPr>
-        <w:t xml:space="preserve"> </w:t>
-      </w:r>
-      <w:commentRangeStart w:id="11"/>
-      <w:r>
-        <w:rPr>
-          <w:rFonts w:ascii="Times New Roman" w:hAnsi="Times New Roman" w:cs="Times New Roman"/>
-          <w:sz w:val="24"/>
-          <w:szCs w:val="24"/>
-          <w:lang w:val="fr-FR"/>
-        </w:rPr>
-        <w:t>maison d’</w:t>
-      </w:r>
-      <w:proofErr w:type="spellStart"/>
-      <w:r>
-        <w:rPr>
-          <w:rFonts w:ascii="Times New Roman" w:hAnsi="Times New Roman" w:cs="Times New Roman"/>
-          <w:sz w:val="24"/>
-          <w:szCs w:val="24"/>
-          <w:lang w:val="fr-FR"/>
-        </w:rPr>
-        <w:t>Austrice</w:t>
-      </w:r>
-      <w:commentRangeEnd w:id="11"/>
+        <w:t>tumb</w:t>
+      </w:r>
+      <w:r>
+        <w:rPr>
+          <w:rFonts w:ascii="Times New Roman" w:hAnsi="Times New Roman" w:cs="Times New Roman"/>
+          <w:sz w:val="24"/>
+          <w:szCs w:val="24"/>
+          <w:lang w:val="fr-FR"/>
+        </w:rPr>
+        <w:t>eront</w:t>
+      </w:r>
+      <w:proofErr w:type="spellEnd"/>
+      <w:r>
+        <w:rPr>
+          <w:rFonts w:ascii="Times New Roman" w:hAnsi="Times New Roman" w:cs="Times New Roman"/>
+          <w:sz w:val="24"/>
+          <w:szCs w:val="24"/>
+          <w:lang w:val="fr-FR"/>
+        </w:rPr>
+        <w:t xml:space="preserve"> à </w:t>
+      </w:r>
+      <w:proofErr w:type="spellStart"/>
+      <w:r>
+        <w:rPr>
+          <w:rFonts w:ascii="Times New Roman" w:hAnsi="Times New Roman" w:cs="Times New Roman"/>
+          <w:sz w:val="24"/>
+          <w:szCs w:val="24"/>
+          <w:lang w:val="fr-FR"/>
+        </w:rPr>
+        <w:t>touteille</w:t>
+      </w:r>
+      <w:proofErr w:type="spellEnd"/>
+      <w:r>
+        <w:rPr>
+          <w:rFonts w:ascii="Times New Roman" w:hAnsi="Times New Roman" w:cs="Times New Roman"/>
+          <w:sz w:val="24"/>
+          <w:szCs w:val="24"/>
+          <w:lang w:val="fr-FR"/>
+        </w:rPr>
+        <w:t xml:space="preserve"> ruine et </w:t>
+      </w:r>
+      <w:proofErr w:type="spellStart"/>
+      <w:r>
+        <w:rPr>
+          <w:rFonts w:ascii="Times New Roman" w:hAnsi="Times New Roman" w:cs="Times New Roman"/>
+          <w:sz w:val="24"/>
+          <w:szCs w:val="24"/>
+          <w:lang w:val="fr-FR"/>
+        </w:rPr>
+        <w:t>deso</w:t>
+      </w:r>
+      <w:r>
+        <w:rPr>
+          <w:rFonts w:ascii="Times New Roman" w:hAnsi="Times New Roman" w:cs="Times New Roman"/>
+          <w:sz w:val="24"/>
+          <w:szCs w:val="24"/>
+          <w:lang w:val="fr-FR"/>
+        </w:rPr>
+        <w:t>laci</w:t>
+      </w:r>
+      <w:r>
+        <w:rPr>
+          <w:rFonts w:ascii="Times New Roman" w:hAnsi="Times New Roman" w:cs="Times New Roman"/>
+          <w:sz w:val="24"/>
+          <w:szCs w:val="24"/>
+          <w:lang w:val="fr-FR"/>
+        </w:rPr>
+        <w:t>o</w:t>
+      </w:r>
+      <w:r>
+        <w:rPr>
+          <w:rFonts w:ascii="Times New Roman" w:hAnsi="Times New Roman" w:cs="Times New Roman"/>
+          <w:sz w:val="24"/>
+          <w:szCs w:val="24"/>
+          <w:lang w:val="fr-FR"/>
+        </w:rPr>
+        <w:t>n</w:t>
+      </w:r>
+      <w:proofErr w:type="spellEnd"/>
+      <w:r>
+        <w:rPr>
+          <w:rFonts w:ascii="Times New Roman" w:hAnsi="Times New Roman" w:cs="Times New Roman"/>
+          <w:sz w:val="24"/>
+          <w:szCs w:val="24"/>
+          <w:lang w:val="fr-FR"/>
+        </w:rPr>
+        <w:t xml:space="preserve">, mais aussi toute la reste de la </w:t>
+      </w:r>
+      <w:commentRangeStart w:id="12"/>
+      <w:proofErr w:type="spellStart"/>
+      <w:r>
+        <w:rPr>
+          <w:rFonts w:ascii="Times New Roman" w:hAnsi="Times New Roman" w:cs="Times New Roman"/>
+          <w:sz w:val="24"/>
+          <w:szCs w:val="24"/>
+          <w:lang w:val="fr-FR"/>
+        </w:rPr>
+        <w:t>chrestienté</w:t>
+      </w:r>
+      <w:commentRangeEnd w:id="12"/>
       <w:proofErr w:type="spellEnd"/>
       <w:r>
         <w:rPr>
           <w:rStyle w:val="Kommentarzeichen"/>
         </w:rPr>
-        <w:commentReference w:id="11"/>
-      </w:r>
-      <w:r>
-        <w:rPr>
-          <w:rFonts w:ascii="Times New Roman" w:hAnsi="Times New Roman" w:cs="Times New Roman"/>
-          <w:sz w:val="24"/>
-          <w:szCs w:val="24"/>
-          <w:lang w:val="fr-FR"/>
-        </w:rPr>
-        <w:t xml:space="preserve"> et tout la </w:t>
-      </w:r>
-      <w:commentRangeStart w:id="12"/>
-      <w:r>
-        <w:rPr>
-          <w:rFonts w:ascii="Times New Roman" w:hAnsi="Times New Roman" w:cs="Times New Roman"/>
-          <w:sz w:val="24"/>
-          <w:szCs w:val="24"/>
-          <w:lang w:val="fr-FR"/>
-        </w:rPr>
-        <w:t>Germanie</w:t>
-      </w:r>
-      <w:commentRangeEnd w:id="12"/>
-      <w:r>
-        <w:rPr>
-          <w:rStyle w:val="Kommentarzeichen"/>
-        </w:rPr>
         <w:commentReference w:id="12"/>
-      </w:r>
-      <w:r>
-        <w:rPr>
-          <w:rFonts w:ascii="Times New Roman" w:hAnsi="Times New Roman" w:cs="Times New Roman"/>
-          <w:sz w:val="24"/>
-          <w:szCs w:val="24"/>
-          <w:lang w:val="fr-FR"/>
-        </w:rPr>
-        <w:t xml:space="preserve"> </w:t>
-      </w:r>
-      <w:proofErr w:type="spellStart"/>
-      <w:r>
-        <w:rPr>
-          <w:rFonts w:ascii="Times New Roman" w:hAnsi="Times New Roman" w:cs="Times New Roman"/>
-          <w:sz w:val="24"/>
-          <w:szCs w:val="24"/>
-          <w:lang w:val="fr-FR"/>
-        </w:rPr>
-        <w:t>tumb</w:t>
-      </w:r>
-      <w:r>
-        <w:rPr>
-          <w:rFonts w:ascii="Times New Roman" w:hAnsi="Times New Roman" w:cs="Times New Roman"/>
-          <w:sz w:val="24"/>
-          <w:szCs w:val="24"/>
-          <w:lang w:val="fr-FR"/>
-        </w:rPr>
-        <w:t>eront</w:t>
-      </w:r>
-      <w:proofErr w:type="spellEnd"/>
-      <w:r>
-        <w:rPr>
-          <w:rFonts w:ascii="Times New Roman" w:hAnsi="Times New Roman" w:cs="Times New Roman"/>
-          <w:sz w:val="24"/>
-          <w:szCs w:val="24"/>
-          <w:lang w:val="fr-FR"/>
-        </w:rPr>
-        <w:t xml:space="preserve"> à </w:t>
-      </w:r>
-      <w:proofErr w:type="spellStart"/>
-      <w:r>
-        <w:rPr>
-          <w:rFonts w:ascii="Times New Roman" w:hAnsi="Times New Roman" w:cs="Times New Roman"/>
-          <w:sz w:val="24"/>
-          <w:szCs w:val="24"/>
-          <w:lang w:val="fr-FR"/>
-        </w:rPr>
-        <w:t>touteille</w:t>
-      </w:r>
-      <w:proofErr w:type="spellEnd"/>
-      <w:r>
-        <w:rPr>
-          <w:rFonts w:ascii="Times New Roman" w:hAnsi="Times New Roman" w:cs="Times New Roman"/>
-          <w:sz w:val="24"/>
-          <w:szCs w:val="24"/>
-          <w:lang w:val="fr-FR"/>
-        </w:rPr>
-        <w:t xml:space="preserve"> ruine et </w:t>
-      </w:r>
-      <w:proofErr w:type="spellStart"/>
-      <w:r>
-        <w:rPr>
-          <w:rFonts w:ascii="Times New Roman" w:hAnsi="Times New Roman" w:cs="Times New Roman"/>
-          <w:sz w:val="24"/>
-          <w:szCs w:val="24"/>
-          <w:lang w:val="fr-FR"/>
-        </w:rPr>
-        <w:t>deso</w:t>
-      </w:r>
-      <w:r>
-        <w:rPr>
-          <w:rFonts w:ascii="Times New Roman" w:hAnsi="Times New Roman" w:cs="Times New Roman"/>
-          <w:sz w:val="24"/>
-          <w:szCs w:val="24"/>
-          <w:lang w:val="fr-FR"/>
-        </w:rPr>
-        <w:t>laci</w:t>
-      </w:r>
-      <w:r>
-        <w:rPr>
-          <w:rFonts w:ascii="Times New Roman" w:hAnsi="Times New Roman" w:cs="Times New Roman"/>
-          <w:sz w:val="24"/>
-          <w:szCs w:val="24"/>
-          <w:lang w:val="fr-FR"/>
-        </w:rPr>
-        <w:t>o</w:t>
-      </w:r>
-      <w:r>
-        <w:rPr>
-          <w:rFonts w:ascii="Times New Roman" w:hAnsi="Times New Roman" w:cs="Times New Roman"/>
-          <w:sz w:val="24"/>
-          <w:szCs w:val="24"/>
-          <w:lang w:val="fr-FR"/>
-        </w:rPr>
-        <w:t>n</w:t>
-      </w:r>
-      <w:proofErr w:type="spellEnd"/>
-      <w:r>
-        <w:rPr>
-          <w:rFonts w:ascii="Times New Roman" w:hAnsi="Times New Roman" w:cs="Times New Roman"/>
-          <w:sz w:val="24"/>
-          <w:szCs w:val="24"/>
-          <w:lang w:val="fr-FR"/>
-        </w:rPr>
-        <w:t xml:space="preserve">, mais aussi toute la reste de la </w:t>
-      </w:r>
-      <w:commentRangeStart w:id="13"/>
-      <w:proofErr w:type="spellStart"/>
-      <w:r>
-        <w:rPr>
-          <w:rFonts w:ascii="Times New Roman" w:hAnsi="Times New Roman" w:cs="Times New Roman"/>
-          <w:sz w:val="24"/>
-          <w:szCs w:val="24"/>
-          <w:lang w:val="fr-FR"/>
-        </w:rPr>
-        <w:t>chrestienté</w:t>
-      </w:r>
-      <w:commentRangeEnd w:id="13"/>
-      <w:proofErr w:type="spellEnd"/>
-      <w:r>
-        <w:rPr>
-          <w:rStyle w:val="Kommentarzeichen"/>
-        </w:rPr>
-        <w:commentReference w:id="13"/>
       </w:r>
       <w:r>
         <w:rPr>
@@ -3015,25 +2965,183 @@
         </w:rPr>
         <w:t xml:space="preserve">Quant aux </w:t>
       </w:r>
+      <w:commentRangeStart w:id="13"/>
+      <w:r>
+        <w:rPr>
+          <w:rFonts w:ascii="Times New Roman" w:hAnsi="Times New Roman" w:cs="Times New Roman"/>
+          <w:sz w:val="24"/>
+          <w:szCs w:val="24"/>
+          <w:lang w:val="fr-FR"/>
+        </w:rPr>
+        <w:t>affaires d’</w:t>
+      </w:r>
+      <w:proofErr w:type="spellStart"/>
+      <w:r>
+        <w:rPr>
+          <w:rFonts w:ascii="Times New Roman" w:hAnsi="Times New Roman" w:cs="Times New Roman"/>
+          <w:sz w:val="24"/>
+          <w:szCs w:val="24"/>
+          <w:lang w:val="fr-FR"/>
+        </w:rPr>
+        <w:t>Ytalie</w:t>
+      </w:r>
+      <w:commentRangeEnd w:id="13"/>
+      <w:proofErr w:type="spellEnd"/>
+      <w:r>
+        <w:rPr>
+          <w:rStyle w:val="Kommentarzeichen"/>
+        </w:rPr>
+        <w:commentReference w:id="13"/>
+      </w:r>
+      <w:r>
+        <w:rPr>
+          <w:rFonts w:ascii="Times New Roman" w:hAnsi="Times New Roman" w:cs="Times New Roman"/>
+          <w:sz w:val="24"/>
+          <w:szCs w:val="24"/>
+          <w:lang w:val="fr-FR"/>
+        </w:rPr>
+        <w:t xml:space="preserve">, </w:t>
+      </w:r>
+      <w:proofErr w:type="spellStart"/>
+      <w:r>
+        <w:rPr>
+          <w:rFonts w:ascii="Times New Roman" w:hAnsi="Times New Roman" w:cs="Times New Roman"/>
+          <w:sz w:val="24"/>
+          <w:szCs w:val="24"/>
+          <w:lang w:val="fr-FR"/>
+        </w:rPr>
+        <w:t>ilz</w:t>
+      </w:r>
+      <w:proofErr w:type="spellEnd"/>
+      <w:r>
+        <w:rPr>
+          <w:rFonts w:ascii="Times New Roman" w:hAnsi="Times New Roman" w:cs="Times New Roman"/>
+          <w:sz w:val="24"/>
+          <w:szCs w:val="24"/>
+          <w:lang w:val="fr-FR"/>
+        </w:rPr>
+        <w:t xml:space="preserve"> sont, </w:t>
+      </w:r>
+      <w:proofErr w:type="spellStart"/>
+      <w:r>
+        <w:rPr>
+          <w:rFonts w:ascii="Times New Roman" w:hAnsi="Times New Roman" w:cs="Times New Roman"/>
+          <w:sz w:val="24"/>
+          <w:szCs w:val="24"/>
+          <w:lang w:val="fr-FR"/>
+        </w:rPr>
+        <w:t>m</w:t>
+      </w:r>
+      <w:r>
+        <w:rPr>
+          <w:rFonts w:ascii="Times New Roman" w:hAnsi="Times New Roman" w:cs="Times New Roman"/>
+          <w:sz w:val="24"/>
+          <w:szCs w:val="24"/>
+          <w:vertAlign w:val="superscript"/>
+          <w:lang w:val="fr-FR"/>
+        </w:rPr>
+        <w:t>me</w:t>
+      </w:r>
+      <w:proofErr w:type="spellEnd"/>
+      <w:r>
+        <w:rPr>
+          <w:rFonts w:ascii="Times New Roman" w:hAnsi="Times New Roman" w:cs="Times New Roman"/>
+          <w:sz w:val="24"/>
+          <w:szCs w:val="24"/>
+          <w:lang w:val="fr-FR"/>
+        </w:rPr>
+        <w:t xml:space="preserve">, aussi fort </w:t>
+      </w:r>
+      <w:proofErr w:type="spellStart"/>
+      <w:r>
+        <w:rPr>
+          <w:rFonts w:ascii="Times New Roman" w:hAnsi="Times New Roman" w:cs="Times New Roman"/>
+          <w:sz w:val="24"/>
+          <w:szCs w:val="24"/>
+          <w:lang w:val="fr-FR"/>
+        </w:rPr>
+        <w:t>perplex</w:t>
+      </w:r>
+      <w:proofErr w:type="spellEnd"/>
+      <w:r>
+        <w:rPr>
+          <w:rFonts w:ascii="Times New Roman" w:hAnsi="Times New Roman" w:cs="Times New Roman"/>
+          <w:sz w:val="24"/>
+          <w:szCs w:val="24"/>
+          <w:lang w:val="fr-FR"/>
+        </w:rPr>
+        <w:t xml:space="preserve"> à cause de la grosse puissance des ennemis et le petit nombre que sont </w:t>
+      </w:r>
+      <w:proofErr w:type="spellStart"/>
+      <w:r>
+        <w:rPr>
+          <w:rFonts w:ascii="Times New Roman" w:hAnsi="Times New Roman" w:cs="Times New Roman"/>
+          <w:sz w:val="24"/>
+          <w:szCs w:val="24"/>
+          <w:lang w:val="fr-FR"/>
+        </w:rPr>
+        <w:t>noz</w:t>
+      </w:r>
+      <w:proofErr w:type="spellEnd"/>
+      <w:r>
+        <w:rPr>
+          <w:rFonts w:ascii="Times New Roman" w:hAnsi="Times New Roman" w:cs="Times New Roman"/>
+          <w:sz w:val="24"/>
+          <w:szCs w:val="24"/>
+          <w:lang w:val="fr-FR"/>
+        </w:rPr>
+        <w:t xml:space="preserve"> gens, </w:t>
+      </w:r>
+      <w:proofErr w:type="spellStart"/>
+      <w:r>
+        <w:rPr>
+          <w:rFonts w:ascii="Times New Roman" w:hAnsi="Times New Roman" w:cs="Times New Roman"/>
+          <w:sz w:val="24"/>
+          <w:szCs w:val="24"/>
+          <w:lang w:val="fr-FR"/>
+        </w:rPr>
+        <w:t>toutesfois</w:t>
+      </w:r>
+      <w:proofErr w:type="spellEnd"/>
+      <w:r>
+        <w:rPr>
+          <w:rFonts w:ascii="Times New Roman" w:hAnsi="Times New Roman" w:cs="Times New Roman"/>
+          <w:sz w:val="24"/>
+          <w:szCs w:val="24"/>
+          <w:lang w:val="fr-FR"/>
+        </w:rPr>
+        <w:t xml:space="preserve">, </w:t>
+      </w:r>
+      <w:proofErr w:type="spellStart"/>
+      <w:r>
+        <w:rPr>
+          <w:rFonts w:ascii="Times New Roman" w:hAnsi="Times New Roman" w:cs="Times New Roman"/>
+          <w:sz w:val="24"/>
+          <w:szCs w:val="24"/>
+          <w:lang w:val="fr-FR"/>
+        </w:rPr>
+        <w:t>incontinant</w:t>
+      </w:r>
+      <w:proofErr w:type="spellEnd"/>
+      <w:r>
+        <w:rPr>
+          <w:rFonts w:ascii="Times New Roman" w:hAnsi="Times New Roman" w:cs="Times New Roman"/>
+          <w:sz w:val="24"/>
+          <w:szCs w:val="24"/>
+          <w:lang w:val="fr-FR"/>
+        </w:rPr>
+        <w:t xml:space="preserve"> que suis arrivé à </w:t>
+      </w:r>
       <w:commentRangeStart w:id="14"/>
-      <w:r>
-        <w:rPr>
-          <w:rFonts w:ascii="Times New Roman" w:hAnsi="Times New Roman" w:cs="Times New Roman"/>
-          <w:sz w:val="24"/>
-          <w:szCs w:val="24"/>
-          <w:lang w:val="fr-FR"/>
-        </w:rPr>
-        <w:t>affaires d’</w:t>
-      </w:r>
-      <w:proofErr w:type="spellStart"/>
-      <w:r>
-        <w:rPr>
-          <w:rFonts w:ascii="Times New Roman" w:hAnsi="Times New Roman" w:cs="Times New Roman"/>
-          <w:sz w:val="24"/>
-          <w:szCs w:val="24"/>
-          <w:lang w:val="fr-FR"/>
-        </w:rPr>
-        <w:t>Ytalie</w:t>
+      <w:proofErr w:type="spellStart"/>
+      <w:r>
+        <w:rPr>
+          <w:rFonts w:ascii="Times New Roman" w:hAnsi="Times New Roman" w:cs="Times New Roman"/>
+          <w:sz w:val="24"/>
+          <w:szCs w:val="24"/>
+          <w:lang w:val="fr-FR"/>
+        </w:rPr>
+        <w:t>Ysproug</w:t>
       </w:r>
       <w:commentRangeEnd w:id="14"/>
       <w:proofErr w:type="spellEnd"/>
@@ -3060,138 +3168,97 @@
           <w:szCs w:val="24"/>
           <w:lang w:val="fr-FR"/>
         </w:rPr>
-        <w:t>ilz</w:t>
-      </w:r>
-      <w:proofErr w:type="spellEnd"/>
-      <w:r>
-        <w:rPr>
-          <w:rFonts w:ascii="Times New Roman" w:hAnsi="Times New Roman" w:cs="Times New Roman"/>
-          <w:sz w:val="24"/>
-          <w:szCs w:val="24"/>
-          <w:lang w:val="fr-FR"/>
-        </w:rPr>
-        <w:t xml:space="preserve"> sont, </w:t>
-      </w:r>
-      <w:proofErr w:type="spellStart"/>
-      <w:r>
-        <w:rPr>
-          <w:rFonts w:ascii="Times New Roman" w:hAnsi="Times New Roman" w:cs="Times New Roman"/>
-          <w:sz w:val="24"/>
-          <w:szCs w:val="24"/>
-          <w:lang w:val="fr-FR"/>
-        </w:rPr>
-        <w:t>m</w:t>
-      </w:r>
-      <w:r>
-        <w:rPr>
-          <w:rFonts w:ascii="Times New Roman" w:hAnsi="Times New Roman" w:cs="Times New Roman"/>
-          <w:sz w:val="24"/>
-          <w:szCs w:val="24"/>
-          <w:vertAlign w:val="superscript"/>
-          <w:lang w:val="fr-FR"/>
-        </w:rPr>
-        <w:t>me</w:t>
-      </w:r>
-      <w:proofErr w:type="spellEnd"/>
-      <w:r>
-        <w:rPr>
-          <w:rFonts w:ascii="Times New Roman" w:hAnsi="Times New Roman" w:cs="Times New Roman"/>
-          <w:sz w:val="24"/>
-          <w:szCs w:val="24"/>
-          <w:lang w:val="fr-FR"/>
-        </w:rPr>
-        <w:t xml:space="preserve">, aussi fort </w:t>
-      </w:r>
-      <w:proofErr w:type="spellStart"/>
-      <w:r>
-        <w:rPr>
-          <w:rFonts w:ascii="Times New Roman" w:hAnsi="Times New Roman" w:cs="Times New Roman"/>
-          <w:sz w:val="24"/>
-          <w:szCs w:val="24"/>
-          <w:lang w:val="fr-FR"/>
-        </w:rPr>
-        <w:t>perplex</w:t>
-      </w:r>
-      <w:proofErr w:type="spellEnd"/>
-      <w:r>
-        <w:rPr>
-          <w:rFonts w:ascii="Times New Roman" w:hAnsi="Times New Roman" w:cs="Times New Roman"/>
-          <w:sz w:val="24"/>
-          <w:szCs w:val="24"/>
-          <w:lang w:val="fr-FR"/>
-        </w:rPr>
-        <w:t xml:space="preserve"> à cause de la grosse puissance des ennemis et le petit nombre que sont </w:t>
-      </w:r>
-      <w:proofErr w:type="spellStart"/>
-      <w:r>
-        <w:rPr>
-          <w:rFonts w:ascii="Times New Roman" w:hAnsi="Times New Roman" w:cs="Times New Roman"/>
-          <w:sz w:val="24"/>
-          <w:szCs w:val="24"/>
-          <w:lang w:val="fr-FR"/>
-        </w:rPr>
-        <w:t>noz</w:t>
-      </w:r>
-      <w:proofErr w:type="spellEnd"/>
-      <w:r>
-        <w:rPr>
-          <w:rFonts w:ascii="Times New Roman" w:hAnsi="Times New Roman" w:cs="Times New Roman"/>
-          <w:sz w:val="24"/>
-          <w:szCs w:val="24"/>
-          <w:lang w:val="fr-FR"/>
-        </w:rPr>
-        <w:t xml:space="preserve"> gens, </w:t>
-      </w:r>
-      <w:proofErr w:type="spellStart"/>
-      <w:r>
-        <w:rPr>
-          <w:rFonts w:ascii="Times New Roman" w:hAnsi="Times New Roman" w:cs="Times New Roman"/>
-          <w:sz w:val="24"/>
-          <w:szCs w:val="24"/>
-          <w:lang w:val="fr-FR"/>
-        </w:rPr>
-        <w:t>toutesfois</w:t>
-      </w:r>
-      <w:proofErr w:type="spellEnd"/>
-      <w:r>
-        <w:rPr>
-          <w:rFonts w:ascii="Times New Roman" w:hAnsi="Times New Roman" w:cs="Times New Roman"/>
-          <w:sz w:val="24"/>
-          <w:szCs w:val="24"/>
-          <w:lang w:val="fr-FR"/>
-        </w:rPr>
-        <w:t xml:space="preserve">, </w:t>
-      </w:r>
-      <w:proofErr w:type="spellStart"/>
-      <w:r>
-        <w:rPr>
-          <w:rFonts w:ascii="Times New Roman" w:hAnsi="Times New Roman" w:cs="Times New Roman"/>
-          <w:sz w:val="24"/>
-          <w:szCs w:val="24"/>
-          <w:lang w:val="fr-FR"/>
-        </w:rPr>
-        <w:t>incontinant</w:t>
-      </w:r>
-      <w:proofErr w:type="spellEnd"/>
-      <w:r>
-        <w:rPr>
-          <w:rFonts w:ascii="Times New Roman" w:hAnsi="Times New Roman" w:cs="Times New Roman"/>
-          <w:sz w:val="24"/>
-          <w:szCs w:val="24"/>
-          <w:lang w:val="fr-FR"/>
-        </w:rPr>
-        <w:t xml:space="preserve"> que suis arrivé à </w:t>
+        <w:t>affin</w:t>
+      </w:r>
+      <w:proofErr w:type="spellEnd"/>
+      <w:r>
+        <w:rPr>
+          <w:rFonts w:ascii="Times New Roman" w:hAnsi="Times New Roman" w:cs="Times New Roman"/>
+          <w:sz w:val="24"/>
+          <w:szCs w:val="24"/>
+          <w:lang w:val="fr-FR"/>
+        </w:rPr>
+        <w:t xml:space="preserve"> que le tout ne </w:t>
+      </w:r>
+      <w:proofErr w:type="spellStart"/>
+      <w:r>
+        <w:rPr>
+          <w:rFonts w:ascii="Times New Roman" w:hAnsi="Times New Roman" w:cs="Times New Roman"/>
+          <w:sz w:val="24"/>
+          <w:szCs w:val="24"/>
+          <w:lang w:val="fr-FR"/>
+        </w:rPr>
+        <w:t>tumbe</w:t>
+      </w:r>
+      <w:proofErr w:type="spellEnd"/>
+      <w:r>
+        <w:rPr>
+          <w:rFonts w:ascii="Times New Roman" w:hAnsi="Times New Roman" w:cs="Times New Roman"/>
+          <w:sz w:val="24"/>
+          <w:szCs w:val="24"/>
+          <w:lang w:val="fr-FR"/>
+        </w:rPr>
+        <w:t xml:space="preserve"> aussi à </w:t>
+      </w:r>
+      <w:proofErr w:type="spellStart"/>
+      <w:r>
+        <w:rPr>
+          <w:rFonts w:ascii="Times New Roman" w:hAnsi="Times New Roman" w:cs="Times New Roman"/>
+          <w:sz w:val="24"/>
+          <w:szCs w:val="24"/>
+          <w:lang w:val="fr-FR"/>
+        </w:rPr>
+        <w:t>pardicion</w:t>
+      </w:r>
+      <w:proofErr w:type="spellEnd"/>
+      <w:r>
+        <w:rPr>
+          <w:rFonts w:ascii="Times New Roman" w:hAnsi="Times New Roman" w:cs="Times New Roman"/>
+          <w:sz w:val="24"/>
+          <w:szCs w:val="24"/>
+          <w:lang w:val="fr-FR"/>
+        </w:rPr>
+        <w:t xml:space="preserve">, j’ai </w:t>
+      </w:r>
+      <w:proofErr w:type="spellStart"/>
+      <w:r>
+        <w:rPr>
+          <w:rFonts w:ascii="Times New Roman" w:hAnsi="Times New Roman" w:cs="Times New Roman"/>
+          <w:sz w:val="24"/>
+          <w:szCs w:val="24"/>
+          <w:lang w:val="fr-FR"/>
+        </w:rPr>
+        <w:t>depesché</w:t>
+      </w:r>
+      <w:proofErr w:type="spellEnd"/>
+      <w:r>
+        <w:rPr>
+          <w:rFonts w:ascii="Times New Roman" w:hAnsi="Times New Roman" w:cs="Times New Roman"/>
+          <w:sz w:val="24"/>
+          <w:szCs w:val="24"/>
+          <w:lang w:val="fr-FR"/>
+        </w:rPr>
+        <w:t xml:space="preserve"> messire </w:t>
       </w:r>
       <w:commentRangeStart w:id="15"/>
-      <w:proofErr w:type="spellStart"/>
-      <w:r>
-        <w:rPr>
-          <w:rFonts w:ascii="Times New Roman" w:hAnsi="Times New Roman" w:cs="Times New Roman"/>
-          <w:sz w:val="24"/>
-          <w:szCs w:val="24"/>
-          <w:lang w:val="fr-FR"/>
-        </w:rPr>
-        <w:t>Ysproug</w:t>
+      <w:r>
+        <w:rPr>
+          <w:rFonts w:ascii="Times New Roman" w:hAnsi="Times New Roman" w:cs="Times New Roman"/>
+          <w:sz w:val="24"/>
+          <w:szCs w:val="24"/>
+          <w:lang w:val="fr-FR"/>
+        </w:rPr>
+        <w:t xml:space="preserve">George de </w:t>
+      </w:r>
+      <w:proofErr w:type="spellStart"/>
+      <w:r>
+        <w:rPr>
+          <w:rFonts w:ascii="Times New Roman" w:hAnsi="Times New Roman" w:cs="Times New Roman"/>
+          <w:sz w:val="24"/>
+          <w:szCs w:val="24"/>
+          <w:lang w:val="fr-FR"/>
+        </w:rPr>
+        <w:t>Frangesperg</w:t>
       </w:r>
       <w:commentRangeEnd w:id="15"/>
       <w:proofErr w:type="spellEnd"/>
@@ -3208,110 +3275,49 @@
           <w:szCs w:val="24"/>
           <w:lang w:val="fr-FR"/>
         </w:rPr>
-        <w:t xml:space="preserve">, </w:t>
-      </w:r>
-      <w:proofErr w:type="spellStart"/>
-      <w:r>
-        <w:rPr>
-          <w:rFonts w:ascii="Times New Roman" w:hAnsi="Times New Roman" w:cs="Times New Roman"/>
-          <w:sz w:val="24"/>
-          <w:szCs w:val="24"/>
-          <w:lang w:val="fr-FR"/>
-        </w:rPr>
-        <w:t>affin</w:t>
-      </w:r>
-      <w:proofErr w:type="spellEnd"/>
-      <w:r>
-        <w:rPr>
-          <w:rFonts w:ascii="Times New Roman" w:hAnsi="Times New Roman" w:cs="Times New Roman"/>
-          <w:sz w:val="24"/>
-          <w:szCs w:val="24"/>
-          <w:lang w:val="fr-FR"/>
-        </w:rPr>
-        <w:t xml:space="preserve"> que le tout ne </w:t>
-      </w:r>
-      <w:proofErr w:type="spellStart"/>
-      <w:r>
-        <w:rPr>
-          <w:rFonts w:ascii="Times New Roman" w:hAnsi="Times New Roman" w:cs="Times New Roman"/>
-          <w:sz w:val="24"/>
-          <w:szCs w:val="24"/>
-          <w:lang w:val="fr-FR"/>
-        </w:rPr>
-        <w:t>tumbe</w:t>
-      </w:r>
-      <w:proofErr w:type="spellEnd"/>
-      <w:r>
-        <w:rPr>
-          <w:rFonts w:ascii="Times New Roman" w:hAnsi="Times New Roman" w:cs="Times New Roman"/>
-          <w:sz w:val="24"/>
-          <w:szCs w:val="24"/>
-          <w:lang w:val="fr-FR"/>
-        </w:rPr>
-        <w:t xml:space="preserve"> aussi à </w:t>
-      </w:r>
-      <w:proofErr w:type="spellStart"/>
-      <w:r>
-        <w:rPr>
-          <w:rFonts w:ascii="Times New Roman" w:hAnsi="Times New Roman" w:cs="Times New Roman"/>
-          <w:sz w:val="24"/>
-          <w:szCs w:val="24"/>
-          <w:lang w:val="fr-FR"/>
-        </w:rPr>
-        <w:t>pardicion</w:t>
-      </w:r>
-      <w:proofErr w:type="spellEnd"/>
-      <w:r>
-        <w:rPr>
-          <w:rFonts w:ascii="Times New Roman" w:hAnsi="Times New Roman" w:cs="Times New Roman"/>
-          <w:sz w:val="24"/>
-          <w:szCs w:val="24"/>
-          <w:lang w:val="fr-FR"/>
-        </w:rPr>
-        <w:t xml:space="preserve">, j’ai </w:t>
-      </w:r>
-      <w:proofErr w:type="spellStart"/>
-      <w:r>
-        <w:rPr>
-          <w:rFonts w:ascii="Times New Roman" w:hAnsi="Times New Roman" w:cs="Times New Roman"/>
-          <w:sz w:val="24"/>
-          <w:szCs w:val="24"/>
-          <w:lang w:val="fr-FR"/>
-        </w:rPr>
-        <w:t>depesché</w:t>
-      </w:r>
-      <w:proofErr w:type="spellEnd"/>
-      <w:r>
-        <w:rPr>
-          <w:rFonts w:ascii="Times New Roman" w:hAnsi="Times New Roman" w:cs="Times New Roman"/>
-          <w:sz w:val="24"/>
-          <w:szCs w:val="24"/>
-          <w:lang w:val="fr-FR"/>
-        </w:rPr>
-        <w:t xml:space="preserve"> messire </w:t>
+        <w:t xml:space="preserve"> pour à </w:t>
+      </w:r>
+      <w:proofErr w:type="spellStart"/>
+      <w:r>
+        <w:rPr>
+          <w:rFonts w:ascii="Times New Roman" w:hAnsi="Times New Roman" w:cs="Times New Roman"/>
+          <w:sz w:val="24"/>
+          <w:szCs w:val="24"/>
+          <w:lang w:val="fr-FR"/>
+        </w:rPr>
+        <w:t>dilligence</w:t>
+      </w:r>
+      <w:proofErr w:type="spellEnd"/>
+      <w:r>
+        <w:rPr>
+          <w:rFonts w:ascii="Times New Roman" w:hAnsi="Times New Roman" w:cs="Times New Roman"/>
+          <w:sz w:val="24"/>
+          <w:szCs w:val="24"/>
+          <w:lang w:val="fr-FR"/>
+        </w:rPr>
+        <w:t xml:space="preserve"> </w:t>
+      </w:r>
+      <w:r>
+        <w:rPr>
+          <w:rFonts w:ascii="Times New Roman" w:hAnsi="Times New Roman" w:cs="Times New Roman"/>
+          <w:sz w:val="24"/>
+          <w:szCs w:val="24"/>
+          <w:lang w:val="fr-FR"/>
+        </w:rPr>
+        <w:t xml:space="preserve">aller à </w:t>
       </w:r>
       <w:commentRangeStart w:id="16"/>
-      <w:r>
-        <w:rPr>
-          <w:rFonts w:ascii="Times New Roman" w:hAnsi="Times New Roman" w:cs="Times New Roman"/>
-          <w:sz w:val="24"/>
-          <w:szCs w:val="24"/>
-          <w:lang w:val="fr-FR"/>
-        </w:rPr>
-        <w:t xml:space="preserve">George de </w:t>
-      </w:r>
-      <w:proofErr w:type="spellStart"/>
-      <w:r>
-        <w:rPr>
-          <w:rFonts w:ascii="Times New Roman" w:hAnsi="Times New Roman" w:cs="Times New Roman"/>
-          <w:sz w:val="24"/>
-          <w:szCs w:val="24"/>
-          <w:lang w:val="fr-FR"/>
-        </w:rPr>
-        <w:t>Frangesperg</w:t>
+      <w:proofErr w:type="spellStart"/>
+      <w:r>
+        <w:rPr>
+          <w:rFonts w:ascii="Times New Roman" w:hAnsi="Times New Roman" w:cs="Times New Roman"/>
+          <w:sz w:val="24"/>
+          <w:szCs w:val="24"/>
+          <w:lang w:val="fr-FR"/>
+        </w:rPr>
+        <w:t>Augspour</w:t>
       </w:r>
       <w:commentRangeEnd w:id="16"/>
-      <w:proofErr w:type="spellEnd"/>
       <w:r>
         <w:rPr>
           <w:rStyle w:val="Kommentarzeichen"/>
@@ -3325,36 +3331,162 @@
           <w:szCs w:val="24"/>
           <w:lang w:val="fr-FR"/>
         </w:rPr>
-        <w:t xml:space="preserve"> pour à </w:t>
-      </w:r>
-      <w:proofErr w:type="spellStart"/>
-      <w:r>
-        <w:rPr>
-          <w:rFonts w:ascii="Times New Roman" w:hAnsi="Times New Roman" w:cs="Times New Roman"/>
-          <w:sz w:val="24"/>
-          <w:szCs w:val="24"/>
-          <w:lang w:val="fr-FR"/>
-        </w:rPr>
-        <w:t>dilligence</w:t>
-      </w:r>
-      <w:proofErr w:type="spellEnd"/>
-      <w:r>
-        <w:rPr>
-          <w:rFonts w:ascii="Times New Roman" w:hAnsi="Times New Roman" w:cs="Times New Roman"/>
-          <w:sz w:val="24"/>
-          <w:szCs w:val="24"/>
-          <w:lang w:val="fr-FR"/>
-        </w:rPr>
-        <w:t xml:space="preserve"> </w:t>
-      </w:r>
-      <w:r>
-        <w:rPr>
-          <w:rFonts w:ascii="Times New Roman" w:hAnsi="Times New Roman" w:cs="Times New Roman"/>
-          <w:sz w:val="24"/>
-          <w:szCs w:val="24"/>
-          <w:lang w:val="fr-FR"/>
-        </w:rPr>
-        <w:t xml:space="preserve">aller à </w:t>
+        <w:t>g</w:t>
+      </w:r>
+      <w:proofErr w:type="spellEnd"/>
+      <w:r>
+        <w:rPr>
+          <w:rFonts w:ascii="Times New Roman" w:hAnsi="Times New Roman" w:cs="Times New Roman"/>
+          <w:sz w:val="24"/>
+          <w:szCs w:val="24"/>
+          <w:lang w:val="fr-FR"/>
+        </w:rPr>
+        <w:t xml:space="preserve"> avec les meil</w:t>
+      </w:r>
+      <w:r>
+        <w:rPr>
+          <w:rFonts w:ascii="Times New Roman" w:hAnsi="Times New Roman" w:cs="Times New Roman"/>
+          <w:sz w:val="24"/>
+          <w:szCs w:val="24"/>
+          <w:lang w:val="fr-FR"/>
+        </w:rPr>
+        <w:t xml:space="preserve">leurs </w:t>
+      </w:r>
+      <w:proofErr w:type="spellStart"/>
+      <w:r>
+        <w:rPr>
+          <w:rFonts w:ascii="Times New Roman" w:hAnsi="Times New Roman" w:cs="Times New Roman"/>
+          <w:sz w:val="24"/>
+          <w:szCs w:val="24"/>
+          <w:lang w:val="fr-FR"/>
+        </w:rPr>
+        <w:t>joyaulx</w:t>
+      </w:r>
+      <w:proofErr w:type="spellEnd"/>
+      <w:r>
+        <w:rPr>
+          <w:rFonts w:ascii="Times New Roman" w:hAnsi="Times New Roman" w:cs="Times New Roman"/>
+          <w:sz w:val="24"/>
+          <w:szCs w:val="24"/>
+          <w:lang w:val="fr-FR"/>
+        </w:rPr>
+        <w:t xml:space="preserve"> et </w:t>
+      </w:r>
+      <w:proofErr w:type="spellStart"/>
+      <w:r>
+        <w:rPr>
+          <w:rFonts w:ascii="Times New Roman" w:hAnsi="Times New Roman" w:cs="Times New Roman"/>
+          <w:sz w:val="24"/>
+          <w:szCs w:val="24"/>
+          <w:lang w:val="fr-FR"/>
+        </w:rPr>
+        <w:t>bag</w:t>
+      </w:r>
+      <w:r>
+        <w:rPr>
+          <w:rFonts w:ascii="Times New Roman" w:hAnsi="Times New Roman" w:cs="Times New Roman"/>
+          <w:sz w:val="24"/>
+          <w:szCs w:val="24"/>
+          <w:lang w:val="fr-FR"/>
+        </w:rPr>
+        <w:t>he</w:t>
+      </w:r>
+      <w:r>
+        <w:rPr>
+          <w:rFonts w:ascii="Times New Roman" w:hAnsi="Times New Roman" w:cs="Times New Roman"/>
+          <w:sz w:val="24"/>
+          <w:szCs w:val="24"/>
+          <w:lang w:val="fr-FR"/>
+        </w:rPr>
+        <w:t>s</w:t>
+      </w:r>
+      <w:proofErr w:type="spellEnd"/>
+      <w:r>
+        <w:rPr>
+          <w:rFonts w:ascii="Times New Roman" w:hAnsi="Times New Roman" w:cs="Times New Roman"/>
+          <w:sz w:val="24"/>
+          <w:szCs w:val="24"/>
+          <w:lang w:val="fr-FR"/>
+        </w:rPr>
+        <w:t xml:space="preserve"> que me suis trouvé avoir et </w:t>
+      </w:r>
+      <w:proofErr w:type="spellStart"/>
+      <w:r>
+        <w:rPr>
+          <w:rFonts w:ascii="Times New Roman" w:hAnsi="Times New Roman" w:cs="Times New Roman"/>
+          <w:sz w:val="24"/>
+          <w:szCs w:val="24"/>
+          <w:lang w:val="fr-FR"/>
+        </w:rPr>
+        <w:t>davantaige</w:t>
+      </w:r>
+      <w:proofErr w:type="spellEnd"/>
+      <w:r>
+        <w:rPr>
+          <w:rFonts w:ascii="Times New Roman" w:hAnsi="Times New Roman" w:cs="Times New Roman"/>
+          <w:sz w:val="24"/>
+          <w:szCs w:val="24"/>
+          <w:lang w:val="fr-FR"/>
+        </w:rPr>
+        <w:t xml:space="preserve">, s’il y </w:t>
+      </w:r>
+      <w:proofErr w:type="spellStart"/>
+      <w:r>
+        <w:rPr>
+          <w:rFonts w:ascii="Times New Roman" w:hAnsi="Times New Roman" w:cs="Times New Roman"/>
+          <w:sz w:val="24"/>
+          <w:szCs w:val="24"/>
+          <w:lang w:val="fr-FR"/>
+        </w:rPr>
+        <w:t>avoit</w:t>
+      </w:r>
+      <w:proofErr w:type="spellEnd"/>
+      <w:r>
+        <w:rPr>
+          <w:rFonts w:ascii="Times New Roman" w:hAnsi="Times New Roman" w:cs="Times New Roman"/>
+          <w:sz w:val="24"/>
+          <w:szCs w:val="24"/>
+          <w:lang w:val="fr-FR"/>
+        </w:rPr>
+        <w:t xml:space="preserve"> quelque difficulté, ai tant </w:t>
+      </w:r>
+      <w:r>
+        <w:rPr>
+          <w:rFonts w:ascii="Times New Roman" w:hAnsi="Times New Roman" w:cs="Times New Roman"/>
+          <w:sz w:val="24"/>
+          <w:szCs w:val="24"/>
+          <w:lang w:val="fr-FR"/>
+        </w:rPr>
+        <w:t>f</w:t>
+      </w:r>
+      <w:r>
+        <w:rPr>
+          <w:rFonts w:ascii="Times New Roman" w:hAnsi="Times New Roman" w:cs="Times New Roman"/>
+          <w:sz w:val="24"/>
+          <w:szCs w:val="24"/>
+          <w:lang w:val="fr-FR"/>
+        </w:rPr>
+        <w:t xml:space="preserve">ait que aucuns des </w:t>
+      </w:r>
+      <w:proofErr w:type="spellStart"/>
+      <w:r>
+        <w:rPr>
+          <w:rFonts w:ascii="Times New Roman" w:hAnsi="Times New Roman" w:cs="Times New Roman"/>
+          <w:sz w:val="24"/>
+          <w:szCs w:val="24"/>
+          <w:lang w:val="fr-FR"/>
+        </w:rPr>
+        <w:t>principaulx</w:t>
+      </w:r>
+      <w:proofErr w:type="spellEnd"/>
+      <w:r>
+        <w:rPr>
+          <w:rFonts w:ascii="Times New Roman" w:hAnsi="Times New Roman" w:cs="Times New Roman"/>
+          <w:sz w:val="24"/>
+          <w:szCs w:val="24"/>
+          <w:lang w:val="fr-FR"/>
+        </w:rPr>
+        <w:t xml:space="preserve"> de </w:t>
       </w:r>
       <w:commentRangeStart w:id="17"/>
       <w:proofErr w:type="spellStart"/>
@@ -3365,197 +3497,15 @@
           <w:szCs w:val="24"/>
           <w:lang w:val="fr-FR"/>
         </w:rPr>
-        <w:t>Augspour</w:t>
+        <w:t>Tirol</w:t>
       </w:r>
       <w:commentRangeEnd w:id="17"/>
+      <w:proofErr w:type="spellEnd"/>
       <w:r>
         <w:rPr>
           <w:rStyle w:val="Kommentarzeichen"/>
         </w:rPr>
         <w:commentReference w:id="17"/>
-      </w:r>
-      <w:r>
-        <w:rPr>
-          <w:rFonts w:ascii="Times New Roman" w:hAnsi="Times New Roman" w:cs="Times New Roman"/>
-          <w:sz w:val="24"/>
-          <w:szCs w:val="24"/>
-          <w:lang w:val="fr-FR"/>
-        </w:rPr>
-        <w:t>g</w:t>
-      </w:r>
-      <w:proofErr w:type="spellEnd"/>
-      <w:r>
-        <w:rPr>
-          <w:rFonts w:ascii="Times New Roman" w:hAnsi="Times New Roman" w:cs="Times New Roman"/>
-          <w:sz w:val="24"/>
-          <w:szCs w:val="24"/>
-          <w:lang w:val="fr-FR"/>
-        </w:rPr>
-        <w:t xml:space="preserve"> avec les meil</w:t>
-      </w:r>
-      <w:r>
-        <w:rPr>
-          <w:rFonts w:ascii="Times New Roman" w:hAnsi="Times New Roman" w:cs="Times New Roman"/>
-          <w:sz w:val="24"/>
-          <w:szCs w:val="24"/>
-          <w:lang w:val="fr-FR"/>
-        </w:rPr>
-        <w:t xml:space="preserve">leurs </w:t>
-      </w:r>
-      <w:proofErr w:type="spellStart"/>
-      <w:r>
-        <w:rPr>
-          <w:rFonts w:ascii="Times New Roman" w:hAnsi="Times New Roman" w:cs="Times New Roman"/>
-          <w:sz w:val="24"/>
-          <w:szCs w:val="24"/>
-          <w:lang w:val="fr-FR"/>
-        </w:rPr>
-        <w:t>joyaulx</w:t>
-      </w:r>
-      <w:proofErr w:type="spellEnd"/>
-      <w:r>
-        <w:rPr>
-          <w:rFonts w:ascii="Times New Roman" w:hAnsi="Times New Roman" w:cs="Times New Roman"/>
-          <w:sz w:val="24"/>
-          <w:szCs w:val="24"/>
-          <w:lang w:val="fr-FR"/>
-        </w:rPr>
-        <w:t xml:space="preserve"> et </w:t>
-      </w:r>
-      <w:proofErr w:type="spellStart"/>
-      <w:r>
-        <w:rPr>
-          <w:rFonts w:ascii="Times New Roman" w:hAnsi="Times New Roman" w:cs="Times New Roman"/>
-          <w:sz w:val="24"/>
-          <w:szCs w:val="24"/>
-          <w:lang w:val="fr-FR"/>
-        </w:rPr>
-        <w:t>bag</w:t>
-      </w:r>
-      <w:r>
-        <w:rPr>
-          <w:rFonts w:ascii="Times New Roman" w:hAnsi="Times New Roman" w:cs="Times New Roman"/>
-          <w:sz w:val="24"/>
-          <w:szCs w:val="24"/>
-          <w:lang w:val="fr-FR"/>
-        </w:rPr>
-        <w:t>he</w:t>
-      </w:r>
-      <w:r>
-        <w:rPr>
-          <w:rFonts w:ascii="Times New Roman" w:hAnsi="Times New Roman" w:cs="Times New Roman"/>
-          <w:sz w:val="24"/>
-          <w:szCs w:val="24"/>
-          <w:lang w:val="fr-FR"/>
-        </w:rPr>
-        <w:t>s</w:t>
-      </w:r>
-      <w:proofErr w:type="spellEnd"/>
-      <w:r>
-        <w:rPr>
-          <w:rFonts w:ascii="Times New Roman" w:hAnsi="Times New Roman" w:cs="Times New Roman"/>
-          <w:sz w:val="24"/>
-          <w:szCs w:val="24"/>
-          <w:lang w:val="fr-FR"/>
-        </w:rPr>
-        <w:t xml:space="preserve"> que me suis trouvé avoir et </w:t>
-      </w:r>
-      <w:proofErr w:type="spellStart"/>
-      <w:r>
-        <w:rPr>
-          <w:rFonts w:ascii="Times New Roman" w:hAnsi="Times New Roman" w:cs="Times New Roman"/>
-          <w:sz w:val="24"/>
-          <w:szCs w:val="24"/>
-          <w:lang w:val="fr-FR"/>
-        </w:rPr>
-        <w:t>davantaige</w:t>
-      </w:r>
-      <w:proofErr w:type="spellEnd"/>
-      <w:r>
-        <w:rPr>
-          <w:rFonts w:ascii="Times New Roman" w:hAnsi="Times New Roman" w:cs="Times New Roman"/>
-          <w:sz w:val="24"/>
-          <w:szCs w:val="24"/>
-          <w:lang w:val="fr-FR"/>
-        </w:rPr>
-        <w:t xml:space="preserve">, s’il y </w:t>
-      </w:r>
-      <w:proofErr w:type="spellStart"/>
-      <w:r>
-        <w:rPr>
-          <w:rFonts w:ascii="Times New Roman" w:hAnsi="Times New Roman" w:cs="Times New Roman"/>
-          <w:sz w:val="24"/>
-          <w:szCs w:val="24"/>
-          <w:lang w:val="fr-FR"/>
-        </w:rPr>
-        <w:t>avoit</w:t>
-      </w:r>
-      <w:proofErr w:type="spellEnd"/>
-      <w:r>
-        <w:rPr>
-          <w:rFonts w:ascii="Times New Roman" w:hAnsi="Times New Roman" w:cs="Times New Roman"/>
-          <w:sz w:val="24"/>
-          <w:szCs w:val="24"/>
-          <w:lang w:val="fr-FR"/>
-        </w:rPr>
-        <w:t xml:space="preserve"> quelque difficulté, ai tant </w:t>
-      </w:r>
-      <w:r>
-        <w:rPr>
-          <w:rFonts w:ascii="Times New Roman" w:hAnsi="Times New Roman" w:cs="Times New Roman"/>
-          <w:sz w:val="24"/>
-          <w:szCs w:val="24"/>
-          <w:lang w:val="fr-FR"/>
-        </w:rPr>
-        <w:t>f</w:t>
-      </w:r>
-      <w:r>
-        <w:rPr>
-          <w:rFonts w:ascii="Times New Roman" w:hAnsi="Times New Roman" w:cs="Times New Roman"/>
-          <w:sz w:val="24"/>
-          <w:szCs w:val="24"/>
-          <w:lang w:val="fr-FR"/>
-        </w:rPr>
-        <w:t xml:space="preserve">ait que aucuns des </w:t>
-      </w:r>
-      <w:proofErr w:type="spellStart"/>
-      <w:r>
-        <w:rPr>
-          <w:rFonts w:ascii="Times New Roman" w:hAnsi="Times New Roman" w:cs="Times New Roman"/>
-          <w:sz w:val="24"/>
-          <w:szCs w:val="24"/>
-          <w:lang w:val="fr-FR"/>
-        </w:rPr>
-        <w:t>principaulx</w:t>
-      </w:r>
-      <w:proofErr w:type="spellEnd"/>
-      <w:r>
-        <w:rPr>
-          <w:rFonts w:ascii="Times New Roman" w:hAnsi="Times New Roman" w:cs="Times New Roman"/>
-          <w:sz w:val="24"/>
-          <w:szCs w:val="24"/>
-          <w:lang w:val="fr-FR"/>
-        </w:rPr>
-        <w:t xml:space="preserve"> de </w:t>
-      </w:r>
-      <w:commentRangeStart w:id="18"/>
-      <w:proofErr w:type="spellStart"/>
-      <w:r>
-        <w:rPr>
-          <w:rFonts w:ascii="Times New Roman" w:hAnsi="Times New Roman" w:cs="Times New Roman"/>
-          <w:sz w:val="24"/>
-          <w:szCs w:val="24"/>
-          <w:lang w:val="fr-FR"/>
-        </w:rPr>
-        <w:t>Tirol</w:t>
-      </w:r>
-      <w:commentRangeEnd w:id="18"/>
-      <w:proofErr w:type="spellEnd"/>
-      <w:r>
-        <w:rPr>
-          <w:rStyle w:val="Kommentarzeichen"/>
-        </w:rPr>
-        <w:commentReference w:id="18"/>
       </w:r>
       <w:r>
         <w:rPr>
@@ -4197,6 +4147,74 @@
           <w:szCs w:val="24"/>
           <w:lang w:val="fr-FR"/>
         </w:rPr>
+        <w:t xml:space="preserve"> mestier qu’il ne fut oncques. Duquel secours </w:t>
+      </w:r>
+      <w:proofErr w:type="spellStart"/>
+      <w:r>
+        <w:rPr>
+          <w:rFonts w:ascii="Times New Roman" w:hAnsi="Times New Roman" w:cs="Times New Roman"/>
+          <w:sz w:val="24"/>
+          <w:szCs w:val="24"/>
+          <w:lang w:val="fr-FR"/>
+        </w:rPr>
+        <w:t>j ai</w:t>
+      </w:r>
+      <w:proofErr w:type="spellEnd"/>
+      <w:r>
+        <w:rPr>
+          <w:rFonts w:ascii="Times New Roman" w:hAnsi="Times New Roman" w:cs="Times New Roman"/>
+          <w:sz w:val="24"/>
+          <w:szCs w:val="24"/>
+          <w:lang w:val="fr-FR"/>
+        </w:rPr>
+        <w:t xml:space="preserve"> ave</w:t>
+      </w:r>
+      <w:r>
+        <w:rPr>
+          <w:rFonts w:ascii="Times New Roman" w:hAnsi="Times New Roman" w:cs="Times New Roman"/>
+          <w:sz w:val="24"/>
+          <w:szCs w:val="24"/>
+          <w:lang w:val="fr-FR"/>
+        </w:rPr>
+        <w:t>r</w:t>
+      </w:r>
+      <w:r>
+        <w:rPr>
+          <w:rFonts w:ascii="Times New Roman" w:hAnsi="Times New Roman" w:cs="Times New Roman"/>
+          <w:sz w:val="24"/>
+          <w:szCs w:val="24"/>
+          <w:lang w:val="fr-FR"/>
+        </w:rPr>
+        <w:t xml:space="preserve">ti les capitaines de sa </w:t>
+      </w:r>
+      <w:proofErr w:type="spellStart"/>
+      <w:r>
+        <w:rPr>
+          <w:rFonts w:ascii="Times New Roman" w:hAnsi="Times New Roman" w:cs="Times New Roman"/>
+          <w:sz w:val="24"/>
+          <w:szCs w:val="24"/>
+          <w:lang w:val="fr-FR"/>
+        </w:rPr>
+        <w:t>m</w:t>
+      </w:r>
+      <w:r>
+        <w:rPr>
+          <w:rFonts w:ascii="Times New Roman" w:hAnsi="Times New Roman" w:cs="Times New Roman"/>
+          <w:sz w:val="24"/>
+          <w:szCs w:val="24"/>
+          <w:vertAlign w:val="superscript"/>
+          <w:lang w:val="fr-FR"/>
+        </w:rPr>
+        <w:t>te</w:t>
+      </w:r>
+      <w:proofErr w:type="spellEnd"/>
+      <w:r>
+        <w:rPr>
+          <w:rFonts w:ascii="Times New Roman" w:hAnsi="Times New Roman" w:cs="Times New Roman"/>
+          <w:sz w:val="24"/>
+          <w:szCs w:val="24"/>
+          <w:lang w:val="fr-FR"/>
+        </w:rPr>
         <w:t xml:space="preserve"> </w:t>
       </w:r>
       <w:proofErr w:type="spellStart"/>
@@ -4207,55 +4225,195 @@
           <w:szCs w:val="24"/>
           <w:lang w:val="fr-FR"/>
         </w:rPr>
-        <w:t>mestier</w:t>
-      </w:r>
-      <w:proofErr w:type="spellEnd"/>
-      <w:r>
-        <w:rPr>
-          <w:rFonts w:ascii="Times New Roman" w:hAnsi="Times New Roman" w:cs="Times New Roman"/>
-          <w:sz w:val="24"/>
-          <w:szCs w:val="24"/>
-          <w:lang w:val="fr-FR"/>
-        </w:rPr>
-        <w:t xml:space="preserve"> qu’il ne fut oncques. Duquel secours </w:t>
-      </w:r>
-      <w:proofErr w:type="spellStart"/>
-      <w:r>
-        <w:rPr>
-          <w:rFonts w:ascii="Times New Roman" w:hAnsi="Times New Roman" w:cs="Times New Roman"/>
-          <w:sz w:val="24"/>
-          <w:szCs w:val="24"/>
-          <w:lang w:val="fr-FR"/>
-        </w:rPr>
-        <w:t>j ai</w:t>
-      </w:r>
-      <w:proofErr w:type="spellEnd"/>
-      <w:r>
-        <w:rPr>
-          <w:rFonts w:ascii="Times New Roman" w:hAnsi="Times New Roman" w:cs="Times New Roman"/>
-          <w:sz w:val="24"/>
-          <w:szCs w:val="24"/>
-          <w:lang w:val="fr-FR"/>
-        </w:rPr>
-        <w:t xml:space="preserve"> ave</w:t>
-      </w:r>
-      <w:r>
-        <w:rPr>
-          <w:rFonts w:ascii="Times New Roman" w:hAnsi="Times New Roman" w:cs="Times New Roman"/>
-          <w:sz w:val="24"/>
-          <w:szCs w:val="24"/>
-          <w:lang w:val="fr-FR"/>
-        </w:rPr>
-        <w:t>r</w:t>
-      </w:r>
-      <w:r>
-        <w:rPr>
-          <w:rFonts w:ascii="Times New Roman" w:hAnsi="Times New Roman" w:cs="Times New Roman"/>
-          <w:sz w:val="24"/>
-          <w:szCs w:val="24"/>
-          <w:lang w:val="fr-FR"/>
-        </w:rPr>
-        <w:t xml:space="preserve">ti les capitaines de sa </w:t>
+        <w:t>aud</w:t>
+      </w:r>
+      <w:proofErr w:type="spellEnd"/>
+      <w:r>
+        <w:rPr>
+          <w:rFonts w:ascii="Times New Roman" w:hAnsi="Times New Roman" w:cs="Times New Roman"/>
+          <w:sz w:val="24"/>
+          <w:szCs w:val="24"/>
+          <w:lang w:val="fr-FR"/>
+        </w:rPr>
+        <w:t xml:space="preserve">. </w:t>
+      </w:r>
+      <w:proofErr w:type="spellStart"/>
+      <w:r>
+        <w:rPr>
+          <w:rFonts w:ascii="Times New Roman" w:hAnsi="Times New Roman" w:cs="Times New Roman"/>
+          <w:sz w:val="24"/>
+          <w:szCs w:val="24"/>
+          <w:lang w:val="fr-FR"/>
+        </w:rPr>
+        <w:t>Ytalie</w:t>
+      </w:r>
+      <w:proofErr w:type="spellEnd"/>
+      <w:r>
+        <w:rPr>
+          <w:rFonts w:ascii="Times New Roman" w:hAnsi="Times New Roman" w:cs="Times New Roman"/>
+          <w:sz w:val="24"/>
+          <w:szCs w:val="24"/>
+          <w:lang w:val="fr-FR"/>
+        </w:rPr>
+        <w:t xml:space="preserve">, </w:t>
+      </w:r>
+      <w:proofErr w:type="spellStart"/>
+      <w:r>
+        <w:rPr>
+          <w:rFonts w:ascii="Times New Roman" w:hAnsi="Times New Roman" w:cs="Times New Roman"/>
+          <w:sz w:val="24"/>
+          <w:szCs w:val="24"/>
+          <w:lang w:val="fr-FR"/>
+        </w:rPr>
+        <w:t>affin</w:t>
+      </w:r>
+      <w:proofErr w:type="spellEnd"/>
+      <w:r>
+        <w:rPr>
+          <w:rFonts w:ascii="Times New Roman" w:hAnsi="Times New Roman" w:cs="Times New Roman"/>
+          <w:sz w:val="24"/>
+          <w:szCs w:val="24"/>
+          <w:lang w:val="fr-FR"/>
+        </w:rPr>
+        <w:t xml:space="preserve"> de leur donner bon espoir et </w:t>
+      </w:r>
+      <w:proofErr w:type="spellStart"/>
+      <w:r>
+        <w:rPr>
+          <w:rFonts w:ascii="Times New Roman" w:hAnsi="Times New Roman" w:cs="Times New Roman"/>
+          <w:sz w:val="24"/>
+          <w:szCs w:val="24"/>
+          <w:lang w:val="fr-FR"/>
+        </w:rPr>
+        <w:t>cueur</w:t>
+      </w:r>
+      <w:proofErr w:type="spellEnd"/>
+      <w:r>
+        <w:rPr>
+          <w:rFonts w:ascii="Times New Roman" w:hAnsi="Times New Roman" w:cs="Times New Roman"/>
+          <w:sz w:val="24"/>
+          <w:szCs w:val="24"/>
+          <w:lang w:val="fr-FR"/>
+        </w:rPr>
+        <w:t xml:space="preserve"> de </w:t>
+      </w:r>
+      <w:proofErr w:type="spellStart"/>
+      <w:r>
+        <w:rPr>
+          <w:rFonts w:ascii="Times New Roman" w:hAnsi="Times New Roman" w:cs="Times New Roman"/>
+          <w:sz w:val="24"/>
+          <w:szCs w:val="24"/>
+          <w:lang w:val="fr-FR"/>
+        </w:rPr>
+        <w:t>tousiours</w:t>
+      </w:r>
+      <w:proofErr w:type="spellEnd"/>
+      <w:r>
+        <w:rPr>
+          <w:rFonts w:ascii="Times New Roman" w:hAnsi="Times New Roman" w:cs="Times New Roman"/>
+          <w:sz w:val="24"/>
+          <w:szCs w:val="24"/>
+          <w:lang w:val="fr-FR"/>
+        </w:rPr>
+        <w:t xml:space="preserve"> faire leur devoir. Et pour le </w:t>
+      </w:r>
+      <w:proofErr w:type="spellStart"/>
+      <w:r>
+        <w:rPr>
+          <w:rFonts w:ascii="Times New Roman" w:hAnsi="Times New Roman" w:cs="Times New Roman"/>
+          <w:sz w:val="24"/>
+          <w:szCs w:val="24"/>
+          <w:lang w:val="fr-FR"/>
+        </w:rPr>
+        <w:t>present</w:t>
+      </w:r>
+      <w:proofErr w:type="spellEnd"/>
+      <w:r>
+        <w:rPr>
+          <w:rFonts w:ascii="Times New Roman" w:hAnsi="Times New Roman" w:cs="Times New Roman"/>
+          <w:sz w:val="24"/>
+          <w:szCs w:val="24"/>
+          <w:lang w:val="fr-FR"/>
+        </w:rPr>
+        <w:t xml:space="preserve">, ne </w:t>
+      </w:r>
+      <w:proofErr w:type="spellStart"/>
+      <w:r>
+        <w:rPr>
+          <w:rFonts w:ascii="Times New Roman" w:hAnsi="Times New Roman" w:cs="Times New Roman"/>
+          <w:sz w:val="24"/>
+          <w:szCs w:val="24"/>
+          <w:lang w:val="fr-FR"/>
+        </w:rPr>
+        <w:t>sçai</w:t>
+      </w:r>
+      <w:proofErr w:type="spellEnd"/>
+      <w:r>
+        <w:rPr>
+          <w:rFonts w:ascii="Times New Roman" w:hAnsi="Times New Roman" w:cs="Times New Roman"/>
+          <w:sz w:val="24"/>
+          <w:szCs w:val="24"/>
+          <w:lang w:val="fr-FR"/>
+        </w:rPr>
+        <w:t xml:space="preserve"> chose autre digne de vous </w:t>
+      </w:r>
+      <w:proofErr w:type="spellStart"/>
+      <w:r>
+        <w:rPr>
+          <w:rFonts w:ascii="Times New Roman" w:hAnsi="Times New Roman" w:cs="Times New Roman"/>
+          <w:sz w:val="24"/>
+          <w:szCs w:val="24"/>
+          <w:lang w:val="fr-FR"/>
+        </w:rPr>
+        <w:t>es</w:t>
+      </w:r>
+      <w:r>
+        <w:rPr>
+          <w:rFonts w:ascii="Times New Roman" w:hAnsi="Times New Roman" w:cs="Times New Roman"/>
+          <w:sz w:val="24"/>
+          <w:szCs w:val="24"/>
+          <w:lang w:val="fr-FR"/>
+        </w:rPr>
+        <w:t>c</w:t>
+      </w:r>
+      <w:r>
+        <w:rPr>
+          <w:rFonts w:ascii="Times New Roman" w:hAnsi="Times New Roman" w:cs="Times New Roman"/>
+          <w:sz w:val="24"/>
+          <w:szCs w:val="24"/>
+          <w:lang w:val="fr-FR"/>
+        </w:rPr>
+        <w:t>ripre</w:t>
+      </w:r>
+      <w:proofErr w:type="spellEnd"/>
+      <w:r>
+        <w:rPr>
+          <w:rFonts w:ascii="Times New Roman" w:hAnsi="Times New Roman" w:cs="Times New Roman"/>
+          <w:sz w:val="24"/>
+          <w:szCs w:val="24"/>
+          <w:lang w:val="fr-FR"/>
+        </w:rPr>
+        <w:t xml:space="preserve">, sinon que </w:t>
+      </w:r>
+      <w:proofErr w:type="spellStart"/>
+      <w:r>
+        <w:rPr>
+          <w:rFonts w:ascii="Times New Roman" w:hAnsi="Times New Roman" w:cs="Times New Roman"/>
+          <w:sz w:val="24"/>
+          <w:szCs w:val="24"/>
+          <w:lang w:val="fr-FR"/>
+        </w:rPr>
+        <w:t>vouz</w:t>
+      </w:r>
+      <w:proofErr w:type="spellEnd"/>
+      <w:r>
+        <w:rPr>
+          <w:rFonts w:ascii="Times New Roman" w:hAnsi="Times New Roman" w:cs="Times New Roman"/>
+          <w:sz w:val="24"/>
+          <w:szCs w:val="24"/>
+          <w:lang w:val="fr-FR"/>
+        </w:rPr>
+        <w:t xml:space="preserve"> supplie, </w:t>
       </w:r>
       <w:proofErr w:type="spellStart"/>
       <w:r>
@@ -4275,7 +4433,263 @@
           <w:vertAlign w:val="superscript"/>
           <w:lang w:val="fr-FR"/>
         </w:rPr>
-        <w:t>te</w:t>
+        <w:t>me</w:t>
+      </w:r>
+      <w:proofErr w:type="spellEnd"/>
+      <w:r>
+        <w:rPr>
+          <w:rFonts w:ascii="Times New Roman" w:hAnsi="Times New Roman" w:cs="Times New Roman"/>
+          <w:sz w:val="24"/>
+          <w:szCs w:val="24"/>
+          <w:lang w:val="fr-FR"/>
+        </w:rPr>
+        <w:t xml:space="preserve">, bien humblement que, si de </w:t>
+      </w:r>
+      <w:proofErr w:type="spellStart"/>
+      <w:r>
+        <w:rPr>
+          <w:rFonts w:ascii="Times New Roman" w:hAnsi="Times New Roman" w:cs="Times New Roman"/>
+          <w:sz w:val="24"/>
+          <w:szCs w:val="24"/>
+          <w:lang w:val="fr-FR"/>
+        </w:rPr>
+        <w:t>vostre</w:t>
+      </w:r>
+      <w:proofErr w:type="spellEnd"/>
+      <w:r>
+        <w:rPr>
+          <w:rFonts w:ascii="Times New Roman" w:hAnsi="Times New Roman" w:cs="Times New Roman"/>
+          <w:sz w:val="24"/>
+          <w:szCs w:val="24"/>
+          <w:lang w:val="fr-FR"/>
+        </w:rPr>
+        <w:t xml:space="preserve"> part me </w:t>
+      </w:r>
+      <w:proofErr w:type="spellStart"/>
+      <w:r>
+        <w:rPr>
+          <w:rFonts w:ascii="Times New Roman" w:hAnsi="Times New Roman" w:cs="Times New Roman"/>
+          <w:sz w:val="24"/>
+          <w:szCs w:val="24"/>
+          <w:lang w:val="fr-FR"/>
+        </w:rPr>
+        <w:t>pouez</w:t>
+      </w:r>
+      <w:proofErr w:type="spellEnd"/>
+      <w:r>
+        <w:rPr>
+          <w:rFonts w:ascii="Times New Roman" w:hAnsi="Times New Roman" w:cs="Times New Roman"/>
+          <w:sz w:val="24"/>
+          <w:szCs w:val="24"/>
+          <w:lang w:val="fr-FR"/>
+        </w:rPr>
+        <w:t xml:space="preserve"> faire quelque aide et secours, qu’il vous plaise de faire, car je me </w:t>
+      </w:r>
+      <w:proofErr w:type="spellStart"/>
+      <w:r>
+        <w:rPr>
+          <w:rFonts w:ascii="Times New Roman" w:hAnsi="Times New Roman" w:cs="Times New Roman"/>
+          <w:sz w:val="24"/>
+          <w:szCs w:val="24"/>
+          <w:lang w:val="fr-FR"/>
+        </w:rPr>
+        <w:t>treuve</w:t>
+      </w:r>
+      <w:proofErr w:type="spellEnd"/>
+      <w:r>
+        <w:rPr>
+          <w:rFonts w:ascii="Times New Roman" w:hAnsi="Times New Roman" w:cs="Times New Roman"/>
+          <w:sz w:val="24"/>
+          <w:szCs w:val="24"/>
+          <w:lang w:val="fr-FR"/>
+        </w:rPr>
+        <w:t xml:space="preserve"> tant </w:t>
+      </w:r>
+      <w:proofErr w:type="spellStart"/>
+      <w:r>
+        <w:rPr>
+          <w:rFonts w:ascii="Times New Roman" w:hAnsi="Times New Roman" w:cs="Times New Roman"/>
+          <w:sz w:val="24"/>
+          <w:szCs w:val="24"/>
+          <w:lang w:val="fr-FR"/>
+        </w:rPr>
+        <w:t>despourveu</w:t>
+      </w:r>
+      <w:proofErr w:type="spellEnd"/>
+      <w:r>
+        <w:rPr>
+          <w:rFonts w:ascii="Times New Roman" w:hAnsi="Times New Roman" w:cs="Times New Roman"/>
+          <w:sz w:val="24"/>
+          <w:szCs w:val="24"/>
+          <w:lang w:val="fr-FR"/>
+        </w:rPr>
+        <w:t xml:space="preserve"> d’argent, sans lequel ne se </w:t>
+      </w:r>
+      <w:proofErr w:type="spellStart"/>
+      <w:r>
+        <w:rPr>
+          <w:rFonts w:ascii="Times New Roman" w:hAnsi="Times New Roman" w:cs="Times New Roman"/>
+          <w:sz w:val="24"/>
+          <w:szCs w:val="24"/>
+          <w:lang w:val="fr-FR"/>
+        </w:rPr>
+        <w:t>peult</w:t>
+      </w:r>
+      <w:proofErr w:type="spellEnd"/>
+      <w:r>
+        <w:rPr>
+          <w:rFonts w:ascii="Times New Roman" w:hAnsi="Times New Roman" w:cs="Times New Roman"/>
+          <w:sz w:val="24"/>
+          <w:szCs w:val="24"/>
+          <w:lang w:val="fr-FR"/>
+        </w:rPr>
+        <w:t xml:space="preserve"> riens faire, à cause des grosses </w:t>
+      </w:r>
+      <w:proofErr w:type="spellStart"/>
+      <w:r>
+        <w:rPr>
+          <w:rFonts w:ascii="Times New Roman" w:hAnsi="Times New Roman" w:cs="Times New Roman"/>
+          <w:sz w:val="24"/>
+          <w:szCs w:val="24"/>
+          <w:lang w:val="fr-FR"/>
+        </w:rPr>
+        <w:t>despences</w:t>
+      </w:r>
+      <w:proofErr w:type="spellEnd"/>
+      <w:r>
+        <w:rPr>
+          <w:rFonts w:ascii="Times New Roman" w:hAnsi="Times New Roman" w:cs="Times New Roman"/>
+          <w:sz w:val="24"/>
+          <w:szCs w:val="24"/>
+          <w:lang w:val="fr-FR"/>
+        </w:rPr>
+        <w:t xml:space="preserve"> que, depuis que suis entré en </w:t>
+      </w:r>
+      <w:commentRangeStart w:id="18"/>
+      <w:proofErr w:type="spellStart"/>
+      <w:r>
+        <w:rPr>
+          <w:rFonts w:ascii="Times New Roman" w:hAnsi="Times New Roman" w:cs="Times New Roman"/>
+          <w:sz w:val="24"/>
+          <w:szCs w:val="24"/>
+          <w:lang w:val="fr-FR"/>
+        </w:rPr>
+        <w:t>Allemaigne</w:t>
+      </w:r>
+      <w:commentRangeEnd w:id="18"/>
+      <w:proofErr w:type="spellEnd"/>
+      <w:r>
+        <w:rPr>
+          <w:rStyle w:val="Kommentarzeichen"/>
+        </w:rPr>
+        <w:commentReference w:id="18"/>
+      </w:r>
+      <w:r>
+        <w:rPr>
+          <w:rFonts w:ascii="Times New Roman" w:hAnsi="Times New Roman" w:cs="Times New Roman"/>
+          <w:sz w:val="24"/>
+          <w:szCs w:val="24"/>
+          <w:lang w:val="fr-FR"/>
+        </w:rPr>
+        <w:t xml:space="preserve">, m’a convenu faire tant à cause </w:t>
+      </w:r>
+      <w:proofErr w:type="spellStart"/>
+      <w:r>
+        <w:rPr>
+          <w:rFonts w:ascii="Times New Roman" w:hAnsi="Times New Roman" w:cs="Times New Roman"/>
+          <w:sz w:val="24"/>
+          <w:szCs w:val="24"/>
+          <w:lang w:val="fr-FR"/>
+        </w:rPr>
+        <w:t>desd</w:t>
+      </w:r>
+      <w:proofErr w:type="spellEnd"/>
+      <w:r>
+        <w:rPr>
+          <w:rFonts w:ascii="Times New Roman" w:hAnsi="Times New Roman" w:cs="Times New Roman"/>
+          <w:sz w:val="24"/>
+          <w:szCs w:val="24"/>
+          <w:lang w:val="fr-FR"/>
+        </w:rPr>
+        <w:t xml:space="preserve">. </w:t>
+      </w:r>
+      <w:commentRangeStart w:id="19"/>
+      <w:proofErr w:type="spellStart"/>
+      <w:r>
+        <w:rPr>
+          <w:rFonts w:ascii="Times New Roman" w:hAnsi="Times New Roman" w:cs="Times New Roman"/>
+          <w:sz w:val="24"/>
+          <w:szCs w:val="24"/>
+          <w:lang w:val="fr-FR"/>
+        </w:rPr>
+        <w:t>Turcz</w:t>
+      </w:r>
+      <w:commentRangeEnd w:id="19"/>
+      <w:proofErr w:type="spellEnd"/>
+      <w:r>
+        <w:rPr>
+          <w:rStyle w:val="Kommentarzeichen"/>
+        </w:rPr>
+        <w:commentReference w:id="19"/>
+      </w:r>
+      <w:r>
+        <w:rPr>
+          <w:rFonts w:ascii="Times New Roman" w:hAnsi="Times New Roman" w:cs="Times New Roman"/>
+          <w:sz w:val="24"/>
+          <w:szCs w:val="24"/>
+          <w:lang w:val="fr-FR"/>
+        </w:rPr>
+        <w:t xml:space="preserve">, de l’empire, contre les paysans, paie, grosses </w:t>
+      </w:r>
+      <w:proofErr w:type="spellStart"/>
+      <w:r>
+        <w:rPr>
+          <w:rFonts w:ascii="Times New Roman" w:hAnsi="Times New Roman" w:cs="Times New Roman"/>
+          <w:sz w:val="24"/>
+          <w:szCs w:val="24"/>
+          <w:lang w:val="fr-FR"/>
+        </w:rPr>
+        <w:t>debtes</w:t>
+      </w:r>
+      <w:proofErr w:type="spellEnd"/>
+      <w:r>
+        <w:rPr>
+          <w:rFonts w:ascii="Times New Roman" w:hAnsi="Times New Roman" w:cs="Times New Roman"/>
+          <w:sz w:val="24"/>
+          <w:szCs w:val="24"/>
+          <w:lang w:val="fr-FR"/>
+        </w:rPr>
+        <w:t xml:space="preserve"> et en autres diverses </w:t>
+      </w:r>
+      <w:proofErr w:type="spellStart"/>
+      <w:r>
+        <w:rPr>
+          <w:rFonts w:ascii="Times New Roman" w:hAnsi="Times New Roman" w:cs="Times New Roman"/>
+          <w:sz w:val="24"/>
+          <w:szCs w:val="24"/>
+          <w:lang w:val="fr-FR"/>
+        </w:rPr>
+        <w:t>manieres</w:t>
+      </w:r>
+      <w:proofErr w:type="spellEnd"/>
+      <w:r>
+        <w:rPr>
+          <w:rFonts w:ascii="Times New Roman" w:hAnsi="Times New Roman" w:cs="Times New Roman"/>
+          <w:sz w:val="24"/>
+          <w:szCs w:val="24"/>
+          <w:lang w:val="fr-FR"/>
+        </w:rPr>
+        <w:t xml:space="preserve">. Et </w:t>
+      </w:r>
+      <w:proofErr w:type="spellStart"/>
+      <w:r>
+        <w:rPr>
+          <w:rFonts w:ascii="Times New Roman" w:hAnsi="Times New Roman" w:cs="Times New Roman"/>
+          <w:sz w:val="24"/>
+          <w:szCs w:val="24"/>
+          <w:lang w:val="fr-FR"/>
+        </w:rPr>
+        <w:t>veu</w:t>
       </w:r>
       <w:proofErr w:type="spellEnd"/>
       <w:r>
@@ -4295,6 +4709,688 @@
           <w:szCs w:val="24"/>
           <w:lang w:val="fr-FR"/>
         </w:rPr>
+        <w:t>mesmes</w:t>
+      </w:r>
+      <w:proofErr w:type="spellEnd"/>
+      <w:r>
+        <w:rPr>
+          <w:rFonts w:ascii="Times New Roman" w:hAnsi="Times New Roman" w:cs="Times New Roman"/>
+          <w:sz w:val="24"/>
+          <w:szCs w:val="24"/>
+          <w:lang w:val="fr-FR"/>
+        </w:rPr>
+        <w:t xml:space="preserve"> que mes pays ne sont à </w:t>
+      </w:r>
+      <w:proofErr w:type="spellStart"/>
+      <w:r>
+        <w:rPr>
+          <w:rFonts w:ascii="Times New Roman" w:hAnsi="Times New Roman" w:cs="Times New Roman"/>
+          <w:sz w:val="24"/>
+          <w:szCs w:val="24"/>
+          <w:lang w:val="fr-FR"/>
+        </w:rPr>
+        <w:t>beaucop</w:t>
+      </w:r>
+      <w:proofErr w:type="spellEnd"/>
+      <w:r>
+        <w:rPr>
+          <w:rFonts w:ascii="Times New Roman" w:hAnsi="Times New Roman" w:cs="Times New Roman"/>
+          <w:sz w:val="24"/>
+          <w:szCs w:val="24"/>
+          <w:lang w:val="fr-FR"/>
+        </w:rPr>
+        <w:t xml:space="preserve"> près </w:t>
+      </w:r>
+      <w:proofErr w:type="spellStart"/>
+      <w:r>
+        <w:rPr>
+          <w:rFonts w:ascii="Times New Roman" w:hAnsi="Times New Roman" w:cs="Times New Roman"/>
+          <w:sz w:val="24"/>
+          <w:szCs w:val="24"/>
+          <w:lang w:val="fr-FR"/>
+        </w:rPr>
+        <w:t>souffisans</w:t>
+      </w:r>
+      <w:proofErr w:type="spellEnd"/>
+      <w:r>
+        <w:rPr>
+          <w:rFonts w:ascii="Times New Roman" w:hAnsi="Times New Roman" w:cs="Times New Roman"/>
+          <w:sz w:val="24"/>
+          <w:szCs w:val="24"/>
+          <w:lang w:val="fr-FR"/>
+        </w:rPr>
+        <w:t xml:space="preserve"> pour </w:t>
+      </w:r>
+      <w:proofErr w:type="spellStart"/>
+      <w:r>
+        <w:rPr>
+          <w:rFonts w:ascii="Times New Roman" w:hAnsi="Times New Roman" w:cs="Times New Roman"/>
+          <w:sz w:val="24"/>
+          <w:szCs w:val="24"/>
+          <w:lang w:val="fr-FR"/>
+        </w:rPr>
+        <w:t>pouoir</w:t>
+      </w:r>
+      <w:proofErr w:type="spellEnd"/>
+      <w:r>
+        <w:rPr>
+          <w:rFonts w:ascii="Times New Roman" w:hAnsi="Times New Roman" w:cs="Times New Roman"/>
+          <w:sz w:val="24"/>
+          <w:szCs w:val="24"/>
+          <w:lang w:val="fr-FR"/>
+        </w:rPr>
+        <w:t xml:space="preserve"> </w:t>
+      </w:r>
+      <w:proofErr w:type="spellStart"/>
+      <w:r>
+        <w:rPr>
+          <w:rFonts w:ascii="Times New Roman" w:hAnsi="Times New Roman" w:cs="Times New Roman"/>
+          <w:sz w:val="24"/>
+          <w:szCs w:val="24"/>
+          <w:lang w:val="fr-FR"/>
+        </w:rPr>
+        <w:t>furnir</w:t>
+      </w:r>
+      <w:proofErr w:type="spellEnd"/>
+      <w:r>
+        <w:rPr>
+          <w:rFonts w:ascii="Times New Roman" w:hAnsi="Times New Roman" w:cs="Times New Roman"/>
+          <w:sz w:val="24"/>
+          <w:szCs w:val="24"/>
+          <w:lang w:val="fr-FR"/>
+        </w:rPr>
+        <w:t xml:space="preserve"> </w:t>
+      </w:r>
+      <w:r>
+        <w:rPr>
+          <w:rFonts w:ascii="Times New Roman" w:hAnsi="Times New Roman" w:cs="Times New Roman"/>
+          <w:sz w:val="24"/>
+          <w:szCs w:val="24"/>
+          <w:lang w:val="fr-FR"/>
+        </w:rPr>
+        <w:t>à</w:t>
+      </w:r>
+      <w:r>
+        <w:rPr>
+          <w:rFonts w:ascii="Times New Roman" w:hAnsi="Times New Roman" w:cs="Times New Roman"/>
+          <w:sz w:val="24"/>
+          <w:szCs w:val="24"/>
+          <w:lang w:val="fr-FR"/>
+        </w:rPr>
+        <w:t xml:space="preserve"> telle </w:t>
+      </w:r>
+      <w:proofErr w:type="spellStart"/>
+      <w:r>
+        <w:rPr>
+          <w:rFonts w:ascii="Times New Roman" w:hAnsi="Times New Roman" w:cs="Times New Roman"/>
+          <w:sz w:val="24"/>
+          <w:szCs w:val="24"/>
+          <w:lang w:val="fr-FR"/>
+        </w:rPr>
+        <w:t>despence</w:t>
+      </w:r>
+      <w:proofErr w:type="spellEnd"/>
+      <w:r>
+        <w:rPr>
+          <w:rFonts w:ascii="Times New Roman" w:hAnsi="Times New Roman" w:cs="Times New Roman"/>
+          <w:sz w:val="24"/>
+          <w:szCs w:val="24"/>
+          <w:lang w:val="fr-FR"/>
+        </w:rPr>
+        <w:t xml:space="preserve"> qu’il est </w:t>
+      </w:r>
+      <w:proofErr w:type="spellStart"/>
+      <w:r>
+        <w:rPr>
+          <w:rFonts w:ascii="Times New Roman" w:hAnsi="Times New Roman" w:cs="Times New Roman"/>
+          <w:sz w:val="24"/>
+          <w:szCs w:val="24"/>
+          <w:lang w:val="fr-FR"/>
+        </w:rPr>
+        <w:t>neccessaire</w:t>
+      </w:r>
+      <w:proofErr w:type="spellEnd"/>
+      <w:r>
+        <w:rPr>
+          <w:rFonts w:ascii="Times New Roman" w:hAnsi="Times New Roman" w:cs="Times New Roman"/>
+          <w:sz w:val="24"/>
+          <w:szCs w:val="24"/>
+          <w:lang w:val="fr-FR"/>
+        </w:rPr>
+        <w:t xml:space="preserve"> pour la </w:t>
+      </w:r>
+      <w:proofErr w:type="spellStart"/>
+      <w:r>
+        <w:rPr>
+          <w:rFonts w:ascii="Times New Roman" w:hAnsi="Times New Roman" w:cs="Times New Roman"/>
+          <w:sz w:val="24"/>
+          <w:szCs w:val="24"/>
+          <w:lang w:val="fr-FR"/>
+        </w:rPr>
+        <w:t>repulcion</w:t>
+      </w:r>
+      <w:proofErr w:type="spellEnd"/>
+      <w:r>
+        <w:rPr>
+          <w:rFonts w:ascii="Times New Roman" w:hAnsi="Times New Roman" w:cs="Times New Roman"/>
+          <w:sz w:val="24"/>
+          <w:szCs w:val="24"/>
+          <w:lang w:val="fr-FR"/>
+        </w:rPr>
+        <w:t xml:space="preserve"> </w:t>
+      </w:r>
+      <w:commentRangeStart w:id="20"/>
+      <w:proofErr w:type="spellStart"/>
+      <w:r>
+        <w:rPr>
+          <w:rFonts w:ascii="Times New Roman" w:hAnsi="Times New Roman" w:cs="Times New Roman"/>
+          <w:sz w:val="24"/>
+          <w:szCs w:val="24"/>
+          <w:lang w:val="fr-FR"/>
+        </w:rPr>
+        <w:t>dud</w:t>
+      </w:r>
+      <w:proofErr w:type="spellEnd"/>
+      <w:r>
+        <w:rPr>
+          <w:rFonts w:ascii="Times New Roman" w:hAnsi="Times New Roman" w:cs="Times New Roman"/>
+          <w:sz w:val="24"/>
+          <w:szCs w:val="24"/>
+          <w:lang w:val="fr-FR"/>
+        </w:rPr>
+        <w:t xml:space="preserve">. </w:t>
+      </w:r>
+      <w:r>
+        <w:rPr>
+          <w:rFonts w:ascii="Times New Roman" w:hAnsi="Times New Roman" w:cs="Times New Roman"/>
+          <w:sz w:val="24"/>
+          <w:szCs w:val="24"/>
+          <w:lang w:val="fr-FR"/>
+        </w:rPr>
+        <w:t>Turc</w:t>
+      </w:r>
+      <w:commentRangeEnd w:id="20"/>
+      <w:r>
+        <w:rPr>
+          <w:rStyle w:val="Kommentarzeichen"/>
+        </w:rPr>
+        <w:commentReference w:id="20"/>
+      </w:r>
+      <w:r>
+        <w:rPr>
+          <w:rFonts w:ascii="Times New Roman" w:hAnsi="Times New Roman" w:cs="Times New Roman"/>
+          <w:sz w:val="24"/>
+          <w:szCs w:val="24"/>
+          <w:lang w:val="fr-FR"/>
+        </w:rPr>
+        <w:t xml:space="preserve">, m’est et sera impossible lui </w:t>
+      </w:r>
+      <w:proofErr w:type="spellStart"/>
+      <w:r>
+        <w:rPr>
+          <w:rFonts w:ascii="Times New Roman" w:hAnsi="Times New Roman" w:cs="Times New Roman"/>
+          <w:sz w:val="24"/>
+          <w:szCs w:val="24"/>
+          <w:lang w:val="fr-FR"/>
+        </w:rPr>
+        <w:t>sçavoir</w:t>
+      </w:r>
+      <w:proofErr w:type="spellEnd"/>
+      <w:r>
+        <w:rPr>
+          <w:rFonts w:ascii="Times New Roman" w:hAnsi="Times New Roman" w:cs="Times New Roman"/>
+          <w:sz w:val="24"/>
+          <w:szCs w:val="24"/>
+          <w:lang w:val="fr-FR"/>
+        </w:rPr>
+        <w:t xml:space="preserve"> </w:t>
+      </w:r>
+      <w:proofErr w:type="spellStart"/>
+      <w:r>
+        <w:rPr>
+          <w:rFonts w:ascii="Times New Roman" w:hAnsi="Times New Roman" w:cs="Times New Roman"/>
+          <w:sz w:val="24"/>
+          <w:szCs w:val="24"/>
+          <w:lang w:val="fr-FR"/>
+        </w:rPr>
+        <w:t>resister</w:t>
+      </w:r>
+      <w:proofErr w:type="spellEnd"/>
+      <w:r>
+        <w:rPr>
+          <w:rFonts w:ascii="Times New Roman" w:hAnsi="Times New Roman" w:cs="Times New Roman"/>
+          <w:sz w:val="24"/>
+          <w:szCs w:val="24"/>
+          <w:lang w:val="fr-FR"/>
+        </w:rPr>
+        <w:t xml:space="preserve">, ains pourra avenir que par </w:t>
+      </w:r>
+      <w:proofErr w:type="spellStart"/>
+      <w:r>
+        <w:rPr>
+          <w:rFonts w:ascii="Times New Roman" w:hAnsi="Times New Roman" w:cs="Times New Roman"/>
+          <w:sz w:val="24"/>
+          <w:szCs w:val="24"/>
+          <w:lang w:val="fr-FR"/>
+        </w:rPr>
+        <w:t>faulte</w:t>
+      </w:r>
+      <w:proofErr w:type="spellEnd"/>
+      <w:r>
+        <w:rPr>
+          <w:rFonts w:ascii="Times New Roman" w:hAnsi="Times New Roman" w:cs="Times New Roman"/>
+          <w:sz w:val="24"/>
+          <w:szCs w:val="24"/>
+          <w:lang w:val="fr-FR"/>
+        </w:rPr>
+        <w:t xml:space="preserve"> d’aide et secours aurez </w:t>
+      </w:r>
+      <w:proofErr w:type="spellStart"/>
+      <w:r>
+        <w:rPr>
+          <w:rFonts w:ascii="Times New Roman" w:hAnsi="Times New Roman" w:cs="Times New Roman"/>
+          <w:sz w:val="24"/>
+          <w:szCs w:val="24"/>
+          <w:lang w:val="fr-FR"/>
+        </w:rPr>
+        <w:t>tost</w:t>
+      </w:r>
+      <w:proofErr w:type="spellEnd"/>
+      <w:r>
+        <w:rPr>
+          <w:rFonts w:ascii="Times New Roman" w:hAnsi="Times New Roman" w:cs="Times New Roman"/>
+          <w:sz w:val="24"/>
+          <w:szCs w:val="24"/>
+          <w:lang w:val="fr-FR"/>
+        </w:rPr>
+        <w:t xml:space="preserve"> les </w:t>
+      </w:r>
+      <w:proofErr w:type="spellStart"/>
+      <w:r>
+        <w:rPr>
+          <w:rFonts w:ascii="Times New Roman" w:hAnsi="Times New Roman" w:cs="Times New Roman"/>
+          <w:sz w:val="24"/>
+          <w:szCs w:val="24"/>
+          <w:lang w:val="fr-FR"/>
+        </w:rPr>
+        <w:t>mesmes</w:t>
+      </w:r>
+      <w:proofErr w:type="spellEnd"/>
+      <w:r>
+        <w:rPr>
+          <w:rFonts w:ascii="Times New Roman" w:hAnsi="Times New Roman" w:cs="Times New Roman"/>
+          <w:sz w:val="24"/>
+          <w:szCs w:val="24"/>
+          <w:lang w:val="fr-FR"/>
+        </w:rPr>
+        <w:t xml:space="preserve"> nouvelles de moi que </w:t>
+      </w:r>
+      <w:proofErr w:type="spellStart"/>
+      <w:r>
+        <w:rPr>
+          <w:rFonts w:ascii="Times New Roman" w:hAnsi="Times New Roman" w:cs="Times New Roman"/>
+          <w:sz w:val="24"/>
+          <w:szCs w:val="24"/>
+          <w:lang w:val="fr-FR"/>
+        </w:rPr>
+        <w:t>dud</w:t>
+      </w:r>
+      <w:proofErr w:type="spellEnd"/>
+      <w:r>
+        <w:rPr>
+          <w:rFonts w:ascii="Times New Roman" w:hAnsi="Times New Roman" w:cs="Times New Roman"/>
+          <w:sz w:val="24"/>
+          <w:szCs w:val="24"/>
+          <w:lang w:val="fr-FR"/>
+        </w:rPr>
+        <w:t xml:space="preserve">. </w:t>
+      </w:r>
+      <w:proofErr w:type="gramStart"/>
+      <w:r>
+        <w:rPr>
+          <w:rFonts w:ascii="Times New Roman" w:hAnsi="Times New Roman" w:cs="Times New Roman"/>
+          <w:sz w:val="24"/>
+          <w:szCs w:val="24"/>
+          <w:lang w:val="fr-FR"/>
+        </w:rPr>
+        <w:t>feu</w:t>
+      </w:r>
+      <w:proofErr w:type="gramEnd"/>
+      <w:r>
+        <w:rPr>
+          <w:rFonts w:ascii="Times New Roman" w:hAnsi="Times New Roman" w:cs="Times New Roman"/>
+          <w:sz w:val="24"/>
+          <w:szCs w:val="24"/>
+          <w:lang w:val="fr-FR"/>
+        </w:rPr>
+        <w:t xml:space="preserve"> </w:t>
+      </w:r>
+      <w:commentRangeStart w:id="21"/>
+      <w:r>
+        <w:rPr>
+          <w:rFonts w:ascii="Times New Roman" w:hAnsi="Times New Roman" w:cs="Times New Roman"/>
+          <w:sz w:val="24"/>
+          <w:szCs w:val="24"/>
+          <w:lang w:val="fr-FR"/>
+        </w:rPr>
+        <w:t xml:space="preserve">roi de </w:t>
+      </w:r>
+      <w:proofErr w:type="spellStart"/>
+      <w:r>
+        <w:rPr>
+          <w:rFonts w:ascii="Times New Roman" w:hAnsi="Times New Roman" w:cs="Times New Roman"/>
+          <w:sz w:val="24"/>
+          <w:szCs w:val="24"/>
+          <w:lang w:val="fr-FR"/>
+        </w:rPr>
+        <w:t>Hungrie</w:t>
+      </w:r>
+      <w:commentRangeEnd w:id="21"/>
+      <w:proofErr w:type="spellEnd"/>
+      <w:r>
+        <w:rPr>
+          <w:rStyle w:val="Kommentarzeichen"/>
+        </w:rPr>
+        <w:commentReference w:id="21"/>
+      </w:r>
+      <w:r>
+        <w:rPr>
+          <w:rFonts w:ascii="Times New Roman" w:hAnsi="Times New Roman" w:cs="Times New Roman"/>
+          <w:sz w:val="24"/>
+          <w:szCs w:val="24"/>
+          <w:lang w:val="fr-FR"/>
+        </w:rPr>
+        <w:t xml:space="preserve">. Et quant à </w:t>
+      </w:r>
+      <w:commentRangeStart w:id="22"/>
+      <w:r>
+        <w:rPr>
+          <w:rFonts w:ascii="Times New Roman" w:hAnsi="Times New Roman" w:cs="Times New Roman"/>
+          <w:sz w:val="24"/>
+          <w:szCs w:val="24"/>
+          <w:lang w:val="fr-FR"/>
+        </w:rPr>
+        <w:t xml:space="preserve">la </w:t>
+      </w:r>
+      <w:proofErr w:type="spellStart"/>
+      <w:r>
+        <w:rPr>
+          <w:rFonts w:ascii="Times New Roman" w:hAnsi="Times New Roman" w:cs="Times New Roman"/>
+          <w:sz w:val="24"/>
+          <w:szCs w:val="24"/>
+          <w:lang w:val="fr-FR"/>
+        </w:rPr>
+        <w:t>roine</w:t>
+      </w:r>
+      <w:proofErr w:type="spellEnd"/>
+      <w:r>
+        <w:rPr>
+          <w:rFonts w:ascii="Times New Roman" w:hAnsi="Times New Roman" w:cs="Times New Roman"/>
+          <w:sz w:val="24"/>
+          <w:szCs w:val="24"/>
+          <w:lang w:val="fr-FR"/>
+        </w:rPr>
+        <w:t xml:space="preserve">, ma </w:t>
+      </w:r>
+      <w:proofErr w:type="spellStart"/>
+      <w:r>
+        <w:rPr>
+          <w:rFonts w:ascii="Times New Roman" w:hAnsi="Times New Roman" w:cs="Times New Roman"/>
+          <w:sz w:val="24"/>
+          <w:szCs w:val="24"/>
+          <w:lang w:val="fr-FR"/>
+        </w:rPr>
+        <w:t>seur</w:t>
+      </w:r>
+      <w:commentRangeEnd w:id="22"/>
+      <w:proofErr w:type="spellEnd"/>
+      <w:r>
+        <w:rPr>
+          <w:rStyle w:val="Kommentarzeichen"/>
+        </w:rPr>
+        <w:commentReference w:id="22"/>
+      </w:r>
+      <w:r>
+        <w:rPr>
+          <w:rFonts w:ascii="Times New Roman" w:hAnsi="Times New Roman" w:cs="Times New Roman"/>
+          <w:sz w:val="24"/>
+          <w:szCs w:val="24"/>
+          <w:lang w:val="fr-FR"/>
+        </w:rPr>
+        <w:t xml:space="preserve">, celle est environ dix lieues près de </w:t>
+      </w:r>
+      <w:commentRangeStart w:id="23"/>
+      <w:r>
+        <w:rPr>
+          <w:rFonts w:ascii="Times New Roman" w:hAnsi="Times New Roman" w:cs="Times New Roman"/>
+          <w:sz w:val="24"/>
+          <w:szCs w:val="24"/>
+          <w:lang w:val="fr-FR"/>
+        </w:rPr>
+        <w:t>Vienne</w:t>
+      </w:r>
+      <w:commentRangeEnd w:id="23"/>
+      <w:r>
+        <w:rPr>
+          <w:rStyle w:val="Kommentarzeichen"/>
+        </w:rPr>
+        <w:commentReference w:id="23"/>
+      </w:r>
+      <w:r>
+        <w:rPr>
+          <w:rFonts w:ascii="Times New Roman" w:hAnsi="Times New Roman" w:cs="Times New Roman"/>
+          <w:sz w:val="24"/>
+          <w:szCs w:val="24"/>
+          <w:lang w:val="fr-FR"/>
+        </w:rPr>
+        <w:t xml:space="preserve">, bien </w:t>
+      </w:r>
+      <w:proofErr w:type="spellStart"/>
+      <w:r>
+        <w:rPr>
+          <w:rFonts w:ascii="Times New Roman" w:hAnsi="Times New Roman" w:cs="Times New Roman"/>
+          <w:sz w:val="24"/>
+          <w:szCs w:val="24"/>
+          <w:lang w:val="fr-FR"/>
+        </w:rPr>
+        <w:t>desolée</w:t>
+      </w:r>
+      <w:proofErr w:type="spellEnd"/>
+      <w:r>
+        <w:rPr>
+          <w:rFonts w:ascii="Times New Roman" w:hAnsi="Times New Roman" w:cs="Times New Roman"/>
+          <w:sz w:val="24"/>
+          <w:szCs w:val="24"/>
+          <w:lang w:val="fr-FR"/>
+        </w:rPr>
+        <w:t xml:space="preserve"> et </w:t>
+      </w:r>
+      <w:proofErr w:type="spellStart"/>
+      <w:r>
+        <w:rPr>
+          <w:rFonts w:ascii="Times New Roman" w:hAnsi="Times New Roman" w:cs="Times New Roman"/>
+          <w:sz w:val="24"/>
+          <w:szCs w:val="24"/>
+          <w:lang w:val="fr-FR"/>
+        </w:rPr>
+        <w:t>desconfortée</w:t>
+      </w:r>
+      <w:proofErr w:type="spellEnd"/>
+      <w:r>
+        <w:rPr>
+          <w:rFonts w:ascii="Times New Roman" w:hAnsi="Times New Roman" w:cs="Times New Roman"/>
+          <w:sz w:val="24"/>
+          <w:szCs w:val="24"/>
+          <w:lang w:val="fr-FR"/>
+        </w:rPr>
+        <w:t xml:space="preserve">, comme assez </w:t>
+      </w:r>
+      <w:proofErr w:type="spellStart"/>
+      <w:r>
+        <w:rPr>
+          <w:rFonts w:ascii="Times New Roman" w:hAnsi="Times New Roman" w:cs="Times New Roman"/>
+          <w:sz w:val="24"/>
+          <w:szCs w:val="24"/>
+          <w:lang w:val="fr-FR"/>
+        </w:rPr>
+        <w:t>pouez</w:t>
+      </w:r>
+      <w:proofErr w:type="spellEnd"/>
+      <w:r>
+        <w:rPr>
+          <w:rFonts w:ascii="Times New Roman" w:hAnsi="Times New Roman" w:cs="Times New Roman"/>
+          <w:sz w:val="24"/>
+          <w:szCs w:val="24"/>
+          <w:lang w:val="fr-FR"/>
+        </w:rPr>
+        <w:t xml:space="preserve"> </w:t>
+      </w:r>
+      <w:proofErr w:type="spellStart"/>
+      <w:r>
+        <w:rPr>
+          <w:rFonts w:ascii="Times New Roman" w:hAnsi="Times New Roman" w:cs="Times New Roman"/>
+          <w:sz w:val="24"/>
+          <w:szCs w:val="24"/>
+          <w:lang w:val="fr-FR"/>
+        </w:rPr>
+        <w:t>considerer</w:t>
+      </w:r>
+      <w:proofErr w:type="spellEnd"/>
+      <w:r>
+        <w:rPr>
+          <w:rFonts w:ascii="Times New Roman" w:hAnsi="Times New Roman" w:cs="Times New Roman"/>
+          <w:sz w:val="24"/>
+          <w:szCs w:val="24"/>
+          <w:lang w:val="fr-FR"/>
+        </w:rPr>
+        <w:t xml:space="preserve">. Je lui ai envoyé pour la consoler et sa </w:t>
+      </w:r>
+      <w:proofErr w:type="spellStart"/>
+      <w:r>
+        <w:rPr>
+          <w:rFonts w:ascii="Times New Roman" w:hAnsi="Times New Roman" w:cs="Times New Roman"/>
+          <w:sz w:val="24"/>
+          <w:szCs w:val="24"/>
+          <w:lang w:val="fr-FR"/>
+        </w:rPr>
+        <w:t>seurté</w:t>
+      </w:r>
+      <w:proofErr w:type="spellEnd"/>
+      <w:r>
+        <w:rPr>
+          <w:rFonts w:ascii="Times New Roman" w:hAnsi="Times New Roman" w:cs="Times New Roman"/>
+          <w:sz w:val="24"/>
+          <w:szCs w:val="24"/>
+          <w:lang w:val="fr-FR"/>
+        </w:rPr>
+        <w:t xml:space="preserve"> aucuns bons </w:t>
+      </w:r>
+      <w:proofErr w:type="spellStart"/>
+      <w:r>
+        <w:rPr>
+          <w:rFonts w:ascii="Times New Roman" w:hAnsi="Times New Roman" w:cs="Times New Roman"/>
+          <w:sz w:val="24"/>
+          <w:szCs w:val="24"/>
+          <w:lang w:val="fr-FR"/>
+        </w:rPr>
+        <w:t>personnaiges</w:t>
+      </w:r>
+      <w:proofErr w:type="spellEnd"/>
+      <w:r>
+        <w:rPr>
+          <w:rFonts w:ascii="Times New Roman" w:hAnsi="Times New Roman" w:cs="Times New Roman"/>
+          <w:sz w:val="24"/>
+          <w:szCs w:val="24"/>
+          <w:lang w:val="fr-FR"/>
+        </w:rPr>
+        <w:t xml:space="preserve"> et quelques </w:t>
+      </w:r>
+      <w:proofErr w:type="spellStart"/>
+      <w:r>
+        <w:rPr>
+          <w:rFonts w:ascii="Times New Roman" w:hAnsi="Times New Roman" w:cs="Times New Roman"/>
+          <w:sz w:val="24"/>
+          <w:szCs w:val="24"/>
+          <w:lang w:val="fr-FR"/>
+        </w:rPr>
+        <w:t>pi</w:t>
+      </w:r>
+      <w:r>
+        <w:rPr>
+          <w:rFonts w:ascii="Times New Roman" w:hAnsi="Times New Roman" w:cs="Times New Roman"/>
+          <w:sz w:val="24"/>
+          <w:szCs w:val="24"/>
+          <w:lang w:val="fr-FR"/>
+        </w:rPr>
+        <w:t>e</w:t>
+      </w:r>
+      <w:r>
+        <w:rPr>
+          <w:rFonts w:ascii="Times New Roman" w:hAnsi="Times New Roman" w:cs="Times New Roman"/>
+          <w:sz w:val="24"/>
+          <w:szCs w:val="24"/>
+          <w:lang w:val="fr-FR"/>
+        </w:rPr>
+        <w:t>tons</w:t>
+      </w:r>
+      <w:proofErr w:type="spellEnd"/>
+      <w:r>
+        <w:rPr>
+          <w:rFonts w:ascii="Times New Roman" w:hAnsi="Times New Roman" w:cs="Times New Roman"/>
+          <w:sz w:val="24"/>
+          <w:szCs w:val="24"/>
+          <w:lang w:val="fr-FR"/>
+        </w:rPr>
+        <w:t xml:space="preserve"> et les </w:t>
+      </w:r>
+      <w:proofErr w:type="spellStart"/>
+      <w:r>
+        <w:rPr>
+          <w:rFonts w:ascii="Times New Roman" w:hAnsi="Times New Roman" w:cs="Times New Roman"/>
+          <w:sz w:val="24"/>
+          <w:szCs w:val="24"/>
+          <w:lang w:val="fr-FR"/>
+        </w:rPr>
+        <w:t>premieres</w:t>
+      </w:r>
+      <w:proofErr w:type="spellEnd"/>
+      <w:r>
+        <w:rPr>
+          <w:rFonts w:ascii="Times New Roman" w:hAnsi="Times New Roman" w:cs="Times New Roman"/>
+          <w:sz w:val="24"/>
+          <w:szCs w:val="24"/>
+          <w:lang w:val="fr-FR"/>
+        </w:rPr>
+        <w:t xml:space="preserve"> nouvelles que </w:t>
+      </w:r>
+      <w:proofErr w:type="spellStart"/>
+      <w:r>
+        <w:rPr>
+          <w:rFonts w:ascii="Times New Roman" w:hAnsi="Times New Roman" w:cs="Times New Roman"/>
+          <w:sz w:val="24"/>
+          <w:szCs w:val="24"/>
+          <w:lang w:val="fr-FR"/>
+        </w:rPr>
+        <w:t>actens</w:t>
+      </w:r>
+      <w:proofErr w:type="spellEnd"/>
+      <w:r>
+        <w:rPr>
+          <w:rFonts w:ascii="Times New Roman" w:hAnsi="Times New Roman" w:cs="Times New Roman"/>
+          <w:sz w:val="24"/>
+          <w:szCs w:val="24"/>
+          <w:lang w:val="fr-FR"/>
+        </w:rPr>
+        <w:t xml:space="preserve"> d’elle est qu’elle sera </w:t>
+      </w:r>
+      <w:proofErr w:type="spellStart"/>
+      <w:r>
+        <w:rPr>
+          <w:rFonts w:ascii="Times New Roman" w:hAnsi="Times New Roman" w:cs="Times New Roman"/>
+          <w:sz w:val="24"/>
+          <w:szCs w:val="24"/>
+          <w:lang w:val="fr-FR"/>
+        </w:rPr>
         <w:t>aud</w:t>
       </w:r>
       <w:proofErr w:type="spellEnd"/>
@@ -4305,1307 +5401,101 @@
           <w:szCs w:val="24"/>
           <w:lang w:val="fr-FR"/>
         </w:rPr>
-        <w:t xml:space="preserve">. </w:t>
-      </w:r>
-      <w:proofErr w:type="spellStart"/>
-      <w:r>
-        <w:rPr>
-          <w:rFonts w:ascii="Times New Roman" w:hAnsi="Times New Roman" w:cs="Times New Roman"/>
-          <w:sz w:val="24"/>
-          <w:szCs w:val="24"/>
-          <w:lang w:val="fr-FR"/>
-        </w:rPr>
-        <w:t>Ytalie</w:t>
-      </w:r>
-      <w:proofErr w:type="spellEnd"/>
-      <w:r>
-        <w:rPr>
-          <w:rFonts w:ascii="Times New Roman" w:hAnsi="Times New Roman" w:cs="Times New Roman"/>
-          <w:sz w:val="24"/>
-          <w:szCs w:val="24"/>
-          <w:lang w:val="fr-FR"/>
-        </w:rPr>
-        <w:t xml:space="preserve">, </w:t>
-      </w:r>
-      <w:proofErr w:type="spellStart"/>
-      <w:r>
-        <w:rPr>
-          <w:rFonts w:ascii="Times New Roman" w:hAnsi="Times New Roman" w:cs="Times New Roman"/>
-          <w:sz w:val="24"/>
-          <w:szCs w:val="24"/>
-          <w:lang w:val="fr-FR"/>
-        </w:rPr>
-        <w:t>affin</w:t>
-      </w:r>
-      <w:proofErr w:type="spellEnd"/>
-      <w:r>
-        <w:rPr>
-          <w:rFonts w:ascii="Times New Roman" w:hAnsi="Times New Roman" w:cs="Times New Roman"/>
-          <w:sz w:val="24"/>
-          <w:szCs w:val="24"/>
-          <w:lang w:val="fr-FR"/>
-        </w:rPr>
-        <w:t xml:space="preserve"> de leur donner bon espoir et </w:t>
-      </w:r>
-      <w:proofErr w:type="spellStart"/>
-      <w:r>
-        <w:rPr>
-          <w:rFonts w:ascii="Times New Roman" w:hAnsi="Times New Roman" w:cs="Times New Roman"/>
-          <w:sz w:val="24"/>
-          <w:szCs w:val="24"/>
-          <w:lang w:val="fr-FR"/>
-        </w:rPr>
-        <w:t>cueur</w:t>
-      </w:r>
-      <w:proofErr w:type="spellEnd"/>
-      <w:r>
-        <w:rPr>
-          <w:rFonts w:ascii="Times New Roman" w:hAnsi="Times New Roman" w:cs="Times New Roman"/>
-          <w:sz w:val="24"/>
-          <w:szCs w:val="24"/>
-          <w:lang w:val="fr-FR"/>
-        </w:rPr>
-        <w:t xml:space="preserve"> de </w:t>
-      </w:r>
-      <w:proofErr w:type="spellStart"/>
-      <w:r>
-        <w:rPr>
-          <w:rFonts w:ascii="Times New Roman" w:hAnsi="Times New Roman" w:cs="Times New Roman"/>
-          <w:sz w:val="24"/>
-          <w:szCs w:val="24"/>
-          <w:lang w:val="fr-FR"/>
-        </w:rPr>
-        <w:t>tousiours</w:t>
-      </w:r>
-      <w:proofErr w:type="spellEnd"/>
-      <w:r>
-        <w:rPr>
-          <w:rFonts w:ascii="Times New Roman" w:hAnsi="Times New Roman" w:cs="Times New Roman"/>
-          <w:sz w:val="24"/>
-          <w:szCs w:val="24"/>
-          <w:lang w:val="fr-FR"/>
-        </w:rPr>
-        <w:t xml:space="preserve"> faire leur devoir. Et pour le </w:t>
-      </w:r>
-      <w:proofErr w:type="spellStart"/>
-      <w:r>
-        <w:rPr>
-          <w:rFonts w:ascii="Times New Roman" w:hAnsi="Times New Roman" w:cs="Times New Roman"/>
-          <w:sz w:val="24"/>
-          <w:szCs w:val="24"/>
-          <w:lang w:val="fr-FR"/>
-        </w:rPr>
-        <w:t>present</w:t>
-      </w:r>
-      <w:proofErr w:type="spellEnd"/>
-      <w:r>
-        <w:rPr>
-          <w:rFonts w:ascii="Times New Roman" w:hAnsi="Times New Roman" w:cs="Times New Roman"/>
-          <w:sz w:val="24"/>
-          <w:szCs w:val="24"/>
-          <w:lang w:val="fr-FR"/>
-        </w:rPr>
-        <w:t xml:space="preserve">, ne </w:t>
-      </w:r>
-      <w:proofErr w:type="spellStart"/>
-      <w:r>
-        <w:rPr>
-          <w:rFonts w:ascii="Times New Roman" w:hAnsi="Times New Roman" w:cs="Times New Roman"/>
-          <w:sz w:val="24"/>
-          <w:szCs w:val="24"/>
-          <w:lang w:val="fr-FR"/>
-        </w:rPr>
-        <w:t>sçai</w:t>
-      </w:r>
-      <w:proofErr w:type="spellEnd"/>
-      <w:r>
-        <w:rPr>
-          <w:rFonts w:ascii="Times New Roman" w:hAnsi="Times New Roman" w:cs="Times New Roman"/>
-          <w:sz w:val="24"/>
-          <w:szCs w:val="24"/>
-          <w:lang w:val="fr-FR"/>
-        </w:rPr>
-        <w:t xml:space="preserve"> chose autre digne de vous </w:t>
-      </w:r>
-      <w:proofErr w:type="spellStart"/>
-      <w:r>
-        <w:rPr>
-          <w:rFonts w:ascii="Times New Roman" w:hAnsi="Times New Roman" w:cs="Times New Roman"/>
-          <w:sz w:val="24"/>
-          <w:szCs w:val="24"/>
-          <w:lang w:val="fr-FR"/>
-        </w:rPr>
-        <w:t>es</w:t>
-      </w:r>
-      <w:r>
-        <w:rPr>
-          <w:rFonts w:ascii="Times New Roman" w:hAnsi="Times New Roman" w:cs="Times New Roman"/>
-          <w:sz w:val="24"/>
-          <w:szCs w:val="24"/>
-          <w:lang w:val="fr-FR"/>
-        </w:rPr>
-        <w:t>c</w:t>
-      </w:r>
-      <w:r>
-        <w:rPr>
-          <w:rFonts w:ascii="Times New Roman" w:hAnsi="Times New Roman" w:cs="Times New Roman"/>
-          <w:sz w:val="24"/>
-          <w:szCs w:val="24"/>
-          <w:lang w:val="fr-FR"/>
-        </w:rPr>
-        <w:t>ripre</w:t>
-      </w:r>
-      <w:proofErr w:type="spellEnd"/>
-      <w:r>
-        <w:rPr>
-          <w:rFonts w:ascii="Times New Roman" w:hAnsi="Times New Roman" w:cs="Times New Roman"/>
-          <w:sz w:val="24"/>
-          <w:szCs w:val="24"/>
-          <w:lang w:val="fr-FR"/>
-        </w:rPr>
-        <w:t xml:space="preserve">, sinon que </w:t>
-      </w:r>
-      <w:proofErr w:type="spellStart"/>
-      <w:r>
-        <w:rPr>
-          <w:rFonts w:ascii="Times New Roman" w:hAnsi="Times New Roman" w:cs="Times New Roman"/>
-          <w:sz w:val="24"/>
-          <w:szCs w:val="24"/>
-          <w:lang w:val="fr-FR"/>
-        </w:rPr>
-        <w:t>vouz</w:t>
-      </w:r>
-      <w:proofErr w:type="spellEnd"/>
-      <w:r>
-        <w:rPr>
-          <w:rFonts w:ascii="Times New Roman" w:hAnsi="Times New Roman" w:cs="Times New Roman"/>
-          <w:sz w:val="24"/>
-          <w:szCs w:val="24"/>
-          <w:lang w:val="fr-FR"/>
-        </w:rPr>
-        <w:t xml:space="preserve"> supplie, </w:t>
-      </w:r>
-      <w:proofErr w:type="spellStart"/>
-      <w:r>
-        <w:rPr>
-          <w:rFonts w:ascii="Times New Roman" w:hAnsi="Times New Roman" w:cs="Times New Roman"/>
-          <w:sz w:val="24"/>
-          <w:szCs w:val="24"/>
-          <w:lang w:val="fr-FR"/>
-        </w:rPr>
-        <w:t>m</w:t>
-      </w:r>
-      <w:r>
-        <w:rPr>
-          <w:rFonts w:ascii="Times New Roman" w:hAnsi="Times New Roman" w:cs="Times New Roman"/>
-          <w:sz w:val="24"/>
-          <w:szCs w:val="24"/>
-          <w:vertAlign w:val="superscript"/>
-          <w:lang w:val="fr-FR"/>
-        </w:rPr>
-        <w:t>me</w:t>
-      </w:r>
-      <w:proofErr w:type="spellEnd"/>
-      <w:r>
-        <w:rPr>
-          <w:rFonts w:ascii="Times New Roman" w:hAnsi="Times New Roman" w:cs="Times New Roman"/>
-          <w:sz w:val="24"/>
-          <w:szCs w:val="24"/>
-          <w:lang w:val="fr-FR"/>
-        </w:rPr>
-        <w:t xml:space="preserve">, bien humblement que, si de </w:t>
-      </w:r>
-      <w:proofErr w:type="spellStart"/>
-      <w:r>
-        <w:rPr>
-          <w:rFonts w:ascii="Times New Roman" w:hAnsi="Times New Roman" w:cs="Times New Roman"/>
-          <w:sz w:val="24"/>
-          <w:szCs w:val="24"/>
-          <w:lang w:val="fr-FR"/>
-        </w:rPr>
-        <w:t>vostre</w:t>
-      </w:r>
-      <w:proofErr w:type="spellEnd"/>
-      <w:r>
-        <w:rPr>
-          <w:rFonts w:ascii="Times New Roman" w:hAnsi="Times New Roman" w:cs="Times New Roman"/>
-          <w:sz w:val="24"/>
-          <w:szCs w:val="24"/>
-          <w:lang w:val="fr-FR"/>
-        </w:rPr>
-        <w:t xml:space="preserve"> </w:t>
-      </w:r>
-      <w:proofErr w:type="spellStart"/>
-      <w:r>
-        <w:rPr>
-          <w:rFonts w:ascii="Times New Roman" w:hAnsi="Times New Roman" w:cs="Times New Roman"/>
-          <w:sz w:val="24"/>
-          <w:szCs w:val="24"/>
-          <w:lang w:val="fr-FR"/>
-        </w:rPr>
-        <w:t>part</w:t>
-      </w:r>
-      <w:proofErr w:type="spellEnd"/>
-      <w:r>
-        <w:rPr>
-          <w:rFonts w:ascii="Times New Roman" w:hAnsi="Times New Roman" w:cs="Times New Roman"/>
-          <w:sz w:val="24"/>
-          <w:szCs w:val="24"/>
-          <w:lang w:val="fr-FR"/>
-        </w:rPr>
-        <w:t xml:space="preserve"> me </w:t>
-      </w:r>
-      <w:proofErr w:type="spellStart"/>
-      <w:r>
-        <w:rPr>
-          <w:rFonts w:ascii="Times New Roman" w:hAnsi="Times New Roman" w:cs="Times New Roman"/>
-          <w:sz w:val="24"/>
-          <w:szCs w:val="24"/>
-          <w:lang w:val="fr-FR"/>
-        </w:rPr>
-        <w:t>pouez</w:t>
-      </w:r>
-      <w:proofErr w:type="spellEnd"/>
-      <w:r>
-        <w:rPr>
-          <w:rFonts w:ascii="Times New Roman" w:hAnsi="Times New Roman" w:cs="Times New Roman"/>
-          <w:sz w:val="24"/>
-          <w:szCs w:val="24"/>
-          <w:lang w:val="fr-FR"/>
-        </w:rPr>
-        <w:t xml:space="preserve"> faire quelque aide et secours, qu’il vous plaise de faire, car je me </w:t>
-      </w:r>
-      <w:proofErr w:type="spellStart"/>
-      <w:r>
-        <w:rPr>
-          <w:rFonts w:ascii="Times New Roman" w:hAnsi="Times New Roman" w:cs="Times New Roman"/>
-          <w:sz w:val="24"/>
-          <w:szCs w:val="24"/>
-          <w:lang w:val="fr-FR"/>
-        </w:rPr>
-        <w:t>treuve</w:t>
-      </w:r>
-      <w:proofErr w:type="spellEnd"/>
-      <w:r>
-        <w:rPr>
-          <w:rFonts w:ascii="Times New Roman" w:hAnsi="Times New Roman" w:cs="Times New Roman"/>
-          <w:sz w:val="24"/>
-          <w:szCs w:val="24"/>
-          <w:lang w:val="fr-FR"/>
-        </w:rPr>
-        <w:t xml:space="preserve"> tant </w:t>
-      </w:r>
-      <w:proofErr w:type="spellStart"/>
-      <w:r>
-        <w:rPr>
-          <w:rFonts w:ascii="Times New Roman" w:hAnsi="Times New Roman" w:cs="Times New Roman"/>
-          <w:sz w:val="24"/>
-          <w:szCs w:val="24"/>
-          <w:lang w:val="fr-FR"/>
-        </w:rPr>
-        <w:t>despourveu</w:t>
-      </w:r>
-      <w:proofErr w:type="spellEnd"/>
-      <w:r>
-        <w:rPr>
-          <w:rFonts w:ascii="Times New Roman" w:hAnsi="Times New Roman" w:cs="Times New Roman"/>
-          <w:sz w:val="24"/>
-          <w:szCs w:val="24"/>
-          <w:lang w:val="fr-FR"/>
-        </w:rPr>
-        <w:t xml:space="preserve"> d’argent, sans lequel ne se </w:t>
-      </w:r>
-      <w:proofErr w:type="spellStart"/>
-      <w:r>
-        <w:rPr>
-          <w:rFonts w:ascii="Times New Roman" w:hAnsi="Times New Roman" w:cs="Times New Roman"/>
-          <w:sz w:val="24"/>
-          <w:szCs w:val="24"/>
-          <w:lang w:val="fr-FR"/>
-        </w:rPr>
-        <w:t>peult</w:t>
-      </w:r>
-      <w:proofErr w:type="spellEnd"/>
-      <w:r>
-        <w:rPr>
-          <w:rFonts w:ascii="Times New Roman" w:hAnsi="Times New Roman" w:cs="Times New Roman"/>
-          <w:sz w:val="24"/>
-          <w:szCs w:val="24"/>
-          <w:lang w:val="fr-FR"/>
-        </w:rPr>
-        <w:t xml:space="preserve"> riens faire, à cause des grosses </w:t>
-      </w:r>
-      <w:proofErr w:type="spellStart"/>
-      <w:r>
-        <w:rPr>
-          <w:rFonts w:ascii="Times New Roman" w:hAnsi="Times New Roman" w:cs="Times New Roman"/>
-          <w:sz w:val="24"/>
-          <w:szCs w:val="24"/>
-          <w:lang w:val="fr-FR"/>
-        </w:rPr>
-        <w:t>despences</w:t>
-      </w:r>
-      <w:proofErr w:type="spellEnd"/>
-      <w:r>
-        <w:rPr>
-          <w:rFonts w:ascii="Times New Roman" w:hAnsi="Times New Roman" w:cs="Times New Roman"/>
-          <w:sz w:val="24"/>
-          <w:szCs w:val="24"/>
-          <w:lang w:val="fr-FR"/>
-        </w:rPr>
-        <w:t xml:space="preserve"> que, depuis que suis entré en </w:t>
-      </w:r>
-      <w:commentRangeStart w:id="19"/>
-      <w:proofErr w:type="spellStart"/>
-      <w:r>
-        <w:rPr>
-          <w:rFonts w:ascii="Times New Roman" w:hAnsi="Times New Roman" w:cs="Times New Roman"/>
-          <w:sz w:val="24"/>
-          <w:szCs w:val="24"/>
-          <w:lang w:val="fr-FR"/>
-        </w:rPr>
-        <w:t>Allemaigne</w:t>
-      </w:r>
-      <w:commentRangeEnd w:id="19"/>
+        <w:t xml:space="preserve">. Vienne ou </w:t>
+      </w:r>
+      <w:proofErr w:type="spellStart"/>
+      <w:r>
+        <w:rPr>
+          <w:rFonts w:ascii="Times New Roman" w:hAnsi="Times New Roman" w:cs="Times New Roman"/>
+          <w:sz w:val="24"/>
+          <w:szCs w:val="24"/>
+          <w:lang w:val="fr-FR"/>
+        </w:rPr>
+        <w:t>autrepart</w:t>
+      </w:r>
+      <w:proofErr w:type="spellEnd"/>
+      <w:r>
+        <w:rPr>
+          <w:rFonts w:ascii="Times New Roman" w:hAnsi="Times New Roman" w:cs="Times New Roman"/>
+          <w:sz w:val="24"/>
+          <w:szCs w:val="24"/>
+          <w:lang w:val="fr-FR"/>
+        </w:rPr>
+        <w:t xml:space="preserve"> en ces mes </w:t>
+      </w:r>
+      <w:commentRangeStart w:id="24"/>
+      <w:r>
+        <w:rPr>
+          <w:rFonts w:ascii="Times New Roman" w:hAnsi="Times New Roman" w:cs="Times New Roman"/>
+          <w:sz w:val="24"/>
+          <w:szCs w:val="24"/>
+          <w:lang w:val="fr-FR"/>
+        </w:rPr>
+        <w:t>pays d’</w:t>
+      </w:r>
+      <w:proofErr w:type="spellStart"/>
+      <w:r>
+        <w:rPr>
+          <w:rFonts w:ascii="Times New Roman" w:hAnsi="Times New Roman" w:cs="Times New Roman"/>
+          <w:sz w:val="24"/>
+          <w:szCs w:val="24"/>
+          <w:lang w:val="fr-FR"/>
+        </w:rPr>
+        <w:t>Austrice</w:t>
+      </w:r>
+      <w:commentRangeEnd w:id="24"/>
       <w:proofErr w:type="spellEnd"/>
       <w:r>
         <w:rPr>
           <w:rStyle w:val="Kommentarzeichen"/>
         </w:rPr>
-        <w:commentReference w:id="19"/>
-      </w:r>
-      <w:r>
-        <w:rPr>
-          <w:rFonts w:ascii="Times New Roman" w:hAnsi="Times New Roman" w:cs="Times New Roman"/>
-          <w:sz w:val="24"/>
-          <w:szCs w:val="24"/>
-          <w:lang w:val="fr-FR"/>
-        </w:rPr>
-        <w:t xml:space="preserve">, m’a convenu faire tant à cause </w:t>
-      </w:r>
-      <w:proofErr w:type="spellStart"/>
-      <w:r>
-        <w:rPr>
-          <w:rFonts w:ascii="Times New Roman" w:hAnsi="Times New Roman" w:cs="Times New Roman"/>
-          <w:sz w:val="24"/>
-          <w:szCs w:val="24"/>
-          <w:lang w:val="fr-FR"/>
-        </w:rPr>
-        <w:t>desd</w:t>
-      </w:r>
-      <w:proofErr w:type="spellEnd"/>
-      <w:r>
-        <w:rPr>
-          <w:rFonts w:ascii="Times New Roman" w:hAnsi="Times New Roman" w:cs="Times New Roman"/>
-          <w:sz w:val="24"/>
-          <w:szCs w:val="24"/>
-          <w:lang w:val="fr-FR"/>
-        </w:rPr>
-        <w:t xml:space="preserve">. </w:t>
-      </w:r>
-      <w:commentRangeStart w:id="20"/>
-      <w:proofErr w:type="spellStart"/>
-      <w:r>
-        <w:rPr>
-          <w:rFonts w:ascii="Times New Roman" w:hAnsi="Times New Roman" w:cs="Times New Roman"/>
-          <w:sz w:val="24"/>
-          <w:szCs w:val="24"/>
-          <w:lang w:val="fr-FR"/>
-        </w:rPr>
-        <w:t>Turcz</w:t>
-      </w:r>
-      <w:commentRangeEnd w:id="20"/>
-      <w:proofErr w:type="spellEnd"/>
+        <w:commentReference w:id="24"/>
+      </w:r>
+      <w:r>
+        <w:rPr>
+          <w:rFonts w:ascii="Times New Roman" w:hAnsi="Times New Roman" w:cs="Times New Roman"/>
+          <w:sz w:val="24"/>
+          <w:szCs w:val="24"/>
+          <w:lang w:val="fr-FR"/>
+        </w:rPr>
+        <w:t xml:space="preserve"> pour l’exploit que </w:t>
+      </w:r>
+      <w:proofErr w:type="spellStart"/>
+      <w:r>
+        <w:rPr>
+          <w:rFonts w:ascii="Times New Roman" w:hAnsi="Times New Roman" w:cs="Times New Roman"/>
+          <w:sz w:val="24"/>
+          <w:szCs w:val="24"/>
+          <w:lang w:val="fr-FR"/>
+        </w:rPr>
+        <w:t>led</w:t>
+      </w:r>
+      <w:proofErr w:type="spellEnd"/>
+      <w:r>
+        <w:rPr>
+          <w:rFonts w:ascii="Times New Roman" w:hAnsi="Times New Roman" w:cs="Times New Roman"/>
+          <w:sz w:val="24"/>
+          <w:szCs w:val="24"/>
+          <w:lang w:val="fr-FR"/>
+        </w:rPr>
+        <w:t xml:space="preserve">. Turc aura fait </w:t>
+      </w:r>
+      <w:commentRangeStart w:id="25"/>
+      <w:r>
+        <w:rPr>
+          <w:rFonts w:ascii="Times New Roman" w:hAnsi="Times New Roman" w:cs="Times New Roman"/>
+          <w:sz w:val="24"/>
+          <w:szCs w:val="24"/>
+          <w:lang w:val="fr-FR"/>
+        </w:rPr>
+        <w:t>aud. Hungrie</w:t>
+      </w:r>
+      <w:commentRangeEnd w:id="25"/>
       <w:r>
         <w:rPr>
           <w:rStyle w:val="Kommentarzeichen"/>
         </w:rPr>
-        <w:commentReference w:id="20"/>
-      </w:r>
-      <w:r>
-        <w:rPr>
-          <w:rFonts w:ascii="Times New Roman" w:hAnsi="Times New Roman" w:cs="Times New Roman"/>
-          <w:sz w:val="24"/>
-          <w:szCs w:val="24"/>
-          <w:lang w:val="fr-FR"/>
-        </w:rPr>
-        <w:t xml:space="preserve">, de l’empire, contre les paysans, paie, grosses </w:t>
-      </w:r>
-      <w:proofErr w:type="spellStart"/>
-      <w:r>
-        <w:rPr>
-          <w:rFonts w:ascii="Times New Roman" w:hAnsi="Times New Roman" w:cs="Times New Roman"/>
-          <w:sz w:val="24"/>
-          <w:szCs w:val="24"/>
-          <w:lang w:val="fr-FR"/>
-        </w:rPr>
-        <w:t>debtes</w:t>
-      </w:r>
-      <w:proofErr w:type="spellEnd"/>
-      <w:r>
-        <w:rPr>
-          <w:rFonts w:ascii="Times New Roman" w:hAnsi="Times New Roman" w:cs="Times New Roman"/>
-          <w:sz w:val="24"/>
-          <w:szCs w:val="24"/>
-          <w:lang w:val="fr-FR"/>
-        </w:rPr>
-        <w:t xml:space="preserve"> et en autres diverses </w:t>
-      </w:r>
-      <w:proofErr w:type="spellStart"/>
-      <w:r>
-        <w:rPr>
-          <w:rFonts w:ascii="Times New Roman" w:hAnsi="Times New Roman" w:cs="Times New Roman"/>
-          <w:sz w:val="24"/>
-          <w:szCs w:val="24"/>
-          <w:lang w:val="fr-FR"/>
-        </w:rPr>
-        <w:t>manieres</w:t>
-      </w:r>
-      <w:proofErr w:type="spellEnd"/>
-      <w:r>
-        <w:rPr>
-          <w:rFonts w:ascii="Times New Roman" w:hAnsi="Times New Roman" w:cs="Times New Roman"/>
-          <w:sz w:val="24"/>
-          <w:szCs w:val="24"/>
-          <w:lang w:val="fr-FR"/>
-        </w:rPr>
-        <w:t xml:space="preserve">. Et </w:t>
-      </w:r>
-      <w:proofErr w:type="spellStart"/>
-      <w:r>
-        <w:rPr>
-          <w:rFonts w:ascii="Times New Roman" w:hAnsi="Times New Roman" w:cs="Times New Roman"/>
-          <w:sz w:val="24"/>
-          <w:szCs w:val="24"/>
-          <w:lang w:val="fr-FR"/>
-        </w:rPr>
-        <w:t>veu</w:t>
-      </w:r>
-      <w:proofErr w:type="spellEnd"/>
-      <w:r>
-        <w:rPr>
-          <w:rFonts w:ascii="Times New Roman" w:hAnsi="Times New Roman" w:cs="Times New Roman"/>
-          <w:sz w:val="24"/>
-          <w:szCs w:val="24"/>
-          <w:lang w:val="fr-FR"/>
-        </w:rPr>
-        <w:t xml:space="preserve"> </w:t>
-      </w:r>
-      <w:proofErr w:type="spellStart"/>
-      <w:r>
-        <w:rPr>
-          <w:rFonts w:ascii="Times New Roman" w:hAnsi="Times New Roman" w:cs="Times New Roman"/>
-          <w:sz w:val="24"/>
-          <w:szCs w:val="24"/>
-          <w:lang w:val="fr-FR"/>
-        </w:rPr>
-        <w:t>mesmes</w:t>
-      </w:r>
-      <w:proofErr w:type="spellEnd"/>
-      <w:r>
-        <w:rPr>
-          <w:rFonts w:ascii="Times New Roman" w:hAnsi="Times New Roman" w:cs="Times New Roman"/>
-          <w:sz w:val="24"/>
-          <w:szCs w:val="24"/>
-          <w:lang w:val="fr-FR"/>
-        </w:rPr>
-        <w:t xml:space="preserve"> que mes pays ne sont à </w:t>
-      </w:r>
-      <w:proofErr w:type="spellStart"/>
-      <w:r>
-        <w:rPr>
-          <w:rFonts w:ascii="Times New Roman" w:hAnsi="Times New Roman" w:cs="Times New Roman"/>
-          <w:sz w:val="24"/>
-          <w:szCs w:val="24"/>
-          <w:lang w:val="fr-FR"/>
-        </w:rPr>
-        <w:t>beaucop</w:t>
-      </w:r>
-      <w:proofErr w:type="spellEnd"/>
-      <w:r>
-        <w:rPr>
-          <w:rFonts w:ascii="Times New Roman" w:hAnsi="Times New Roman" w:cs="Times New Roman"/>
-          <w:sz w:val="24"/>
-          <w:szCs w:val="24"/>
-          <w:lang w:val="fr-FR"/>
-        </w:rPr>
-        <w:t xml:space="preserve"> près </w:t>
-      </w:r>
-      <w:proofErr w:type="spellStart"/>
-      <w:r>
-        <w:rPr>
-          <w:rFonts w:ascii="Times New Roman" w:hAnsi="Times New Roman" w:cs="Times New Roman"/>
-          <w:sz w:val="24"/>
-          <w:szCs w:val="24"/>
-          <w:lang w:val="fr-FR"/>
-        </w:rPr>
-        <w:t>souffisans</w:t>
-      </w:r>
-      <w:proofErr w:type="spellEnd"/>
-      <w:r>
-        <w:rPr>
-          <w:rFonts w:ascii="Times New Roman" w:hAnsi="Times New Roman" w:cs="Times New Roman"/>
-          <w:sz w:val="24"/>
-          <w:szCs w:val="24"/>
-          <w:lang w:val="fr-FR"/>
-        </w:rPr>
-        <w:t xml:space="preserve"> pour </w:t>
-      </w:r>
-      <w:proofErr w:type="spellStart"/>
-      <w:r>
-        <w:rPr>
-          <w:rFonts w:ascii="Times New Roman" w:hAnsi="Times New Roman" w:cs="Times New Roman"/>
-          <w:sz w:val="24"/>
-          <w:szCs w:val="24"/>
-          <w:lang w:val="fr-FR"/>
-        </w:rPr>
-        <w:t>pouoir</w:t>
-      </w:r>
-      <w:proofErr w:type="spellEnd"/>
-      <w:r>
-        <w:rPr>
-          <w:rFonts w:ascii="Times New Roman" w:hAnsi="Times New Roman" w:cs="Times New Roman"/>
-          <w:sz w:val="24"/>
-          <w:szCs w:val="24"/>
-          <w:lang w:val="fr-FR"/>
-        </w:rPr>
-        <w:t xml:space="preserve"> </w:t>
-      </w:r>
-      <w:proofErr w:type="spellStart"/>
-      <w:r>
-        <w:rPr>
-          <w:rFonts w:ascii="Times New Roman" w:hAnsi="Times New Roman" w:cs="Times New Roman"/>
-          <w:sz w:val="24"/>
-          <w:szCs w:val="24"/>
-          <w:lang w:val="fr-FR"/>
-        </w:rPr>
-        <w:t>furnir</w:t>
-      </w:r>
-      <w:proofErr w:type="spellEnd"/>
-      <w:r>
-        <w:rPr>
-          <w:rFonts w:ascii="Times New Roman" w:hAnsi="Times New Roman" w:cs="Times New Roman"/>
-          <w:sz w:val="24"/>
-          <w:szCs w:val="24"/>
-          <w:lang w:val="fr-FR"/>
-        </w:rPr>
-        <w:t xml:space="preserve"> </w:t>
-      </w:r>
-      <w:r>
-        <w:rPr>
-          <w:rFonts w:ascii="Times New Roman" w:hAnsi="Times New Roman" w:cs="Times New Roman"/>
-          <w:sz w:val="24"/>
-          <w:szCs w:val="24"/>
-          <w:lang w:val="fr-FR"/>
-        </w:rPr>
-        <w:t>à</w:t>
-      </w:r>
-      <w:r>
-        <w:rPr>
-          <w:rFonts w:ascii="Times New Roman" w:hAnsi="Times New Roman" w:cs="Times New Roman"/>
-          <w:sz w:val="24"/>
-          <w:szCs w:val="24"/>
-          <w:lang w:val="fr-FR"/>
-        </w:rPr>
-        <w:t xml:space="preserve"> telle </w:t>
-      </w:r>
-      <w:proofErr w:type="spellStart"/>
-      <w:r>
-        <w:rPr>
-          <w:rFonts w:ascii="Times New Roman" w:hAnsi="Times New Roman" w:cs="Times New Roman"/>
-          <w:sz w:val="24"/>
-          <w:szCs w:val="24"/>
-          <w:lang w:val="fr-FR"/>
-        </w:rPr>
-        <w:t>despence</w:t>
-      </w:r>
-      <w:proofErr w:type="spellEnd"/>
-      <w:r>
-        <w:rPr>
-          <w:rFonts w:ascii="Times New Roman" w:hAnsi="Times New Roman" w:cs="Times New Roman"/>
-          <w:sz w:val="24"/>
-          <w:szCs w:val="24"/>
-          <w:lang w:val="fr-FR"/>
-        </w:rPr>
-        <w:t xml:space="preserve"> qu’il est </w:t>
-      </w:r>
-      <w:proofErr w:type="spellStart"/>
-      <w:r>
-        <w:rPr>
-          <w:rFonts w:ascii="Times New Roman" w:hAnsi="Times New Roman" w:cs="Times New Roman"/>
-          <w:sz w:val="24"/>
-          <w:szCs w:val="24"/>
-          <w:lang w:val="fr-FR"/>
-        </w:rPr>
-        <w:t>neccessaire</w:t>
-      </w:r>
-      <w:proofErr w:type="spellEnd"/>
-      <w:r>
-        <w:rPr>
-          <w:rFonts w:ascii="Times New Roman" w:hAnsi="Times New Roman" w:cs="Times New Roman"/>
-          <w:sz w:val="24"/>
-          <w:szCs w:val="24"/>
-          <w:lang w:val="fr-FR"/>
-        </w:rPr>
-        <w:t xml:space="preserve"> pour la </w:t>
-      </w:r>
-      <w:proofErr w:type="spellStart"/>
-      <w:r>
-        <w:rPr>
-          <w:rFonts w:ascii="Times New Roman" w:hAnsi="Times New Roman" w:cs="Times New Roman"/>
-          <w:sz w:val="24"/>
-          <w:szCs w:val="24"/>
-          <w:lang w:val="fr-FR"/>
-        </w:rPr>
-        <w:t>repulcion</w:t>
-      </w:r>
-      <w:proofErr w:type="spellEnd"/>
-      <w:r>
-        <w:rPr>
-          <w:rFonts w:ascii="Times New Roman" w:hAnsi="Times New Roman" w:cs="Times New Roman"/>
-          <w:sz w:val="24"/>
-          <w:szCs w:val="24"/>
-          <w:lang w:val="fr-FR"/>
-        </w:rPr>
-        <w:t xml:space="preserve"> </w:t>
-      </w:r>
-      <w:commentRangeStart w:id="21"/>
-      <w:proofErr w:type="spellStart"/>
-      <w:r>
-        <w:rPr>
-          <w:rFonts w:ascii="Times New Roman" w:hAnsi="Times New Roman" w:cs="Times New Roman"/>
-          <w:sz w:val="24"/>
-          <w:szCs w:val="24"/>
-          <w:lang w:val="fr-FR"/>
-        </w:rPr>
-        <w:t>dud</w:t>
-      </w:r>
-      <w:proofErr w:type="spellEnd"/>
-      <w:r>
-        <w:rPr>
-          <w:rFonts w:ascii="Times New Roman" w:hAnsi="Times New Roman" w:cs="Times New Roman"/>
-          <w:sz w:val="24"/>
-          <w:szCs w:val="24"/>
-          <w:lang w:val="fr-FR"/>
-        </w:rPr>
-        <w:t xml:space="preserve">. </w:t>
-      </w:r>
-      <w:r>
-        <w:rPr>
-          <w:rFonts w:ascii="Times New Roman" w:hAnsi="Times New Roman" w:cs="Times New Roman"/>
-          <w:sz w:val="24"/>
-          <w:szCs w:val="24"/>
-          <w:lang w:val="fr-FR"/>
-        </w:rPr>
-        <w:t>Turc</w:t>
-      </w:r>
-      <w:commentRangeEnd w:id="21"/>
-      <w:r>
-        <w:rPr>
-          <w:rStyle w:val="Kommentarzeichen"/>
-        </w:rPr>
-        <w:commentReference w:id="21"/>
-      </w:r>
-      <w:r>
-        <w:rPr>
-          <w:rFonts w:ascii="Times New Roman" w:hAnsi="Times New Roman" w:cs="Times New Roman"/>
-          <w:sz w:val="24"/>
-          <w:szCs w:val="24"/>
-          <w:lang w:val="fr-FR"/>
-        </w:rPr>
-        <w:t xml:space="preserve">, m’est et sera impossible lui </w:t>
-      </w:r>
-      <w:proofErr w:type="spellStart"/>
-      <w:r>
-        <w:rPr>
-          <w:rFonts w:ascii="Times New Roman" w:hAnsi="Times New Roman" w:cs="Times New Roman"/>
-          <w:sz w:val="24"/>
-          <w:szCs w:val="24"/>
-          <w:lang w:val="fr-FR"/>
-        </w:rPr>
-        <w:t>sçavoir</w:t>
-      </w:r>
-      <w:proofErr w:type="spellEnd"/>
-      <w:r>
-        <w:rPr>
-          <w:rFonts w:ascii="Times New Roman" w:hAnsi="Times New Roman" w:cs="Times New Roman"/>
-          <w:sz w:val="24"/>
-          <w:szCs w:val="24"/>
-          <w:lang w:val="fr-FR"/>
-        </w:rPr>
-        <w:t xml:space="preserve"> </w:t>
-      </w:r>
-      <w:proofErr w:type="spellStart"/>
-      <w:r>
-        <w:rPr>
-          <w:rFonts w:ascii="Times New Roman" w:hAnsi="Times New Roman" w:cs="Times New Roman"/>
-          <w:sz w:val="24"/>
-          <w:szCs w:val="24"/>
-          <w:lang w:val="fr-FR"/>
-        </w:rPr>
-        <w:t>resister</w:t>
-      </w:r>
-      <w:proofErr w:type="spellEnd"/>
-      <w:r>
-        <w:rPr>
-          <w:rFonts w:ascii="Times New Roman" w:hAnsi="Times New Roman" w:cs="Times New Roman"/>
-          <w:sz w:val="24"/>
-          <w:szCs w:val="24"/>
-          <w:lang w:val="fr-FR"/>
-        </w:rPr>
-        <w:t xml:space="preserve">, </w:t>
-      </w:r>
-      <w:proofErr w:type="spellStart"/>
-      <w:r>
-        <w:rPr>
-          <w:rFonts w:ascii="Times New Roman" w:hAnsi="Times New Roman" w:cs="Times New Roman"/>
-          <w:sz w:val="24"/>
-          <w:szCs w:val="24"/>
-          <w:lang w:val="fr-FR"/>
-        </w:rPr>
-        <w:t>ains</w:t>
-      </w:r>
-      <w:proofErr w:type="spellEnd"/>
-      <w:r>
-        <w:rPr>
-          <w:rFonts w:ascii="Times New Roman" w:hAnsi="Times New Roman" w:cs="Times New Roman"/>
-          <w:sz w:val="24"/>
-          <w:szCs w:val="24"/>
-          <w:lang w:val="fr-FR"/>
-        </w:rPr>
-        <w:t xml:space="preserve"> pourra avenir que par </w:t>
-      </w:r>
-      <w:proofErr w:type="spellStart"/>
-      <w:r>
-        <w:rPr>
-          <w:rFonts w:ascii="Times New Roman" w:hAnsi="Times New Roman" w:cs="Times New Roman"/>
-          <w:sz w:val="24"/>
-          <w:szCs w:val="24"/>
-          <w:lang w:val="fr-FR"/>
-        </w:rPr>
-        <w:t>faulte</w:t>
-      </w:r>
-      <w:proofErr w:type="spellEnd"/>
-      <w:r>
-        <w:rPr>
-          <w:rFonts w:ascii="Times New Roman" w:hAnsi="Times New Roman" w:cs="Times New Roman"/>
-          <w:sz w:val="24"/>
-          <w:szCs w:val="24"/>
-          <w:lang w:val="fr-FR"/>
-        </w:rPr>
-        <w:t xml:space="preserve"> d’aide et secours aurez </w:t>
-      </w:r>
-      <w:proofErr w:type="spellStart"/>
-      <w:r>
-        <w:rPr>
-          <w:rFonts w:ascii="Times New Roman" w:hAnsi="Times New Roman" w:cs="Times New Roman"/>
-          <w:sz w:val="24"/>
-          <w:szCs w:val="24"/>
-          <w:lang w:val="fr-FR"/>
-        </w:rPr>
-        <w:t>tost</w:t>
-      </w:r>
-      <w:proofErr w:type="spellEnd"/>
-      <w:r>
-        <w:rPr>
-          <w:rFonts w:ascii="Times New Roman" w:hAnsi="Times New Roman" w:cs="Times New Roman"/>
-          <w:sz w:val="24"/>
-          <w:szCs w:val="24"/>
-          <w:lang w:val="fr-FR"/>
-        </w:rPr>
-        <w:t xml:space="preserve"> les </w:t>
-      </w:r>
-      <w:proofErr w:type="spellStart"/>
-      <w:r>
-        <w:rPr>
-          <w:rFonts w:ascii="Times New Roman" w:hAnsi="Times New Roman" w:cs="Times New Roman"/>
-          <w:sz w:val="24"/>
-          <w:szCs w:val="24"/>
-          <w:lang w:val="fr-FR"/>
-        </w:rPr>
-        <w:t>mesmes</w:t>
-      </w:r>
-      <w:proofErr w:type="spellEnd"/>
-      <w:r>
-        <w:rPr>
-          <w:rFonts w:ascii="Times New Roman" w:hAnsi="Times New Roman" w:cs="Times New Roman"/>
-          <w:sz w:val="24"/>
-          <w:szCs w:val="24"/>
-          <w:lang w:val="fr-FR"/>
-        </w:rPr>
-        <w:t xml:space="preserve"> nouvelles de moi que </w:t>
-      </w:r>
-      <w:proofErr w:type="spellStart"/>
-      <w:r>
-        <w:rPr>
-          <w:rFonts w:ascii="Times New Roman" w:hAnsi="Times New Roman" w:cs="Times New Roman"/>
-          <w:sz w:val="24"/>
-          <w:szCs w:val="24"/>
-          <w:lang w:val="fr-FR"/>
-        </w:rPr>
-        <w:t>dud</w:t>
-      </w:r>
-      <w:proofErr w:type="spellEnd"/>
-      <w:r>
-        <w:rPr>
-          <w:rFonts w:ascii="Times New Roman" w:hAnsi="Times New Roman" w:cs="Times New Roman"/>
-          <w:sz w:val="24"/>
-          <w:szCs w:val="24"/>
-          <w:lang w:val="fr-FR"/>
-        </w:rPr>
-        <w:t xml:space="preserve">. </w:t>
-      </w:r>
-      <w:proofErr w:type="gramStart"/>
-      <w:r>
-        <w:rPr>
-          <w:rFonts w:ascii="Times New Roman" w:hAnsi="Times New Roman" w:cs="Times New Roman"/>
-          <w:sz w:val="24"/>
-          <w:szCs w:val="24"/>
-          <w:lang w:val="fr-FR"/>
-        </w:rPr>
-        <w:t>feu</w:t>
-      </w:r>
-      <w:proofErr w:type="gramEnd"/>
-      <w:r>
-        <w:rPr>
-          <w:rFonts w:ascii="Times New Roman" w:hAnsi="Times New Roman" w:cs="Times New Roman"/>
-          <w:sz w:val="24"/>
-          <w:szCs w:val="24"/>
-          <w:lang w:val="fr-FR"/>
-        </w:rPr>
-        <w:t xml:space="preserve"> </w:t>
-      </w:r>
-      <w:commentRangeStart w:id="22"/>
-      <w:r>
-        <w:rPr>
-          <w:rFonts w:ascii="Times New Roman" w:hAnsi="Times New Roman" w:cs="Times New Roman"/>
-          <w:sz w:val="24"/>
-          <w:szCs w:val="24"/>
-          <w:lang w:val="fr-FR"/>
-        </w:rPr>
-        <w:t xml:space="preserve">roi de </w:t>
-      </w:r>
-      <w:proofErr w:type="spellStart"/>
-      <w:r>
-        <w:rPr>
-          <w:rFonts w:ascii="Times New Roman" w:hAnsi="Times New Roman" w:cs="Times New Roman"/>
-          <w:sz w:val="24"/>
-          <w:szCs w:val="24"/>
-          <w:lang w:val="fr-FR"/>
-        </w:rPr>
-        <w:t>Hungrie</w:t>
-      </w:r>
-      <w:commentRangeEnd w:id="22"/>
-      <w:proofErr w:type="spellEnd"/>
-      <w:r>
-        <w:rPr>
-          <w:rStyle w:val="Kommentarzeichen"/>
-        </w:rPr>
-        <w:commentReference w:id="22"/>
-      </w:r>
-      <w:r>
-        <w:rPr>
-          <w:rFonts w:ascii="Times New Roman" w:hAnsi="Times New Roman" w:cs="Times New Roman"/>
-          <w:sz w:val="24"/>
-          <w:szCs w:val="24"/>
-          <w:lang w:val="fr-FR"/>
-        </w:rPr>
-        <w:t xml:space="preserve">. Et quant à </w:t>
-      </w:r>
-      <w:commentRangeStart w:id="23"/>
-      <w:r>
-        <w:rPr>
-          <w:rFonts w:ascii="Times New Roman" w:hAnsi="Times New Roman" w:cs="Times New Roman"/>
-          <w:sz w:val="24"/>
-          <w:szCs w:val="24"/>
-          <w:lang w:val="fr-FR"/>
-        </w:rPr>
-        <w:t xml:space="preserve">la </w:t>
-      </w:r>
-      <w:proofErr w:type="spellStart"/>
-      <w:r>
-        <w:rPr>
-          <w:rFonts w:ascii="Times New Roman" w:hAnsi="Times New Roman" w:cs="Times New Roman"/>
-          <w:sz w:val="24"/>
-          <w:szCs w:val="24"/>
-          <w:lang w:val="fr-FR"/>
-        </w:rPr>
-        <w:t>roine</w:t>
-      </w:r>
-      <w:proofErr w:type="spellEnd"/>
-      <w:r>
-        <w:rPr>
-          <w:rFonts w:ascii="Times New Roman" w:hAnsi="Times New Roman" w:cs="Times New Roman"/>
-          <w:sz w:val="24"/>
-          <w:szCs w:val="24"/>
-          <w:lang w:val="fr-FR"/>
-        </w:rPr>
-        <w:t xml:space="preserve">, ma </w:t>
-      </w:r>
-      <w:proofErr w:type="spellStart"/>
-      <w:r>
-        <w:rPr>
-          <w:rFonts w:ascii="Times New Roman" w:hAnsi="Times New Roman" w:cs="Times New Roman"/>
-          <w:sz w:val="24"/>
-          <w:szCs w:val="24"/>
-          <w:lang w:val="fr-FR"/>
-        </w:rPr>
-        <w:t>seur</w:t>
-      </w:r>
-      <w:commentRangeEnd w:id="23"/>
-      <w:proofErr w:type="spellEnd"/>
-      <w:r>
-        <w:rPr>
-          <w:rStyle w:val="Kommentarzeichen"/>
-        </w:rPr>
-        <w:commentReference w:id="23"/>
-      </w:r>
-      <w:r>
-        <w:rPr>
-          <w:rFonts w:ascii="Times New Roman" w:hAnsi="Times New Roman" w:cs="Times New Roman"/>
-          <w:sz w:val="24"/>
-          <w:szCs w:val="24"/>
-          <w:lang w:val="fr-FR"/>
-        </w:rPr>
-        <w:t xml:space="preserve">, celle est environ dix lieues près de </w:t>
-      </w:r>
-      <w:commentRangeStart w:id="24"/>
-      <w:r>
-        <w:rPr>
-          <w:rFonts w:ascii="Times New Roman" w:hAnsi="Times New Roman" w:cs="Times New Roman"/>
-          <w:sz w:val="24"/>
-          <w:szCs w:val="24"/>
-          <w:lang w:val="fr-FR"/>
-        </w:rPr>
-        <w:t>Vienne</w:t>
-      </w:r>
-      <w:commentRangeEnd w:id="24"/>
-      <w:r>
-        <w:rPr>
-          <w:rStyle w:val="Kommentarzeichen"/>
-        </w:rPr>
-        <w:commentReference w:id="24"/>
-      </w:r>
-      <w:r>
-        <w:rPr>
-          <w:rFonts w:ascii="Times New Roman" w:hAnsi="Times New Roman" w:cs="Times New Roman"/>
-          <w:sz w:val="24"/>
-          <w:szCs w:val="24"/>
-          <w:lang w:val="fr-FR"/>
-        </w:rPr>
-        <w:t xml:space="preserve">, bien </w:t>
-      </w:r>
-      <w:proofErr w:type="spellStart"/>
-      <w:r>
-        <w:rPr>
-          <w:rFonts w:ascii="Times New Roman" w:hAnsi="Times New Roman" w:cs="Times New Roman"/>
-          <w:sz w:val="24"/>
-          <w:szCs w:val="24"/>
-          <w:lang w:val="fr-FR"/>
-        </w:rPr>
-        <w:t>desolée</w:t>
-      </w:r>
-      <w:proofErr w:type="spellEnd"/>
-      <w:r>
-        <w:rPr>
-          <w:rFonts w:ascii="Times New Roman" w:hAnsi="Times New Roman" w:cs="Times New Roman"/>
-          <w:sz w:val="24"/>
-          <w:szCs w:val="24"/>
-          <w:lang w:val="fr-FR"/>
-        </w:rPr>
-        <w:t xml:space="preserve"> et </w:t>
-      </w:r>
-      <w:proofErr w:type="spellStart"/>
-      <w:r>
-        <w:rPr>
-          <w:rFonts w:ascii="Times New Roman" w:hAnsi="Times New Roman" w:cs="Times New Roman"/>
-          <w:sz w:val="24"/>
-          <w:szCs w:val="24"/>
-          <w:lang w:val="fr-FR"/>
-        </w:rPr>
-        <w:t>desconfortée</w:t>
-      </w:r>
-      <w:proofErr w:type="spellEnd"/>
-      <w:r>
-        <w:rPr>
-          <w:rFonts w:ascii="Times New Roman" w:hAnsi="Times New Roman" w:cs="Times New Roman"/>
-          <w:sz w:val="24"/>
-          <w:szCs w:val="24"/>
-          <w:lang w:val="fr-FR"/>
-        </w:rPr>
-        <w:t xml:space="preserve">, comme assez </w:t>
-      </w:r>
-      <w:proofErr w:type="spellStart"/>
-      <w:r>
-        <w:rPr>
-          <w:rFonts w:ascii="Times New Roman" w:hAnsi="Times New Roman" w:cs="Times New Roman"/>
-          <w:sz w:val="24"/>
-          <w:szCs w:val="24"/>
-          <w:lang w:val="fr-FR"/>
-        </w:rPr>
-        <w:t>pouez</w:t>
-      </w:r>
-      <w:proofErr w:type="spellEnd"/>
-      <w:r>
-        <w:rPr>
-          <w:rFonts w:ascii="Times New Roman" w:hAnsi="Times New Roman" w:cs="Times New Roman"/>
-          <w:sz w:val="24"/>
-          <w:szCs w:val="24"/>
-          <w:lang w:val="fr-FR"/>
-        </w:rPr>
-        <w:t xml:space="preserve"> </w:t>
-      </w:r>
-      <w:proofErr w:type="spellStart"/>
-      <w:r>
-        <w:rPr>
-          <w:rFonts w:ascii="Times New Roman" w:hAnsi="Times New Roman" w:cs="Times New Roman"/>
-          <w:sz w:val="24"/>
-          <w:szCs w:val="24"/>
-          <w:lang w:val="fr-FR"/>
-        </w:rPr>
-        <w:t>considerer</w:t>
-      </w:r>
-      <w:proofErr w:type="spellEnd"/>
-      <w:r>
-        <w:rPr>
-          <w:rFonts w:ascii="Times New Roman" w:hAnsi="Times New Roman" w:cs="Times New Roman"/>
-          <w:sz w:val="24"/>
-          <w:szCs w:val="24"/>
-          <w:lang w:val="fr-FR"/>
-        </w:rPr>
-        <w:t xml:space="preserve">. Je lui ai envoyé pour la consoler et sa </w:t>
-      </w:r>
-      <w:proofErr w:type="spellStart"/>
-      <w:r>
-        <w:rPr>
-          <w:rFonts w:ascii="Times New Roman" w:hAnsi="Times New Roman" w:cs="Times New Roman"/>
-          <w:sz w:val="24"/>
-          <w:szCs w:val="24"/>
-          <w:lang w:val="fr-FR"/>
-        </w:rPr>
-        <w:t>seurté</w:t>
-      </w:r>
-      <w:proofErr w:type="spellEnd"/>
-      <w:r>
-        <w:rPr>
-          <w:rFonts w:ascii="Times New Roman" w:hAnsi="Times New Roman" w:cs="Times New Roman"/>
-          <w:sz w:val="24"/>
-          <w:szCs w:val="24"/>
-          <w:lang w:val="fr-FR"/>
-        </w:rPr>
-        <w:t xml:space="preserve"> aucuns bons </w:t>
-      </w:r>
-      <w:proofErr w:type="spellStart"/>
-      <w:r>
-        <w:rPr>
-          <w:rFonts w:ascii="Times New Roman" w:hAnsi="Times New Roman" w:cs="Times New Roman"/>
-          <w:sz w:val="24"/>
-          <w:szCs w:val="24"/>
-          <w:lang w:val="fr-FR"/>
-        </w:rPr>
-        <w:t>personnaiges</w:t>
-      </w:r>
-      <w:proofErr w:type="spellEnd"/>
-      <w:r>
-        <w:rPr>
-          <w:rFonts w:ascii="Times New Roman" w:hAnsi="Times New Roman" w:cs="Times New Roman"/>
-          <w:sz w:val="24"/>
-          <w:szCs w:val="24"/>
-          <w:lang w:val="fr-FR"/>
-        </w:rPr>
-        <w:t xml:space="preserve"> et quelques </w:t>
-      </w:r>
-      <w:proofErr w:type="spellStart"/>
-      <w:r>
-        <w:rPr>
-          <w:rFonts w:ascii="Times New Roman" w:hAnsi="Times New Roman" w:cs="Times New Roman"/>
-          <w:sz w:val="24"/>
-          <w:szCs w:val="24"/>
-          <w:lang w:val="fr-FR"/>
-        </w:rPr>
-        <w:t>pi</w:t>
-      </w:r>
-      <w:r>
-        <w:rPr>
-          <w:rFonts w:ascii="Times New Roman" w:hAnsi="Times New Roman" w:cs="Times New Roman"/>
-          <w:sz w:val="24"/>
-          <w:szCs w:val="24"/>
-          <w:lang w:val="fr-FR"/>
-        </w:rPr>
-        <w:t>e</w:t>
-      </w:r>
-      <w:r>
-        <w:rPr>
-          <w:rFonts w:ascii="Times New Roman" w:hAnsi="Times New Roman" w:cs="Times New Roman"/>
-          <w:sz w:val="24"/>
-          <w:szCs w:val="24"/>
-          <w:lang w:val="fr-FR"/>
-        </w:rPr>
-        <w:t>tons</w:t>
-      </w:r>
-      <w:proofErr w:type="spellEnd"/>
-      <w:r>
-        <w:rPr>
-          <w:rFonts w:ascii="Times New Roman" w:hAnsi="Times New Roman" w:cs="Times New Roman"/>
-          <w:sz w:val="24"/>
-          <w:szCs w:val="24"/>
-          <w:lang w:val="fr-FR"/>
-        </w:rPr>
-        <w:t xml:space="preserve"> et les </w:t>
-      </w:r>
-      <w:proofErr w:type="spellStart"/>
-      <w:r>
-        <w:rPr>
-          <w:rFonts w:ascii="Times New Roman" w:hAnsi="Times New Roman" w:cs="Times New Roman"/>
-          <w:sz w:val="24"/>
-          <w:szCs w:val="24"/>
-          <w:lang w:val="fr-FR"/>
-        </w:rPr>
-        <w:t>premieres</w:t>
-      </w:r>
-      <w:proofErr w:type="spellEnd"/>
-      <w:r>
-        <w:rPr>
-          <w:rFonts w:ascii="Times New Roman" w:hAnsi="Times New Roman" w:cs="Times New Roman"/>
-          <w:sz w:val="24"/>
-          <w:szCs w:val="24"/>
-          <w:lang w:val="fr-FR"/>
-        </w:rPr>
-        <w:t xml:space="preserve"> nouvelles que </w:t>
-      </w:r>
-      <w:proofErr w:type="spellStart"/>
-      <w:r>
-        <w:rPr>
-          <w:rFonts w:ascii="Times New Roman" w:hAnsi="Times New Roman" w:cs="Times New Roman"/>
-          <w:sz w:val="24"/>
-          <w:szCs w:val="24"/>
-          <w:lang w:val="fr-FR"/>
-        </w:rPr>
-        <w:t>actens</w:t>
-      </w:r>
-      <w:proofErr w:type="spellEnd"/>
-      <w:r>
-        <w:rPr>
-          <w:rFonts w:ascii="Times New Roman" w:hAnsi="Times New Roman" w:cs="Times New Roman"/>
-          <w:sz w:val="24"/>
-          <w:szCs w:val="24"/>
-          <w:lang w:val="fr-FR"/>
-        </w:rPr>
-        <w:t xml:space="preserve"> d’elle est qu’elle sera </w:t>
-      </w:r>
-      <w:proofErr w:type="spellStart"/>
-      <w:r>
-        <w:rPr>
-          <w:rFonts w:ascii="Times New Roman" w:hAnsi="Times New Roman" w:cs="Times New Roman"/>
-          <w:sz w:val="24"/>
-          <w:szCs w:val="24"/>
-          <w:lang w:val="fr-FR"/>
-        </w:rPr>
-        <w:t>aud</w:t>
-      </w:r>
-      <w:proofErr w:type="spellEnd"/>
-      <w:r>
-        <w:rPr>
-          <w:rFonts w:ascii="Times New Roman" w:hAnsi="Times New Roman" w:cs="Times New Roman"/>
-          <w:sz w:val="24"/>
-          <w:szCs w:val="24"/>
-          <w:lang w:val="fr-FR"/>
-        </w:rPr>
-        <w:t xml:space="preserve">. Vienne ou </w:t>
-      </w:r>
-      <w:proofErr w:type="spellStart"/>
-      <w:r>
-        <w:rPr>
-          <w:rFonts w:ascii="Times New Roman" w:hAnsi="Times New Roman" w:cs="Times New Roman"/>
-          <w:sz w:val="24"/>
-          <w:szCs w:val="24"/>
-          <w:lang w:val="fr-FR"/>
-        </w:rPr>
-        <w:t>autrepart</w:t>
-      </w:r>
-      <w:proofErr w:type="spellEnd"/>
-      <w:r>
-        <w:rPr>
-          <w:rFonts w:ascii="Times New Roman" w:hAnsi="Times New Roman" w:cs="Times New Roman"/>
-          <w:sz w:val="24"/>
-          <w:szCs w:val="24"/>
-          <w:lang w:val="fr-FR"/>
-        </w:rPr>
-        <w:t xml:space="preserve"> en ces mes </w:t>
-      </w:r>
-      <w:commentRangeStart w:id="25"/>
-      <w:r>
-        <w:rPr>
-          <w:rFonts w:ascii="Times New Roman" w:hAnsi="Times New Roman" w:cs="Times New Roman"/>
-          <w:sz w:val="24"/>
-          <w:szCs w:val="24"/>
-          <w:lang w:val="fr-FR"/>
-        </w:rPr>
-        <w:t>pays d’</w:t>
-      </w:r>
-      <w:proofErr w:type="spellStart"/>
-      <w:r>
-        <w:rPr>
-          <w:rFonts w:ascii="Times New Roman" w:hAnsi="Times New Roman" w:cs="Times New Roman"/>
-          <w:sz w:val="24"/>
-          <w:szCs w:val="24"/>
-          <w:lang w:val="fr-FR"/>
-        </w:rPr>
-        <w:t>Austrice</w:t>
-      </w:r>
-      <w:commentRangeEnd w:id="25"/>
-      <w:proofErr w:type="spellEnd"/>
-      <w:r>
-        <w:rPr>
-          <w:rStyle w:val="Kommentarzeichen"/>
-        </w:rPr>
         <w:commentReference w:id="25"/>
-      </w:r>
-      <w:r>
-        <w:rPr>
-          <w:rFonts w:ascii="Times New Roman" w:hAnsi="Times New Roman" w:cs="Times New Roman"/>
-          <w:sz w:val="24"/>
-          <w:szCs w:val="24"/>
-          <w:lang w:val="fr-FR"/>
-        </w:rPr>
-        <w:t xml:space="preserve"> pour l’exploit que </w:t>
-      </w:r>
-      <w:proofErr w:type="spellStart"/>
-      <w:r>
-        <w:rPr>
-          <w:rFonts w:ascii="Times New Roman" w:hAnsi="Times New Roman" w:cs="Times New Roman"/>
-          <w:sz w:val="24"/>
-          <w:szCs w:val="24"/>
-          <w:lang w:val="fr-FR"/>
-        </w:rPr>
-        <w:t>led</w:t>
-      </w:r>
-      <w:proofErr w:type="spellEnd"/>
-      <w:r>
-        <w:rPr>
-          <w:rFonts w:ascii="Times New Roman" w:hAnsi="Times New Roman" w:cs="Times New Roman"/>
-          <w:sz w:val="24"/>
-          <w:szCs w:val="24"/>
-          <w:lang w:val="fr-FR"/>
-        </w:rPr>
-        <w:t xml:space="preserve">. Turc aura fait </w:t>
-      </w:r>
-      <w:commentRangeStart w:id="26"/>
-      <w:r>
-        <w:rPr>
-          <w:rFonts w:ascii="Times New Roman" w:hAnsi="Times New Roman" w:cs="Times New Roman"/>
-          <w:sz w:val="24"/>
-          <w:szCs w:val="24"/>
-          <w:lang w:val="fr-FR"/>
-        </w:rPr>
-        <w:t>aud. Hungrie</w:t>
-      </w:r>
-      <w:commentRangeEnd w:id="26"/>
-      <w:r>
-        <w:rPr>
-          <w:rStyle w:val="Kommentarzeichen"/>
-        </w:rPr>
-        <w:commentReference w:id="26"/>
       </w:r>
       <w:r>
         <w:rPr>
@@ -5745,7 +5635,7 @@
         </w:rPr>
         <w:t xml:space="preserve">De </w:t>
       </w:r>
-      <w:commentRangeStart w:id="27"/>
+      <w:commentRangeStart w:id="26"/>
       <w:proofErr w:type="spellStart"/>
       <w:r>
         <w:rPr>
@@ -5756,13 +5646,13 @@
         </w:rPr>
         <w:t>Lintz</w:t>
       </w:r>
-      <w:commentRangeEnd w:id="27"/>
+      <w:commentRangeEnd w:id="26"/>
       <w:proofErr w:type="spellEnd"/>
       <w:r>
         <w:rPr>
           <w:rStyle w:val="Kommentarzeichen"/>
         </w:rPr>
-        <w:commentReference w:id="27"/>
+        <w:commentReference w:id="26"/>
       </w:r>
       <w:r>
         <w:rPr>
@@ -5790,17 +5680,7 @@
           <w:szCs w:val="24"/>
           <w:lang w:val="fr-FR"/>
         </w:rPr>
-        <w:t xml:space="preserve"> de septembre </w:t>
-      </w:r>
-      <w:proofErr w:type="spellStart"/>
-      <w:r>
-        <w:rPr>
-          <w:rFonts w:ascii="Times New Roman" w:hAnsi="Times New Roman" w:cs="Times New Roman"/>
-          <w:sz w:val="24"/>
-          <w:szCs w:val="24"/>
-          <w:lang w:val="fr-FR"/>
-        </w:rPr>
-        <w:t>a</w:t>
+        <w:t xml:space="preserve"> de septembre a</w:t>
       </w:r>
       <w:r>
         <w:rPr>
@@ -5812,7 +5692,6 @@
         </w:rPr>
         <w:t>o</w:t>
       </w:r>
-      <w:proofErr w:type="spellEnd"/>
       <w:r>
         <w:rPr>
           <w:rFonts w:ascii="Times New Roman" w:hAnsi="Times New Roman" w:cs="Times New Roman"/>
@@ -5835,6 +5714,7 @@
         </w:rPr>
       </w:pPr>
       <w:proofErr w:type="spellStart"/>
+      <w:proofErr w:type="gramStart"/>
       <w:r>
         <w:rPr>
           <w:rFonts w:ascii="Times New Roman" w:hAnsi="Times New Roman" w:cs="Times New Roman"/>
@@ -5874,6 +5754,7 @@
         <w:t>b</w:t>
       </w:r>
       <w:proofErr w:type="spellEnd"/>
+      <w:proofErr w:type="gramEnd"/>
       <w:r>
         <w:rPr>
           <w:rFonts w:ascii="Times New Roman" w:hAnsi="Times New Roman" w:cs="Times New Roman"/>
@@ -5919,17 +5800,7 @@
           <w:szCs w:val="24"/>
           <w:lang w:val="fr-FR"/>
         </w:rPr>
-        <w:t xml:space="preserve"> </w:t>
-      </w:r>
-      <w:proofErr w:type="gramStart"/>
-      <w:r>
-        <w:rPr>
-          <w:rFonts w:ascii="Times New Roman" w:hAnsi="Times New Roman" w:cs="Times New Roman"/>
-          <w:sz w:val="24"/>
-          <w:szCs w:val="24"/>
-          <w:lang w:val="fr-FR"/>
-        </w:rPr>
-        <w:t>l’</w:t>
+        <w:t xml:space="preserve"> l’</w:t>
       </w:r>
       <w:proofErr w:type="spellStart"/>
       <w:r>
@@ -5942,7 +5813,6 @@
         <w:t>apuys</w:t>
       </w:r>
       <w:proofErr w:type="spellEnd"/>
-      <w:proofErr w:type="gramEnd"/>
       <w:r>
         <w:rPr>
           <w:rFonts w:ascii="Times New Roman" w:hAnsi="Times New Roman" w:cs="Times New Roman"/>
@@ -6221,155 +6091,81 @@
     </w:p>
     <w:p>
       <w:pPr>
-        <w:spacing w:after="0" w:line="240" w:lineRule="auto"/>
-        <w:jc w:val="both"/>
-        <w:rPr>
-          <w:rFonts w:ascii="Times New Roman" w:hAnsi="Times New Roman" w:cs="Times New Roman"/>
-          <w:sz w:val="24"/>
-          <w:szCs w:val="24"/>
+        <w:pStyle w:val="Kommentar"/>
+        <w:rPr>
           <w:lang w:val="fr-FR"/>
         </w:rPr>
       </w:pPr>
     </w:p>
     <w:p>
       <w:pPr>
-        <w:spacing w:after="0" w:line="240" w:lineRule="auto"/>
-        <w:jc w:val="both"/>
-        <w:rPr>
-          <w:rFonts w:ascii="Times New Roman" w:hAnsi="Times New Roman" w:cs="Times New Roman"/>
-          <w:i/>
-          <w:sz w:val="24"/>
-          <w:szCs w:val="24"/>
-        </w:rPr>
+        <w:pStyle w:val="Kommentar"/>
       </w:pPr>
       <w:r>
-        <w:rPr>
-          <w:rFonts w:ascii="Times New Roman" w:hAnsi="Times New Roman" w:cs="Times New Roman"/>
-          <w:sz w:val="24"/>
-          <w:szCs w:val="24"/>
-        </w:rPr>
         <w:t>1]</w:t>
       </w:r>
       <w:r>
-        <w:rPr>
-          <w:rFonts w:ascii="Times New Roman" w:hAnsi="Times New Roman" w:cs="Times New Roman"/>
-          <w:sz w:val="24"/>
-          <w:szCs w:val="24"/>
-        </w:rPr>
         <w:t xml:space="preserve"> a</w:t>
       </w:r>
       <w:r>
-        <w:rPr>
-          <w:rFonts w:ascii="Times New Roman" w:hAnsi="Times New Roman" w:cs="Times New Roman"/>
-          <w:sz w:val="24"/>
-          <w:szCs w:val="24"/>
-        </w:rPr>
         <w:t xml:space="preserve">) </w:t>
       </w:r>
       <w:proofErr w:type="spellStart"/>
       <w:r>
         <w:rPr>
-          <w:rFonts w:ascii="Times New Roman" w:hAnsi="Times New Roman" w:cs="Times New Roman"/>
-          <w:sz w:val="24"/>
-          <w:szCs w:val="24"/>
+          <w:i w:val="0"/>
         </w:rPr>
         <w:t>excuser</w:t>
       </w:r>
       <w:proofErr w:type="spellEnd"/>
       <w:r>
-        <w:rPr>
-          <w:rFonts w:ascii="Times New Roman" w:hAnsi="Times New Roman" w:cs="Times New Roman"/>
-          <w:sz w:val="24"/>
-          <w:szCs w:val="24"/>
-        </w:rPr>
         <w:t xml:space="preserve"> </w:t>
       </w:r>
       <w:proofErr w:type="spellStart"/>
       <w:r>
-        <w:rPr>
-          <w:rFonts w:ascii="Times New Roman" w:hAnsi="Times New Roman" w:cs="Times New Roman"/>
-          <w:i/>
-          <w:sz w:val="24"/>
-          <w:szCs w:val="24"/>
-        </w:rPr>
         <w:t>Hs</w:t>
       </w:r>
       <w:proofErr w:type="spellEnd"/>
       <w:r>
-        <w:rPr>
-          <w:rFonts w:ascii="Times New Roman" w:hAnsi="Times New Roman" w:cs="Times New Roman"/>
-          <w:i/>
-          <w:sz w:val="24"/>
-          <w:szCs w:val="24"/>
-        </w:rPr>
         <w:t>.</w:t>
       </w:r>
     </w:p>
     <w:p>
       <w:pPr>
-        <w:spacing w:after="0" w:line="240" w:lineRule="auto"/>
-        <w:jc w:val="both"/>
-        <w:rPr>
-          <w:rFonts w:ascii="Times New Roman" w:hAnsi="Times New Roman" w:cs="Times New Roman"/>
-          <w:i/>
-          <w:sz w:val="24"/>
-          <w:szCs w:val="24"/>
-        </w:rPr>
+        <w:pStyle w:val="Kommentar"/>
       </w:pPr>
       <w:r>
-        <w:rPr>
-          <w:rFonts w:ascii="Times New Roman" w:hAnsi="Times New Roman" w:cs="Times New Roman"/>
-          <w:i/>
-          <w:sz w:val="24"/>
-          <w:szCs w:val="24"/>
-        </w:rPr>
         <w:t xml:space="preserve">Fast gleichlautend ist der Schlachtbericht, den F an K in Nr. </w:t>
       </w:r>
       <w:r>
-        <w:rPr>
-          <w:rFonts w:ascii="Times New Roman" w:hAnsi="Times New Roman" w:cs="Times New Roman"/>
-          <w:i/>
-          <w:sz w:val="24"/>
-          <w:szCs w:val="24"/>
-        </w:rPr>
         <w:t>A</w:t>
       </w:r>
       <w:r>
-        <w:rPr>
-          <w:rFonts w:ascii="Times New Roman" w:hAnsi="Times New Roman" w:cs="Times New Roman"/>
-          <w:i/>
-          <w:sz w:val="24"/>
-          <w:szCs w:val="24"/>
-        </w:rPr>
         <w:t xml:space="preserve">239 [7] mitteilt. Betreffs der Angaben über die Stärke des ungarischen Heeres vgl. Nr. </w:t>
       </w:r>
       <w:r>
-        <w:rPr>
-          <w:rFonts w:ascii="Times New Roman" w:hAnsi="Times New Roman" w:cs="Times New Roman"/>
-          <w:i/>
-          <w:sz w:val="24"/>
-          <w:szCs w:val="24"/>
-        </w:rPr>
         <w:t>A</w:t>
       </w:r>
       <w:r>
-        <w:rPr>
-          <w:rFonts w:ascii="Times New Roman" w:hAnsi="Times New Roman" w:cs="Times New Roman"/>
-          <w:i/>
-          <w:sz w:val="24"/>
-          <w:szCs w:val="24"/>
-        </w:rPr>
         <w:t xml:space="preserve">239. Der Einzug Suleimans in Ofen fand am 10. September statt. Seine Horden drangen nur bis zur </w:t>
       </w:r>
+      <w:commentRangeStart w:id="27"/>
+      <w:r>
+        <w:t>Raab</w:t>
+      </w:r>
+      <w:commentRangeEnd w:id="27"/>
+      <w:r>
+        <w:rPr>
+          <w:rStyle w:val="Kommentarzeichen"/>
+        </w:rPr>
+        <w:commentReference w:id="27"/>
+      </w:r>
+      <w:r>
+        <w:t xml:space="preserve"> und zum </w:t>
+      </w:r>
       <w:commentRangeStart w:id="28"/>
       <w:r>
-        <w:rPr>
-          <w:rFonts w:ascii="Times New Roman" w:hAnsi="Times New Roman" w:cs="Times New Roman"/>
-          <w:i/>
-          <w:sz w:val="24"/>
-          <w:szCs w:val="24"/>
-        </w:rPr>
-        <w:t>Raab</w:t>
+        <w:t>Plattensee</w:t>
       </w:r>
       <w:commentRangeEnd w:id="28"/>
       <w:r>
@@ -6379,164 +6175,49 @@
         <w:commentReference w:id="28"/>
       </w:r>
       <w:r>
-        <w:rPr>
-          <w:rFonts w:ascii="Times New Roman" w:hAnsi="Times New Roman" w:cs="Times New Roman"/>
-          <w:i/>
-          <w:sz w:val="24"/>
-          <w:szCs w:val="24"/>
-        </w:rPr>
-        <w:t xml:space="preserve"> und zum </w:t>
-      </w:r>
-      <w:commentRangeStart w:id="29"/>
-      <w:r>
-        <w:rPr>
-          <w:rFonts w:ascii="Times New Roman" w:hAnsi="Times New Roman" w:cs="Times New Roman"/>
-          <w:i/>
-          <w:sz w:val="24"/>
-          <w:szCs w:val="24"/>
-        </w:rPr>
-        <w:t>Plattensee</w:t>
-      </w:r>
-      <w:commentRangeEnd w:id="29"/>
-      <w:r>
-        <w:rPr>
-          <w:rStyle w:val="Kommentarzeichen"/>
-        </w:rPr>
-        <w:commentReference w:id="29"/>
-      </w:r>
-      <w:r>
-        <w:rPr>
-          <w:rFonts w:ascii="Times New Roman" w:hAnsi="Times New Roman" w:cs="Times New Roman"/>
-          <w:i/>
-          <w:sz w:val="24"/>
-          <w:szCs w:val="24"/>
-        </w:rPr>
         <w:t>. Am 17.</w:t>
       </w:r>
       <w:r>
-        <w:rPr>
-          <w:rFonts w:ascii="Times New Roman" w:hAnsi="Times New Roman" w:cs="Times New Roman"/>
-          <w:i/>
-          <w:sz w:val="24"/>
-          <w:szCs w:val="24"/>
-        </w:rPr>
         <w:t xml:space="preserve"> September wurde der Rückzug an</w:t>
       </w:r>
       <w:r>
-        <w:rPr>
-          <w:rFonts w:ascii="Times New Roman" w:hAnsi="Times New Roman" w:cs="Times New Roman"/>
-          <w:i/>
-          <w:sz w:val="24"/>
-          <w:szCs w:val="24"/>
-        </w:rPr>
         <w:t xml:space="preserve">getreten. Zinkeisen 2, S. 654 f. Von einem Einfall in Steiermark ist sonst nichts bekannt. </w:t>
       </w:r>
     </w:p>
     <w:p>
       <w:pPr>
-        <w:spacing w:after="0" w:line="240" w:lineRule="auto"/>
-        <w:jc w:val="both"/>
-        <w:rPr>
-          <w:rFonts w:ascii="Times New Roman" w:hAnsi="Times New Roman" w:cs="Times New Roman"/>
-          <w:i/>
-          <w:sz w:val="24"/>
-          <w:szCs w:val="24"/>
-        </w:rPr>
+        <w:pStyle w:val="Kommentar"/>
       </w:pPr>
       <w:r>
-        <w:rPr>
-          <w:rFonts w:ascii="Times New Roman" w:hAnsi="Times New Roman" w:cs="Times New Roman"/>
-          <w:sz w:val="24"/>
-          <w:szCs w:val="24"/>
-        </w:rPr>
         <w:t>2]</w:t>
       </w:r>
       <w:r>
-        <w:rPr>
-          <w:rFonts w:ascii="Times New Roman" w:hAnsi="Times New Roman" w:cs="Times New Roman"/>
-          <w:sz w:val="24"/>
-          <w:szCs w:val="24"/>
-        </w:rPr>
         <w:t xml:space="preserve"> b</w:t>
       </w:r>
       <w:r>
-        <w:rPr>
-          <w:rFonts w:ascii="Times New Roman" w:hAnsi="Times New Roman" w:cs="Times New Roman"/>
-          <w:sz w:val="24"/>
-          <w:szCs w:val="24"/>
-        </w:rPr>
         <w:t xml:space="preserve">) </w:t>
       </w:r>
       <w:r>
-        <w:rPr>
-          <w:rFonts w:ascii="Times New Roman" w:hAnsi="Times New Roman" w:cs="Times New Roman"/>
-          <w:i/>
-          <w:sz w:val="24"/>
-          <w:szCs w:val="24"/>
-        </w:rPr>
         <w:t>das Folgende eigenhändig.</w:t>
       </w:r>
     </w:p>
     <w:p>
       <w:pPr>
-        <w:spacing w:after="0" w:line="240" w:lineRule="auto"/>
-        <w:jc w:val="both"/>
-        <w:rPr>
-          <w:rFonts w:ascii="Times New Roman" w:hAnsi="Times New Roman" w:cs="Times New Roman"/>
-          <w:i/>
-          <w:sz w:val="24"/>
-          <w:szCs w:val="24"/>
-        </w:rPr>
+        <w:pStyle w:val="Kommentar"/>
       </w:pPr>
       <w:r>
-        <w:rPr>
-          <w:rFonts w:ascii="Times New Roman" w:hAnsi="Times New Roman" w:cs="Times New Roman"/>
-          <w:i/>
-          <w:sz w:val="24"/>
-          <w:szCs w:val="24"/>
-        </w:rPr>
         <w:t xml:space="preserve">Vgl. Nr. </w:t>
       </w:r>
       <w:r>
-        <w:rPr>
-          <w:rFonts w:ascii="Times New Roman" w:hAnsi="Times New Roman" w:cs="Times New Roman"/>
-          <w:i/>
-          <w:sz w:val="24"/>
-          <w:szCs w:val="24"/>
-        </w:rPr>
         <w:t>A</w:t>
       </w:r>
       <w:r>
-        <w:rPr>
-          <w:rFonts w:ascii="Times New Roman" w:hAnsi="Times New Roman" w:cs="Times New Roman"/>
-          <w:i/>
-          <w:sz w:val="24"/>
-          <w:szCs w:val="24"/>
-        </w:rPr>
         <w:t>239.</w:t>
       </w:r>
     </w:p>
     <w:p>
       <w:pPr>
-        <w:spacing w:after="0" w:line="240" w:lineRule="auto"/>
-        <w:jc w:val="both"/>
-        <w:rPr>
-          <w:rFonts w:ascii="Times New Roman" w:hAnsi="Times New Roman" w:cs="Times New Roman"/>
-          <w:sz w:val="24"/>
-          <w:szCs w:val="24"/>
-        </w:rPr>
-      </w:pPr>
-    </w:p>
-    <w:p>
-      <w:pPr>
-        <w:spacing w:after="0" w:line="240" w:lineRule="auto"/>
-        <w:jc w:val="both"/>
-        <w:rPr>
-          <w:rFonts w:ascii="Times New Roman" w:hAnsi="Times New Roman" w:cs="Times New Roman"/>
-          <w:i/>
-          <w:sz w:val="24"/>
-          <w:szCs w:val="24"/>
-        </w:rPr>
+        <w:pStyle w:val="Kommentar"/>
       </w:pPr>
     </w:p>
     <w:sectPr>
@@ -6550,7 +6231,7 @@
 </file>
 
 <file path=word/comments.xml><?xml version="1.0" encoding="utf-8"?>
-<w:comments xmlns:wpc="http://schemas.microsoft.com/office/word/2010/wordprocessingCanvas" xmlns:mc="http://schemas.openxmlformats.org/markup-compatibility/2006" xmlns:o="urn:schemas-microsoft-com:office:office" xmlns:r="http://schemas.openxmlformats.org/officeDocument/2006/relationships" xmlns:m="http://schemas.openxmlformats.org/officeDocument/2006/math" xmlns:v="urn:schemas-microsoft-com:vml" xmlns:wp14="http://schemas.microsoft.com/office/word/2010/wordprocessingDrawing" xmlns:wp="http://schemas.openxmlformats.org/drawingml/2006/wordprocessingDrawing" xmlns:w10="urn:schemas-microsoft-com:office:word" xmlns:w="http://schemas.openxmlformats.org/wordprocessingml/2006/main" xmlns:w14="http://schemas.microsoft.com/office/word/2010/wordml" xmlns:w15="http://schemas.microsoft.com/office/word/2012/wordml" xmlns:wpg="http://schemas.microsoft.com/office/word/2010/wordprocessingGroup" xmlns:wpi="http://schemas.microsoft.com/office/word/2010/wordprocessingInk" xmlns:wne="http://schemas.microsoft.com/office/word/2006/wordml" xmlns:wps="http://schemas.microsoft.com/office/word/2010/wordprocessingShape" mc:Ignorable="w14 w15 wp14">
+<w:comments xmlns:wpc="http://schemas.microsoft.com/office/word/2010/wordprocessingCanvas" xmlns:cx="http://schemas.microsoft.com/office/drawing/2014/chartex" xmlns:cx1="http://schemas.microsoft.com/office/drawing/2015/9/8/chartex" xmlns:cx2="http://schemas.microsoft.com/office/drawing/2015/10/21/chartex" xmlns:cx3="http://schemas.microsoft.com/office/drawing/2016/5/9/chartex" xmlns:cx4="http://schemas.microsoft.com/office/drawing/2016/5/10/chartex" xmlns:cx5="http://schemas.microsoft.com/office/drawing/2016/5/11/chartex" xmlns:cx6="http://schemas.microsoft.com/office/drawing/2016/5/12/chartex" xmlns:cx7="http://schemas.microsoft.com/office/drawing/2016/5/13/chartex" xmlns:cx8="http://schemas.microsoft.com/office/drawing/2016/5/14/chartex" xmlns:mc="http://schemas.openxmlformats.org/markup-compatibility/2006" xmlns:aink="http://schemas.microsoft.com/office/drawing/2016/ink" xmlns:am3d="http://schemas.microsoft.com/office/drawing/2017/model3d" xmlns:o="urn:schemas-microsoft-com:office:office" xmlns:r="http://schemas.openxmlformats.org/officeDocument/2006/relationships" xmlns:m="http://schemas.openxmlformats.org/officeDocument/2006/math" xmlns:v="urn:schemas-microsoft-com:vml" xmlns:wp14="http://schemas.microsoft.com/office/word/2010/wordprocessingDrawing" xmlns:wp="http://schemas.openxmlformats.org/drawingml/2006/wordprocessingDrawing" xmlns:w10="urn:schemas-microsoft-com:office:word" xmlns:w="http://schemas.openxmlformats.org/wordprocessingml/2006/main" xmlns:w14="http://schemas.microsoft.com/office/word/2010/wordml" xmlns:w15="http://schemas.microsoft.com/office/word/2012/wordml" xmlns:w16cex="http://schemas.microsoft.com/office/word/2018/wordml/cex" xmlns:w16cid="http://schemas.microsoft.com/office/word/2016/wordml/cid" xmlns:w16="http://schemas.microsoft.com/office/word/2018/wordml" xmlns:w16se="http://schemas.microsoft.com/office/word/2015/wordml/symex" xmlns:wpg="http://schemas.microsoft.com/office/word/2010/wordprocessingGroup" xmlns:wpi="http://schemas.microsoft.com/office/word/2010/wordprocessingInk" xmlns:wne="http://schemas.microsoft.com/office/word/2006/wordml" xmlns:wps="http://schemas.microsoft.com/office/word/2010/wordprocessingShape" mc:Ignorable="w14 w15 w16se w16cid w16 w16cex wp14">
   <w:comment w:id="0" w:author="Abel Laura" w:date="2017-11-30T11:54:00Z" w:initials="AL">
     <w:p>
       <w:pPr>
@@ -6636,7 +6317,7 @@
       <w:pPr>
         <w:pStyle w:val="Kommentartext"/>
         <w:rPr>
-          <w:lang w:val="pt-BR"/>
+          <w:lang w:val="de-AT"/>
         </w:rPr>
       </w:pPr>
       <w:r>
@@ -6647,7 +6328,7 @@
       </w:r>
       <w:r>
         <w:rPr>
-          <w:lang w:val="pt-BR"/>
+          <w:lang w:val="de-AT"/>
         </w:rPr>
         <w:t>O: Budapest</w:t>
       </w:r>
@@ -6658,7 +6339,7 @@
       <w:pPr>
         <w:pStyle w:val="Kommentartext"/>
         <w:rPr>
-          <w:lang w:val="pt-BR"/>
+          <w:lang w:val="de-AT"/>
         </w:rPr>
       </w:pPr>
       <w:r>
@@ -6669,18 +6350,16 @@
       </w:r>
       <w:r>
         <w:rPr>
-          <w:lang w:val="pt-BR"/>
-        </w:rPr>
-        <w:t xml:space="preserve">O: </w:t>
-      </w:r>
-      <w:proofErr w:type="spellStart"/>
-      <w:r>
-        <w:rPr>
-          <w:lang w:val="pt-BR"/>
-        </w:rPr>
-        <w:t>Steiermark</w:t>
-      </w:r>
-      <w:proofErr w:type="spellEnd"/>
+          <w:lang w:val="de-AT"/>
+        </w:rPr>
+        <w:t>S</w:t>
+      </w:r>
+      <w:r>
+        <w:rPr>
+          <w:lang w:val="de-AT"/>
+        </w:rPr>
+        <w:t>: Steiermark</w:t>
+      </w:r>
     </w:p>
   </w:comment>
   <w:comment w:id="7" w:author="Abel Laura" w:date="2017-11-30T11:56:00Z" w:initials="AL">
@@ -6688,7 +6367,7 @@
       <w:pPr>
         <w:pStyle w:val="Kommentartext"/>
         <w:rPr>
-          <w:lang w:val="pt-BR"/>
+          <w:lang w:val="de-AT"/>
         </w:rPr>
       </w:pPr>
       <w:r>
@@ -6699,7 +6378,7 @@
       </w:r>
       <w:r>
         <w:rPr>
-          <w:lang w:val="pt-BR"/>
+          <w:lang w:val="de-AT"/>
         </w:rPr>
         <w:t>O: Wien</w:t>
       </w:r>
@@ -6723,16 +6402,11 @@
         <w:t>: K</w:t>
       </w:r>
       <w:r>
-        <w:t xml:space="preserve">, </w:t>
-      </w:r>
-      <w:r>
-        <w:t>Ansehen</w:t>
-      </w:r>
-      <w:bookmarkStart w:id="9" w:name="_GoBack"/>
-      <w:bookmarkEnd w:id="9"/>
+        <w:t>, Ansehen</w:t>
+      </w:r>
     </w:p>
   </w:comment>
-  <w:comment w:id="10" w:author="Abel Laura" w:date="2017-11-30T11:59:00Z" w:initials="AL">
+  <w:comment w:id="9" w:author="Abel Laura" w:date="2017-11-30T11:59:00Z" w:initials="AL">
     <w:p>
       <w:pPr>
         <w:pStyle w:val="Kommentartext"/>
@@ -6745,6 +6419,22 @@
       </w:r>
       <w:r>
         <w:t>S: Türkenabwehr</w:t>
+      </w:r>
+    </w:p>
+  </w:comment>
+  <w:comment w:id="10" w:author="Abel Laura" w:date="2017-11-30T11:57:00Z" w:initials="AL">
+    <w:p>
+      <w:pPr>
+        <w:pStyle w:val="Kommentartext"/>
+      </w:pPr>
+      <w:r>
+        <w:rPr>
+          <w:rStyle w:val="Kommentarzeichen"/>
+        </w:rPr>
+        <w:annotationRef/>
+      </w:r>
+      <w:r>
+        <w:t>S: Habsburg</w:t>
       </w:r>
     </w:p>
   </w:comment>
@@ -6760,7 +6450,7 @@
         <w:annotationRef/>
       </w:r>
       <w:r>
-        <w:t>S: Habsburg(er)</w:t>
+        <w:t>S: Deutschland</w:t>
       </w:r>
     </w:p>
   </w:comment>
@@ -6776,7 +6466,7 @@
         <w:annotationRef/>
       </w:r>
       <w:r>
-        <w:t>S: Deutschland</w:t>
+        <w:t>S: Christenheit</w:t>
       </w:r>
     </w:p>
   </w:comment>
@@ -6792,7 +6482,7 @@
         <w:annotationRef/>
       </w:r>
       <w:r>
-        <w:t>S: Christenheit</w:t>
+        <w:t>S: Italien</w:t>
       </w:r>
     </w:p>
   </w:comment>
@@ -6808,7 +6498,7 @@
         <w:annotationRef/>
       </w:r>
       <w:r>
-        <w:t>S: Italien</w:t>
+        <w:t>O: Innsbruck</w:t>
       </w:r>
     </w:p>
   </w:comment>
@@ -6824,11 +6514,11 @@
         <w:annotationRef/>
       </w:r>
       <w:r>
-        <w:t>O: Innsbruck</w:t>
+        <w:t>P: Frundsberg, Georg von</w:t>
       </w:r>
     </w:p>
   </w:comment>
-  <w:comment w:id="16" w:author="Abel Laura" w:date="2017-11-30T11:57:00Z" w:initials="AL">
+  <w:comment w:id="16" w:author="Abel Laura" w:date="2017-11-30T11:58:00Z" w:initials="AL">
     <w:p>
       <w:pPr>
         <w:pStyle w:val="Kommentartext"/>
@@ -6840,15 +6530,7 @@
         <w:annotationRef/>
       </w:r>
       <w:r>
-        <w:t xml:space="preserve">P: </w:t>
-      </w:r>
-      <w:proofErr w:type="spellStart"/>
-      <w:r>
-        <w:t>Frundsberg</w:t>
-      </w:r>
-      <w:proofErr w:type="spellEnd"/>
-      <w:r>
-        <w:t>, Georg von</w:t>
+        <w:t>O: Augsburg</w:t>
       </w:r>
     </w:p>
   </w:comment>
@@ -6864,11 +6546,14 @@
         <w:annotationRef/>
       </w:r>
       <w:r>
-        <w:t>O: Augsburg</w:t>
+        <w:t>S</w:t>
+      </w:r>
+      <w:r>
+        <w:t>: Tirol</w:t>
       </w:r>
     </w:p>
   </w:comment>
-  <w:comment w:id="18" w:author="Abel Laura" w:date="2017-11-30T11:58:00Z" w:initials="AL">
+  <w:comment w:id="18" w:author="Abel Laura" w:date="2017-11-30T11:59:00Z" w:initials="AL">
     <w:p>
       <w:pPr>
         <w:pStyle w:val="Kommentartext"/>
@@ -6880,7 +6565,7 @@
         <w:annotationRef/>
       </w:r>
       <w:r>
-        <w:t>O: Tirol</w:t>
+        <w:t>S: Deutschland</w:t>
       </w:r>
     </w:p>
   </w:comment>
@@ -6896,11 +6581,11 @@
         <w:annotationRef/>
       </w:r>
       <w:r>
-        <w:t>S: Deutschland</w:t>
+        <w:t>S: Türkenabwehr</w:t>
       </w:r>
     </w:p>
   </w:comment>
-  <w:comment w:id="20" w:author="Abel Laura" w:date="2017-11-30T11:59:00Z" w:initials="AL">
+  <w:comment w:id="20" w:author="Abel Laura" w:date="2017-11-30T12:00:00Z" w:initials="AL">
     <w:p>
       <w:pPr>
         <w:pStyle w:val="Kommentartext"/>
@@ -6912,7 +6597,7 @@
         <w:annotationRef/>
       </w:r>
       <w:r>
-        <w:t>S: Türkenabwehr</w:t>
+        <w:t>P: Süleyman I.</w:t>
       </w:r>
     </w:p>
   </w:comment>
@@ -6928,11 +6613,11 @@
         <w:annotationRef/>
       </w:r>
       <w:r>
-        <w:t>P: Süleyman I.</w:t>
+        <w:t>P: Ludwig II.</w:t>
       </w:r>
     </w:p>
   </w:comment>
-  <w:comment w:id="22" w:author="Abel Laura" w:date="2017-11-30T12:00:00Z" w:initials="AL">
+  <w:comment w:id="22" w:author="Abel Laura" w:date="2017-11-30T12:01:00Z" w:initials="AL">
     <w:p>
       <w:pPr>
         <w:pStyle w:val="Kommentartext"/>
@@ -6944,7 +6629,13 @@
         <w:annotationRef/>
       </w:r>
       <w:r>
-        <w:t>P: Ludwig II.</w:t>
+        <w:t>S</w:t>
+      </w:r>
+      <w:r>
+        <w:t>: M</w:t>
+      </w:r>
+      <w:r>
+        <w:t>, Trauer (1526)</w:t>
       </w:r>
     </w:p>
   </w:comment>
@@ -6960,13 +6651,7 @@
         <w:annotationRef/>
       </w:r>
       <w:r>
-        <w:t>S</w:t>
-      </w:r>
-      <w:r>
-        <w:t>: M</w:t>
-      </w:r>
-      <w:r>
-        <w:t>, Trauer (1526)</w:t>
+        <w:t>O: Wien</w:t>
       </w:r>
     </w:p>
   </w:comment>
@@ -6982,7 +6667,7 @@
         <w:annotationRef/>
       </w:r>
       <w:r>
-        <w:t>O: Wien</w:t>
+        <w:t>S: Österreich</w:t>
       </w:r>
     </w:p>
   </w:comment>
@@ -6990,6 +6675,9 @@
     <w:p>
       <w:pPr>
         <w:pStyle w:val="Kommentartext"/>
+        <w:rPr>
+          <w:lang w:val="pt-BR"/>
+        </w:rPr>
       </w:pPr>
       <w:r>
         <w:rPr>
@@ -6998,11 +6686,22 @@
         <w:annotationRef/>
       </w:r>
       <w:r>
-        <w:t>S: Österreich</w:t>
-      </w:r>
+        <w:rPr>
+          <w:lang w:val="pt-BR"/>
+        </w:rPr>
+        <w:t xml:space="preserve">S: </w:t>
+      </w:r>
+      <w:proofErr w:type="spellStart"/>
+      <w:r>
+        <w:rPr>
+          <w:lang w:val="pt-BR"/>
+        </w:rPr>
+        <w:t>Ungarn</w:t>
+      </w:r>
+      <w:proofErr w:type="spellEnd"/>
     </w:p>
   </w:comment>
-  <w:comment w:id="26" w:author="Abel Laura" w:date="2017-11-30T12:01:00Z" w:initials="AL">
+  <w:comment w:id="26" w:author="Abel Laura" w:date="2017-11-30T11:49:00Z" w:initials="AL">
     <w:p>
       <w:pPr>
         <w:pStyle w:val="Kommentartext"/>
@@ -7020,19 +6719,11 @@
         <w:rPr>
           <w:lang w:val="pt-BR"/>
         </w:rPr>
-        <w:t xml:space="preserve">S: </w:t>
-      </w:r>
-      <w:proofErr w:type="spellStart"/>
-      <w:r>
-        <w:rPr>
-          <w:lang w:val="pt-BR"/>
-        </w:rPr>
-        <w:t>Ungarn</w:t>
-      </w:r>
-      <w:proofErr w:type="spellEnd"/>
+        <w:t>O: Linz</w:t>
+      </w:r>
     </w:p>
   </w:comment>
-  <w:comment w:id="27" w:author="Abel Laura" w:date="2017-11-30T11:49:00Z" w:initials="AL">
+  <w:comment w:id="27" w:author="Abel Laura" w:date="2017-11-30T12:02:00Z" w:initials="AL">
     <w:p>
       <w:pPr>
         <w:pStyle w:val="Kommentartext"/>
@@ -7050,8 +6741,22 @@
         <w:rPr>
           <w:lang w:val="pt-BR"/>
         </w:rPr>
-        <w:t>O: Linz</w:t>
-      </w:r>
+        <w:t>O</w:t>
+      </w:r>
+      <w:r>
+        <w:rPr>
+          <w:lang w:val="pt-BR"/>
+        </w:rPr>
+        <w:t xml:space="preserve">: </w:t>
+      </w:r>
+      <w:proofErr w:type="spellStart"/>
+      <w:r>
+        <w:rPr>
+          <w:lang w:val="pt-BR"/>
+        </w:rPr>
+        <w:t>Raab</w:t>
+      </w:r>
+      <w:proofErr w:type="spellEnd"/>
     </w:p>
   </w:comment>
   <w:comment w:id="28" w:author="Abel Laura" w:date="2017-11-30T12:02:00Z" w:initials="AL">
@@ -7072,42 +6777,6 @@
         <w:rPr>
           <w:lang w:val="pt-BR"/>
         </w:rPr>
-        <w:t>O</w:t>
-      </w:r>
-      <w:r>
-        <w:rPr>
-          <w:lang w:val="pt-BR"/>
-        </w:rPr>
-        <w:t xml:space="preserve">: </w:t>
-      </w:r>
-      <w:proofErr w:type="spellStart"/>
-      <w:r>
-        <w:rPr>
-          <w:lang w:val="pt-BR"/>
-        </w:rPr>
-        <w:t>Raab</w:t>
-      </w:r>
-      <w:proofErr w:type="spellEnd"/>
-    </w:p>
-  </w:comment>
-  <w:comment w:id="29" w:author="Abel Laura" w:date="2017-11-30T12:02:00Z" w:initials="AL">
-    <w:p>
-      <w:pPr>
-        <w:pStyle w:val="Kommentartext"/>
-        <w:rPr>
-          <w:lang w:val="pt-BR"/>
-        </w:rPr>
-      </w:pPr>
-      <w:r>
-        <w:rPr>
-          <w:rStyle w:val="Kommentarzeichen"/>
-        </w:rPr>
-        <w:annotationRef/>
-      </w:r>
-      <w:r>
-        <w:rPr>
-          <w:lang w:val="pt-BR"/>
-        </w:rPr>
         <w:t xml:space="preserve">O: </w:t>
       </w:r>
       <w:proofErr w:type="spellStart"/>
@@ -7124,7 +6793,7 @@
 </file>
 
 <file path=word/commentsExtended.xml><?xml version="1.0" encoding="utf-8"?>
-<w15:commentsEx xmlns:wpc="http://schemas.microsoft.com/office/word/2010/wordprocessingCanvas" xmlns:mc="http://schemas.openxmlformats.org/markup-compatibility/2006" xmlns:o="urn:schemas-microsoft-com:office:office" xmlns:r="http://schemas.openxmlformats.org/officeDocument/2006/relationships" xmlns:m="http://schemas.openxmlformats.org/officeDocument/2006/math" xmlns:v="urn:schemas-microsoft-com:vml" xmlns:wp14="http://schemas.microsoft.com/office/word/2010/wordprocessingDrawing" xmlns:wp="http://schemas.openxmlformats.org/drawingml/2006/wordprocessingDrawing" xmlns:w10="urn:schemas-microsoft-com:office:word" xmlns:w="http://schemas.openxmlformats.org/wordprocessingml/2006/main" xmlns:w14="http://schemas.microsoft.com/office/word/2010/wordml" xmlns:w15="http://schemas.microsoft.com/office/word/2012/wordml" xmlns:wpg="http://schemas.microsoft.com/office/word/2010/wordprocessingGroup" xmlns:wpi="http://schemas.microsoft.com/office/word/2010/wordprocessingInk" xmlns:wne="http://schemas.microsoft.com/office/word/2006/wordml" xmlns:wps="http://schemas.microsoft.com/office/word/2010/wordprocessingShape" mc:Ignorable="w14 w15 wp14">
+<w15:commentsEx xmlns:wpc="http://schemas.microsoft.com/office/word/2010/wordprocessingCanvas" xmlns:cx="http://schemas.microsoft.com/office/drawing/2014/chartex" xmlns:cx1="http://schemas.microsoft.com/office/drawing/2015/9/8/chartex" xmlns:cx2="http://schemas.microsoft.com/office/drawing/2015/10/21/chartex" xmlns:cx3="http://schemas.microsoft.com/office/drawing/2016/5/9/chartex" xmlns:cx4="http://schemas.microsoft.com/office/drawing/2016/5/10/chartex" xmlns:cx5="http://schemas.microsoft.com/office/drawing/2016/5/11/chartex" xmlns:cx6="http://schemas.microsoft.com/office/drawing/2016/5/12/chartex" xmlns:cx7="http://schemas.microsoft.com/office/drawing/2016/5/13/chartex" xmlns:cx8="http://schemas.microsoft.com/office/drawing/2016/5/14/chartex" xmlns:mc="http://schemas.openxmlformats.org/markup-compatibility/2006" xmlns:aink="http://schemas.microsoft.com/office/drawing/2016/ink" xmlns:am3d="http://schemas.microsoft.com/office/drawing/2017/model3d" xmlns:o="urn:schemas-microsoft-com:office:office" xmlns:r="http://schemas.openxmlformats.org/officeDocument/2006/relationships" xmlns:m="http://schemas.openxmlformats.org/officeDocument/2006/math" xmlns:v="urn:schemas-microsoft-com:vml" xmlns:wp14="http://schemas.microsoft.com/office/word/2010/wordprocessingDrawing" xmlns:wp="http://schemas.openxmlformats.org/drawingml/2006/wordprocessingDrawing" xmlns:w10="urn:schemas-microsoft-com:office:word" xmlns:w="http://schemas.openxmlformats.org/wordprocessingml/2006/main" xmlns:w14="http://schemas.microsoft.com/office/word/2010/wordml" xmlns:w15="http://schemas.microsoft.com/office/word/2012/wordml" xmlns:w16cex="http://schemas.microsoft.com/office/word/2018/wordml/cex" xmlns:w16cid="http://schemas.microsoft.com/office/word/2016/wordml/cid" xmlns:w16="http://schemas.microsoft.com/office/word/2018/wordml" xmlns:w16se="http://schemas.microsoft.com/office/word/2015/wordml/symex" xmlns:wpg="http://schemas.microsoft.com/office/word/2010/wordprocessingGroup" xmlns:wpi="http://schemas.microsoft.com/office/word/2010/wordprocessingInk" xmlns:wne="http://schemas.microsoft.com/office/word/2006/wordml" xmlns:wps="http://schemas.microsoft.com/office/word/2010/wordprocessingShape" mc:Ignorable="w14 w15 w16se w16cid w16 w16cex wp14">
   <w15:commentEx w15:paraId="6733FB5C" w15:done="0"/>
   <w15:commentEx w15:paraId="503EE3B8" w15:done="0"/>
   <w15:commentEx w15:paraId="17B2E7E2" w15:done="0"/>
@@ -7157,8 +6826,42 @@
 </w15:commentsEx>
 </file>
 
+<file path=word/commentsIds.xml><?xml version="1.0" encoding="utf-8"?>
+<w16cid:commentsIds xmlns:wpc="http://schemas.microsoft.com/office/word/2010/wordprocessingCanvas" xmlns:cx="http://schemas.microsoft.com/office/drawing/2014/chartex" xmlns:cx1="http://schemas.microsoft.com/office/drawing/2015/9/8/chartex" xmlns:cx2="http://schemas.microsoft.com/office/drawing/2015/10/21/chartex" xmlns:cx3="http://schemas.microsoft.com/office/drawing/2016/5/9/chartex" xmlns:cx4="http://schemas.microsoft.com/office/drawing/2016/5/10/chartex" xmlns:cx5="http://schemas.microsoft.com/office/drawing/2016/5/11/chartex" xmlns:cx6="http://schemas.microsoft.com/office/drawing/2016/5/12/chartex" xmlns:cx7="http://schemas.microsoft.com/office/drawing/2016/5/13/chartex" xmlns:cx8="http://schemas.microsoft.com/office/drawing/2016/5/14/chartex" xmlns:mc="http://schemas.openxmlformats.org/markup-compatibility/2006" xmlns:aink="http://schemas.microsoft.com/office/drawing/2016/ink" xmlns:am3d="http://schemas.microsoft.com/office/drawing/2017/model3d" xmlns:o="urn:schemas-microsoft-com:office:office" xmlns:r="http://schemas.openxmlformats.org/officeDocument/2006/relationships" xmlns:m="http://schemas.openxmlformats.org/officeDocument/2006/math" xmlns:v="urn:schemas-microsoft-com:vml" xmlns:wp14="http://schemas.microsoft.com/office/word/2010/wordprocessingDrawing" xmlns:wp="http://schemas.openxmlformats.org/drawingml/2006/wordprocessingDrawing" xmlns:w10="urn:schemas-microsoft-com:office:word" xmlns:w="http://schemas.openxmlformats.org/wordprocessingml/2006/main" xmlns:w14="http://schemas.microsoft.com/office/word/2010/wordml" xmlns:w15="http://schemas.microsoft.com/office/word/2012/wordml" xmlns:w16cex="http://schemas.microsoft.com/office/word/2018/wordml/cex" xmlns:w16cid="http://schemas.microsoft.com/office/word/2016/wordml/cid" xmlns:w16="http://schemas.microsoft.com/office/word/2018/wordml" xmlns:w16se="http://schemas.microsoft.com/office/word/2015/wordml/symex" xmlns:wpg="http://schemas.microsoft.com/office/word/2010/wordprocessingGroup" xmlns:wpi="http://schemas.microsoft.com/office/word/2010/wordprocessingInk" xmlns:wne="http://schemas.microsoft.com/office/word/2006/wordml" xmlns:wps="http://schemas.microsoft.com/office/word/2010/wordprocessingShape" mc:Ignorable="w14 w15 w16se w16cid w16 w16cex wp14">
+  <w16cid:commentId w16cid:paraId="6733FB5C" w16cid:durableId="238CEA74"/>
+  <w16cid:commentId w16cid:paraId="503EE3B8" w16cid:durableId="238CEA75"/>
+  <w16cid:commentId w16cid:paraId="17B2E7E2" w16cid:durableId="238CEA76"/>
+  <w16cid:commentId w16cid:paraId="45767B01" w16cid:durableId="238CEA77"/>
+  <w16cid:commentId w16cid:paraId="6D59AE27" w16cid:durableId="238CEA78"/>
+  <w16cid:commentId w16cid:paraId="247AF160" w16cid:durableId="238CEA79"/>
+  <w16cid:commentId w16cid:paraId="1B8AB63C" w16cid:durableId="238CEA7A"/>
+  <w16cid:commentId w16cid:paraId="337DE4C7" w16cid:durableId="238CEA7B"/>
+  <w16cid:commentId w16cid:paraId="7FBE7CFB" w16cid:durableId="238CEA7C"/>
+  <w16cid:commentId w16cid:paraId="49CDAF74" w16cid:durableId="238CEA7D"/>
+  <w16cid:commentId w16cid:paraId="72D0E229" w16cid:durableId="238CEA7E"/>
+  <w16cid:commentId w16cid:paraId="528123BF" w16cid:durableId="238CEA7F"/>
+  <w16cid:commentId w16cid:paraId="3F45431C" w16cid:durableId="238CEA80"/>
+  <w16cid:commentId w16cid:paraId="5F2C5227" w16cid:durableId="238CEA81"/>
+  <w16cid:commentId w16cid:paraId="425878DC" w16cid:durableId="238CEA82"/>
+  <w16cid:commentId w16cid:paraId="57216FD4" w16cid:durableId="238CEA83"/>
+  <w16cid:commentId w16cid:paraId="38CC0509" w16cid:durableId="238CEA84"/>
+  <w16cid:commentId w16cid:paraId="05EA0F20" w16cid:durableId="238CEA85"/>
+  <w16cid:commentId w16cid:paraId="7F5304D4" w16cid:durableId="238CEA86"/>
+  <w16cid:commentId w16cid:paraId="2EED40C9" w16cid:durableId="238CEA87"/>
+  <w16cid:commentId w16cid:paraId="5EDB3DF4" w16cid:durableId="238CEA88"/>
+  <w16cid:commentId w16cid:paraId="1BE498CD" w16cid:durableId="238CEA89"/>
+  <w16cid:commentId w16cid:paraId="2BC6BE2D" w16cid:durableId="238CEA8A"/>
+  <w16cid:commentId w16cid:paraId="027A85B0" w16cid:durableId="238CEA8B"/>
+  <w16cid:commentId w16cid:paraId="31677366" w16cid:durableId="238CEA8C"/>
+  <w16cid:commentId w16cid:paraId="68C2EE51" w16cid:durableId="238CEA8D"/>
+  <w16cid:commentId w16cid:paraId="193D773D" w16cid:durableId="238CEA8E"/>
+  <w16cid:commentId w16cid:paraId="66142285" w16cid:durableId="238CEA8F"/>
+  <w16cid:commentId w16cid:paraId="2D7D2D79" w16cid:durableId="238CEA90"/>
+</w16cid:commentsIds>
+</file>
+
 <file path=word/styles.xml><?xml version="1.0" encoding="utf-8"?>
-<w:styles xmlns:mc="http://schemas.openxmlformats.org/markup-compatibility/2006" xmlns:r="http://schemas.openxmlformats.org/officeDocument/2006/relationships" xmlns:w="http://schemas.openxmlformats.org/wordprocessingml/2006/main" xmlns:w14="http://schemas.microsoft.com/office/word/2010/wordml" xmlns:w15="http://schemas.microsoft.com/office/word/2012/wordml" mc:Ignorable="w14 w15">
+<w:styles xmlns:mc="http://schemas.openxmlformats.org/markup-compatibility/2006" xmlns:r="http://schemas.openxmlformats.org/officeDocument/2006/relationships" xmlns:w="http://schemas.openxmlformats.org/wordprocessingml/2006/main" xmlns:w14="http://schemas.microsoft.com/office/word/2010/wordml" xmlns:w15="http://schemas.microsoft.com/office/word/2012/wordml" xmlns:w16cex="http://schemas.microsoft.com/office/word/2018/wordml/cex" xmlns:w16cid="http://schemas.microsoft.com/office/word/2016/wordml/cid" xmlns:w16="http://schemas.microsoft.com/office/word/2018/wordml" xmlns:w16se="http://schemas.microsoft.com/office/word/2015/wordml/symex" mc:Ignorable="w14 w15 w16se w16cid w16 w16cex">
   <w:docDefaults>
     <w:rPrDefault>
       <w:rPr>
@@ -7174,7 +6877,7 @@
       </w:pPr>
     </w:pPrDefault>
   </w:docDefaults>
-  <w:latentStyles w:defLockedState="0" w:defUIPriority="99" w:defSemiHidden="0" w:defUnhideWhenUsed="0" w:defQFormat="0" w:count="371">
+  <w:latentStyles w:defLockedState="0" w:defUIPriority="99" w:defSemiHidden="0" w:defUnhideWhenUsed="0" w:defQFormat="0" w:count="376">
     <w:lsdException w:name="Normal" w:uiPriority="0" w:qFormat="1"/>
     <w:lsdException w:name="heading 1" w:uiPriority="9" w:qFormat="1"/>
     <w:lsdException w:name="heading 2" w:semiHidden="1" w:uiPriority="9" w:unhideWhenUsed="1" w:qFormat="1"/>
@@ -7280,7 +6983,6 @@
     <w:lsdException w:name="HTML Sample" w:semiHidden="1" w:unhideWhenUsed="1"/>
     <w:lsdException w:name="HTML Typewriter" w:semiHidden="1" w:unhideWhenUsed="1"/>
     <w:lsdException w:name="HTML Variable" w:semiHidden="1" w:unhideWhenUsed="1"/>
-    <w:lsdException w:name="Normal Table" w:semiHidden="1" w:unhideWhenUsed="1"/>
     <w:lsdException w:name="annotation subject" w:semiHidden="1" w:unhideWhenUsed="1"/>
     <w:lsdException w:name="No List" w:semiHidden="1" w:unhideWhenUsed="1"/>
     <w:lsdException w:name="Outline List 1" w:semiHidden="1" w:unhideWhenUsed="1"/>
@@ -7323,11 +7025,8 @@
     <w:lsdException w:name="Table Contemporary" w:semiHidden="1" w:unhideWhenUsed="1"/>
     <w:lsdException w:name="Table Elegant" w:semiHidden="1" w:unhideWhenUsed="1"/>
     <w:lsdException w:name="Table Professional" w:semiHidden="1" w:unhideWhenUsed="1"/>
-    <w:lsdException w:name="Table Subtle 1" w:semiHidden="1" w:unhideWhenUsed="1"/>
     <w:lsdException w:name="Table Subtle 2" w:semiHidden="1" w:unhideWhenUsed="1"/>
     <w:lsdException w:name="Table Web 1" w:semiHidden="1" w:unhideWhenUsed="1"/>
-    <w:lsdException w:name="Table Web 2" w:semiHidden="1" w:unhideWhenUsed="1"/>
-    <w:lsdException w:name="Table Web 3" w:semiHidden="1" w:unhideWhenUsed="1"/>
     <w:lsdException w:name="Balloon Text" w:semiHidden="1" w:unhideWhenUsed="1"/>
     <w:lsdException w:name="Table Grid" w:uiPriority="59"/>
     <w:lsdException w:name="Table Theme" w:semiHidden="1" w:unhideWhenUsed="1"/>
@@ -7546,6 +7245,11 @@
     <w:lsdException w:name="List Table 5 Dark Accent 6" w:uiPriority="50"/>
     <w:lsdException w:name="List Table 6 Colorful Accent 6" w:uiPriority="51"/>
     <w:lsdException w:name="List Table 7 Colorful Accent 6" w:uiPriority="52"/>
+    <w:lsdException w:name="Mention" w:semiHidden="1" w:unhideWhenUsed="1"/>
+    <w:lsdException w:name="Smart Hyperlink" w:semiHidden="1" w:unhideWhenUsed="1"/>
+    <w:lsdException w:name="Hashtag" w:semiHidden="1" w:unhideWhenUsed="1"/>
+    <w:lsdException w:name="Unresolved Mention" w:semiHidden="1" w:unhideWhenUsed="1"/>
+    <w:lsdException w:name="Smart Link" w:semiHidden="1" w:unhideWhenUsed="1"/>
   </w:latentStyles>
   <w:style w:type="paragraph" w:default="1" w:styleId="Standard">
     <w:name w:val="Normal"/>
